--- a/spec/osu-discord-bots.docx
+++ b/spec/osu-discord-bots.docx
@@ -1,6 +1,6 @@
 
 <file path=word/document.xml><?xml version="1.0" encoding="utf-8"?>
-<w:document xmlns:wpc="http://schemas.microsoft.com/office/word/2010/wordprocessingCanvas" xmlns:cx="http://schemas.microsoft.com/office/drawing/2014/chartex" xmlns:cx1="http://schemas.microsoft.com/office/drawing/2015/9/8/chartex" xmlns:cx2="http://schemas.microsoft.com/office/drawing/2015/10/21/chartex" xmlns:cx3="http://schemas.microsoft.com/office/drawing/2016/5/9/chartex" xmlns:cx4="http://schemas.microsoft.com/office/drawing/2016/5/10/chartex" xmlns:cx5="http://schemas.microsoft.com/office/drawing/2016/5/11/chartex" xmlns:cx6="http://schemas.microsoft.com/office/drawing/2016/5/12/chartex" xmlns:cx7="http://schemas.microsoft.com/office/drawing/2016/5/13/chartex" xmlns:cx8="http://schemas.microsoft.com/office/drawing/2016/5/14/chartex" xmlns:mc="http://schemas.openxmlformats.org/markup-compatibility/2006" xmlns:aink="http://schemas.microsoft.com/office/drawing/2016/ink" xmlns:am3d="http://schemas.microsoft.com/office/drawing/2017/model3d" xmlns:o="urn:schemas-microsoft-com:office:office" xmlns:oel="http://schemas.microsoft.com/office/2019/extlst" xmlns:r="http://schemas.openxmlformats.org/officeDocument/2006/relationships" xmlns:m="http://schemas.openxmlformats.org/officeDocument/2006/math" xmlns:v="urn:schemas-microsoft-com:vml" xmlns:wp14="http://schemas.microsoft.com/office/word/2010/wordprocessingDrawing" xmlns:wp="http://schemas.openxmlformats.org/drawingml/2006/wordprocessingDrawing" xmlns:w10="urn:schemas-microsoft-com:office:word" xmlns:w="http://schemas.openxmlformats.org/wordprocessingml/2006/main" xmlns:w14="http://schemas.microsoft.com/office/word/2010/wordml" xmlns:w15="http://schemas.microsoft.com/office/word/2012/wordml" xmlns:w16cex="http://schemas.microsoft.com/office/word/2018/wordml/cex" xmlns:w16cid="http://schemas.microsoft.com/office/word/2016/wordml/cid" xmlns:w16="http://schemas.microsoft.com/office/word/2018/wordml" xmlns:w16sdtdh="http://schemas.microsoft.com/office/word/2020/wordml/sdtdatahash" xmlns:w16se="http://schemas.microsoft.com/office/word/2015/wordml/symex" xmlns:wpg="http://schemas.microsoft.com/office/word/2010/wordprocessingGroup" xmlns:wpi="http://schemas.microsoft.com/office/word/2010/wordprocessingInk" xmlns:wne="http://schemas.microsoft.com/office/word/2006/wordml" xmlns:wps="http://schemas.microsoft.com/office/word/2010/wordprocessingShape" mc:Ignorable="w14 w15 w16se w16cid w16 w16cex w16sdtdh wp14">
+<w:document xmlns:wpc="http://schemas.microsoft.com/office/word/2010/wordprocessingCanvas" xmlns:cx="http://schemas.microsoft.com/office/drawing/2014/chartex" xmlns:cx1="http://schemas.microsoft.com/office/drawing/2015/9/8/chartex" xmlns:cx2="http://schemas.microsoft.com/office/drawing/2015/10/21/chartex" xmlns:cx3="http://schemas.microsoft.com/office/drawing/2016/5/9/chartex" xmlns:cx4="http://schemas.microsoft.com/office/drawing/2016/5/10/chartex" xmlns:cx5="http://schemas.microsoft.com/office/drawing/2016/5/11/chartex" xmlns:cx6="http://schemas.microsoft.com/office/drawing/2016/5/12/chartex" xmlns:cx7="http://schemas.microsoft.com/office/drawing/2016/5/13/chartex" xmlns:cx8="http://schemas.microsoft.com/office/drawing/2016/5/14/chartex" xmlns:mc="http://schemas.openxmlformats.org/markup-compatibility/2006" xmlns:aink="http://schemas.microsoft.com/office/drawing/2016/ink" xmlns:am3d="http://schemas.microsoft.com/office/drawing/2017/model3d" xmlns:o="urn:schemas-microsoft-com:office:office" xmlns:r="http://schemas.openxmlformats.org/officeDocument/2006/relationships" xmlns:m="http://schemas.openxmlformats.org/officeDocument/2006/math" xmlns:v="urn:schemas-microsoft-com:vml" xmlns:wp14="http://schemas.microsoft.com/office/word/2010/wordprocessingDrawing" xmlns:wp="http://schemas.openxmlformats.org/drawingml/2006/wordprocessingDrawing" xmlns:w10="urn:schemas-microsoft-com:office:word" xmlns:w="http://schemas.openxmlformats.org/wordprocessingml/2006/main" xmlns:w14="http://schemas.microsoft.com/office/word/2010/wordml" xmlns:w15="http://schemas.microsoft.com/office/word/2012/wordml" xmlns:w16cex="http://schemas.microsoft.com/office/word/2018/wordml/cex" xmlns:w16cid="http://schemas.microsoft.com/office/word/2016/wordml/cid" xmlns:w16="http://schemas.microsoft.com/office/word/2018/wordml" xmlns:w16sdtdh="http://schemas.microsoft.com/office/word/2020/wordml/sdtdatahash" xmlns:w16se="http://schemas.microsoft.com/office/word/2015/wordml/symex" xmlns:wpg="http://schemas.microsoft.com/office/word/2010/wordprocessingGroup" xmlns:wpi="http://schemas.microsoft.com/office/word/2010/wordprocessingInk" xmlns:wne="http://schemas.microsoft.com/office/word/2006/wordml" xmlns:wps="http://schemas.microsoft.com/office/word/2010/wordprocessingShape" mc:Ignorable="w14 w15 w16se w16cid w16 w16cex w16sdtdh wp14">
   <w:body>
     <w:p>
       <w:pPr>
@@ -26,8 +26,42 @@
           <w:sz w:val="36"/>
           <w:szCs w:val="36"/>
         </w:rPr>
-        <w:t>Osu! Discord Bot</w:t>
-      </w:r>
+        <w:t xml:space="preserve">Osu! </w:t>
+      </w:r>
+      <w:proofErr w:type="spellStart"/>
+      <w:r>
+        <w:rPr>
+          <w:rFonts w:ascii="Times New Roman" w:eastAsia="Times New Roman" w:hAnsi="Times New Roman" w:cs="Times New Roman"/>
+          <w:b/>
+          <w:bCs/>
+          <w:sz w:val="36"/>
+          <w:szCs w:val="36"/>
+        </w:rPr>
+        <w:t>Discord</w:t>
+      </w:r>
+      <w:proofErr w:type="spellEnd"/>
+      <w:r>
+        <w:rPr>
+          <w:rFonts w:ascii="Times New Roman" w:eastAsia="Times New Roman" w:hAnsi="Times New Roman" w:cs="Times New Roman"/>
+          <w:b/>
+          <w:bCs/>
+          <w:sz w:val="36"/>
+          <w:szCs w:val="36"/>
+        </w:rPr>
+        <w:t xml:space="preserve"> </w:t>
+      </w:r>
+      <w:proofErr w:type="spellStart"/>
+      <w:r>
+        <w:rPr>
+          <w:rFonts w:ascii="Times New Roman" w:eastAsia="Times New Roman" w:hAnsi="Times New Roman" w:cs="Times New Roman"/>
+          <w:b/>
+          <w:bCs/>
+          <w:sz w:val="36"/>
+          <w:szCs w:val="36"/>
+        </w:rPr>
+        <w:t>Bot</w:t>
+      </w:r>
+      <w:proofErr w:type="spellEnd"/>
     </w:p>
     <w:p>
       <w:pPr>
@@ -48,7 +82,29 @@
           <w:sz w:val="28"/>
           <w:szCs w:val="28"/>
         </w:rPr>
-        <w:t>(osu-dc-bot)</w:t>
+        <w:t>(osu-dc-</w:t>
+      </w:r>
+      <w:proofErr w:type="spellStart"/>
+      <w:r>
+        <w:rPr>
+          <w:rFonts w:ascii="Times New Roman" w:eastAsia="Times New Roman" w:hAnsi="Times New Roman" w:cs="Times New Roman"/>
+          <w:b/>
+          <w:bCs/>
+          <w:sz w:val="28"/>
+          <w:szCs w:val="28"/>
+        </w:rPr>
+        <w:t>bot</w:t>
+      </w:r>
+      <w:proofErr w:type="spellEnd"/>
+      <w:r>
+        <w:rPr>
+          <w:rFonts w:ascii="Times New Roman" w:eastAsia="Times New Roman" w:hAnsi="Times New Roman" w:cs="Times New Roman"/>
+          <w:b/>
+          <w:bCs/>
+          <w:sz w:val="28"/>
+          <w:szCs w:val="28"/>
+        </w:rPr>
+        <w:t>)</w:t>
       </w:r>
     </w:p>
     <w:p>
@@ -524,6 +580,166 @@
           </w:p>
         </w:tc>
       </w:tr>
+      <w:tr>
+        <w:trPr>
+          <w:trHeight w:val="380"/>
+        </w:trPr>
+        <w:tc>
+          <w:tcPr>
+            <w:tcW w:w="1755" w:type="dxa"/>
+            <w:tcBorders>
+              <w:top w:val="nil"/>
+              <w:left w:val="single" w:sz="8" w:space="0" w:color="000000" w:themeColor="text1"/>
+              <w:bottom w:val="single" w:sz="8" w:space="0" w:color="000000" w:themeColor="text1"/>
+              <w:right w:val="single" w:sz="8" w:space="0" w:color="000000" w:themeColor="text1"/>
+            </w:tcBorders>
+            <w:tcMar>
+              <w:top w:w="100" w:type="dxa"/>
+              <w:left w:w="100" w:type="dxa"/>
+              <w:bottom w:w="100" w:type="dxa"/>
+              <w:right w:w="100" w:type="dxa"/>
+            </w:tcMar>
+          </w:tcPr>
+          <w:p>
+            <w:pPr>
+              <w:jc w:val="both"/>
+              <w:rPr>
+                <w:rFonts w:ascii="Times New Roman" w:eastAsia="Times New Roman" w:hAnsi="Times New Roman" w:cs="Times New Roman"/>
+                <w:b/>
+                <w:bCs/>
+                <w:sz w:val="18"/>
+                <w:szCs w:val="18"/>
+              </w:rPr>
+            </w:pPr>
+            <w:r>
+              <w:rPr>
+                <w:rFonts w:ascii="Times New Roman" w:eastAsia="Times New Roman" w:hAnsi="Times New Roman" w:cs="Times New Roman"/>
+                <w:b/>
+                <w:bCs/>
+                <w:sz w:val="18"/>
+                <w:szCs w:val="18"/>
+              </w:rPr>
+              <w:t>21.11.2023</w:t>
+            </w:r>
+          </w:p>
+        </w:tc>
+        <w:tc>
+          <w:tcPr>
+            <w:tcW w:w="1845" w:type="dxa"/>
+            <w:tcBorders>
+              <w:top w:val="nil"/>
+              <w:left w:val="nil"/>
+              <w:bottom w:val="single" w:sz="8" w:space="0" w:color="000000" w:themeColor="text1"/>
+              <w:right w:val="single" w:sz="8" w:space="0" w:color="000000" w:themeColor="text1"/>
+            </w:tcBorders>
+            <w:tcMar>
+              <w:top w:w="100" w:type="dxa"/>
+              <w:left w:w="100" w:type="dxa"/>
+              <w:bottom w:w="100" w:type="dxa"/>
+              <w:right w:w="100" w:type="dxa"/>
+            </w:tcMar>
+          </w:tcPr>
+          <w:p>
+            <w:pPr>
+              <w:jc w:val="both"/>
+              <w:rPr>
+                <w:rFonts w:ascii="Times New Roman" w:eastAsia="Times New Roman" w:hAnsi="Times New Roman" w:cs="Times New Roman"/>
+                <w:b/>
+                <w:bCs/>
+                <w:sz w:val="18"/>
+                <w:szCs w:val="18"/>
+              </w:rPr>
+            </w:pPr>
+            <w:r>
+              <w:rPr>
+                <w:rFonts w:ascii="Times New Roman" w:eastAsia="Times New Roman" w:hAnsi="Times New Roman" w:cs="Times New Roman"/>
+                <w:b/>
+                <w:bCs/>
+                <w:sz w:val="18"/>
+                <w:szCs w:val="18"/>
+              </w:rPr>
+              <w:t>1.1</w:t>
+            </w:r>
+          </w:p>
+        </w:tc>
+        <w:tc>
+          <w:tcPr>
+            <w:tcW w:w="3375" w:type="dxa"/>
+            <w:tcBorders>
+              <w:top w:val="nil"/>
+              <w:left w:val="nil"/>
+              <w:bottom w:val="single" w:sz="8" w:space="0" w:color="000000" w:themeColor="text1"/>
+              <w:right w:val="single" w:sz="8" w:space="0" w:color="000000" w:themeColor="text1"/>
+            </w:tcBorders>
+            <w:tcMar>
+              <w:top w:w="100" w:type="dxa"/>
+              <w:left w:w="100" w:type="dxa"/>
+              <w:bottom w:w="100" w:type="dxa"/>
+              <w:right w:w="100" w:type="dxa"/>
+            </w:tcMar>
+          </w:tcPr>
+          <w:p>
+            <w:pPr>
+              <w:jc w:val="center"/>
+              <w:rPr>
+                <w:rFonts w:ascii="Times New Roman" w:eastAsia="Times New Roman" w:hAnsi="Times New Roman" w:cs="Times New Roman"/>
+                <w:b/>
+                <w:bCs/>
+                <w:sz w:val="18"/>
+                <w:szCs w:val="18"/>
+              </w:rPr>
+            </w:pPr>
+            <w:r>
+              <w:rPr>
+                <w:rFonts w:ascii="Times New Roman" w:eastAsia="Times New Roman" w:hAnsi="Times New Roman" w:cs="Times New Roman"/>
+                <w:b/>
+                <w:bCs/>
+                <w:sz w:val="18"/>
+                <w:szCs w:val="18"/>
+              </w:rPr>
+              <w:t>Pievienotas diagrammas un piemēri</w:t>
+            </w:r>
+          </w:p>
+        </w:tc>
+        <w:tc>
+          <w:tcPr>
+            <w:tcW w:w="1890" w:type="dxa"/>
+            <w:tcBorders>
+              <w:top w:val="nil"/>
+              <w:left w:val="nil"/>
+              <w:bottom w:val="single" w:sz="8" w:space="0" w:color="000000" w:themeColor="text1"/>
+              <w:right w:val="single" w:sz="8" w:space="0" w:color="000000" w:themeColor="text1"/>
+            </w:tcBorders>
+            <w:tcMar>
+              <w:top w:w="100" w:type="dxa"/>
+              <w:left w:w="100" w:type="dxa"/>
+              <w:bottom w:w="100" w:type="dxa"/>
+              <w:right w:w="100" w:type="dxa"/>
+            </w:tcMar>
+          </w:tcPr>
+          <w:p>
+            <w:pPr>
+              <w:rPr>
+                <w:rFonts w:ascii="Times New Roman" w:eastAsia="Times New Roman" w:hAnsi="Times New Roman" w:cs="Times New Roman"/>
+                <w:b/>
+                <w:bCs/>
+                <w:sz w:val="18"/>
+                <w:szCs w:val="18"/>
+              </w:rPr>
+            </w:pPr>
+            <w:r>
+              <w:rPr>
+                <w:rFonts w:ascii="Times New Roman" w:eastAsia="Times New Roman" w:hAnsi="Times New Roman" w:cs="Times New Roman"/>
+                <w:b/>
+                <w:bCs/>
+                <w:sz w:val="18"/>
+                <w:szCs w:val="18"/>
+              </w:rPr>
+              <w:t>Dāvis Ē., Adriāns P., Aleksandrs V.</w:t>
+            </w:r>
+          </w:p>
+        </w:tc>
+      </w:tr>
     </w:tbl>
     <w:p>
       <w:pPr>
@@ -605,15 +821,17 @@
           <w:docPartUnique/>
         </w:docPartObj>
       </w:sdtPr>
+      <w:sdtEndPr/>
       <w:sdtContent>
         <w:p>
           <w:pPr>
-            <w:pStyle w:val="TOC1"/>
             <w:tabs>
-              <w:tab w:val="right" w:pos="9019"/>
+              <w:tab w:val="right" w:pos="9025"/>
             </w:tabs>
+            <w:spacing w:before="80" w:line="240" w:lineRule="auto"/>
+            <w:contextualSpacing w:val="0"/>
             <w:rPr>
-              <w:noProof/>
+              <w:rFonts w:ascii="Times New Roman" w:eastAsia="Times New Roman" w:hAnsi="Times New Roman" w:cs="Times New Roman"/>
             </w:rPr>
           </w:pPr>
           <w:r>
@@ -625,838 +843,636 @@
           <w:r>
             <w:fldChar w:fldCharType="separate"/>
           </w:r>
-          <w:hyperlink w:anchor="_Toc151425945" w:history="1">
+          <w:hyperlink w:anchor="_smqgfh5yvoft">
             <w:r>
               <w:rPr>
-                <w:rStyle w:val="Hyperlink"/>
                 <w:rFonts w:ascii="Times New Roman" w:eastAsia="Times New Roman" w:hAnsi="Times New Roman" w:cs="Times New Roman"/>
-                <w:noProof/>
+                <w:b/>
               </w:rPr>
               <w:t>1. Ievads</w:t>
             </w:r>
-            <w:r>
-              <w:rPr>
-                <w:noProof/>
-                <w:webHidden/>
-              </w:rPr>
-              <w:tab/>
-            </w:r>
-            <w:r>
-              <w:rPr>
-                <w:noProof/>
-                <w:webHidden/>
-              </w:rPr>
-              <w:fldChar w:fldCharType="begin"/>
-            </w:r>
-            <w:r>
-              <w:rPr>
-                <w:noProof/>
-                <w:webHidden/>
-              </w:rPr>
-              <w:instrText xml:space="preserve"> PAGEREF _Toc151425945 \h </w:instrText>
-            </w:r>
-            <w:r>
-              <w:rPr>
-                <w:noProof/>
-                <w:webHidden/>
-              </w:rPr>
-            </w:r>
-            <w:r>
-              <w:rPr>
-                <w:noProof/>
-                <w:webHidden/>
-              </w:rPr>
-              <w:fldChar w:fldCharType="separate"/>
-            </w:r>
-            <w:r>
-              <w:rPr>
-                <w:noProof/>
-                <w:webHidden/>
-              </w:rPr>
-              <w:t>2</w:t>
-            </w:r>
-            <w:r>
-              <w:rPr>
-                <w:noProof/>
-                <w:webHidden/>
-              </w:rPr>
-              <w:fldChar w:fldCharType="end"/>
-            </w:r>
           </w:hyperlink>
+          <w:r>
+            <w:rPr>
+              <w:rFonts w:ascii="Times New Roman" w:eastAsia="Times New Roman" w:hAnsi="Times New Roman" w:cs="Times New Roman"/>
+              <w:b/>
+            </w:rPr>
+            <w:tab/>
+          </w:r>
+          <w:r>
+            <w:fldChar w:fldCharType="begin"/>
+          </w:r>
+          <w:r>
+            <w:instrText xml:space="preserve"> PAGEREF _smqgfh5yvoft \h </w:instrText>
+          </w:r>
+          <w:r>
+            <w:fldChar w:fldCharType="separate"/>
+          </w:r>
+          <w:r>
+            <w:rPr>
+              <w:rFonts w:ascii="Times New Roman" w:eastAsia="Times New Roman" w:hAnsi="Times New Roman" w:cs="Times New Roman"/>
+              <w:b/>
+            </w:rPr>
+            <w:t>2</w:t>
+          </w:r>
+          <w:r>
+            <w:fldChar w:fldCharType="end"/>
+          </w:r>
         </w:p>
         <w:p>
           <w:pPr>
-            <w:pStyle w:val="TOC2"/>
             <w:tabs>
-              <w:tab w:val="right" w:pos="9019"/>
+              <w:tab w:val="right" w:pos="9025"/>
             </w:tabs>
+            <w:spacing w:before="60" w:line="240" w:lineRule="auto"/>
+            <w:ind w:left="360"/>
+            <w:contextualSpacing w:val="0"/>
             <w:rPr>
-              <w:noProof/>
+              <w:rFonts w:ascii="Times New Roman" w:eastAsia="Times New Roman" w:hAnsi="Times New Roman" w:cs="Times New Roman"/>
             </w:rPr>
           </w:pPr>
-          <w:hyperlink w:anchor="_Toc151425946" w:history="1">
+          <w:hyperlink w:anchor="_f5ffqei74d0l">
             <w:r>
               <w:rPr>
-                <w:rStyle w:val="Hyperlink"/>
                 <w:rFonts w:ascii="Times New Roman" w:eastAsia="Times New Roman" w:hAnsi="Times New Roman" w:cs="Times New Roman"/>
-                <w:noProof/>
               </w:rPr>
               <w:t>1.1. Jēdzieni un apzīmējumi</w:t>
             </w:r>
-            <w:r>
-              <w:rPr>
-                <w:noProof/>
-                <w:webHidden/>
-              </w:rPr>
-              <w:tab/>
-            </w:r>
-            <w:r>
-              <w:rPr>
-                <w:noProof/>
-                <w:webHidden/>
-              </w:rPr>
-              <w:fldChar w:fldCharType="begin"/>
-            </w:r>
-            <w:r>
-              <w:rPr>
-                <w:noProof/>
-                <w:webHidden/>
-              </w:rPr>
-              <w:instrText xml:space="preserve"> PAGEREF _Toc151425946 \h </w:instrText>
-            </w:r>
-            <w:r>
-              <w:rPr>
-                <w:noProof/>
-                <w:webHidden/>
-              </w:rPr>
-            </w:r>
-            <w:r>
-              <w:rPr>
-                <w:noProof/>
-                <w:webHidden/>
-              </w:rPr>
-              <w:fldChar w:fldCharType="separate"/>
-            </w:r>
-            <w:r>
-              <w:rPr>
-                <w:noProof/>
-                <w:webHidden/>
-              </w:rPr>
-              <w:t>2</w:t>
-            </w:r>
-            <w:r>
-              <w:rPr>
-                <w:noProof/>
-                <w:webHidden/>
-              </w:rPr>
-              <w:fldChar w:fldCharType="end"/>
-            </w:r>
           </w:hyperlink>
+          <w:r>
+            <w:rPr>
+              <w:rFonts w:ascii="Times New Roman" w:eastAsia="Times New Roman" w:hAnsi="Times New Roman" w:cs="Times New Roman"/>
+            </w:rPr>
+            <w:tab/>
+          </w:r>
+          <w:r>
+            <w:fldChar w:fldCharType="begin"/>
+          </w:r>
+          <w:r>
+            <w:instrText xml:space="preserve"> PAGEREF _f5ffqei74d0l \h </w:instrText>
+          </w:r>
+          <w:r>
+            <w:fldChar w:fldCharType="separate"/>
+          </w:r>
+          <w:r>
+            <w:rPr>
+              <w:rFonts w:ascii="Times New Roman" w:eastAsia="Times New Roman" w:hAnsi="Times New Roman" w:cs="Times New Roman"/>
+            </w:rPr>
+            <w:t>2</w:t>
+          </w:r>
+          <w:r>
+            <w:fldChar w:fldCharType="end"/>
+          </w:r>
         </w:p>
         <w:p>
           <w:pPr>
-            <w:pStyle w:val="TOC2"/>
             <w:tabs>
-              <w:tab w:val="right" w:pos="9019"/>
+              <w:tab w:val="right" w:pos="9025"/>
             </w:tabs>
+            <w:spacing w:before="60" w:line="240" w:lineRule="auto"/>
+            <w:ind w:left="360"/>
+            <w:contextualSpacing w:val="0"/>
             <w:rPr>
-              <w:noProof/>
+              <w:rFonts w:ascii="Times New Roman" w:eastAsia="Times New Roman" w:hAnsi="Times New Roman" w:cs="Times New Roman"/>
             </w:rPr>
           </w:pPr>
-          <w:hyperlink w:anchor="_Toc151425947" w:history="1">
+          <w:hyperlink w:anchor="_d87tmsbizgiv">
             <w:r>
               <w:rPr>
-                <w:rStyle w:val="Hyperlink"/>
                 <w:rFonts w:ascii="Times New Roman" w:eastAsia="Times New Roman" w:hAnsi="Times New Roman" w:cs="Times New Roman"/>
-                <w:noProof/>
               </w:rPr>
               <w:t>1.2. Esošā situācija</w:t>
             </w:r>
-            <w:r>
-              <w:rPr>
-                <w:noProof/>
-                <w:webHidden/>
-              </w:rPr>
-              <w:tab/>
-            </w:r>
-            <w:r>
-              <w:rPr>
-                <w:noProof/>
-                <w:webHidden/>
-              </w:rPr>
-              <w:fldChar w:fldCharType="begin"/>
-            </w:r>
-            <w:r>
-              <w:rPr>
-                <w:noProof/>
-                <w:webHidden/>
-              </w:rPr>
-              <w:instrText xml:space="preserve"> PAGEREF _Toc151425947 \h </w:instrText>
-            </w:r>
-            <w:r>
-              <w:rPr>
-                <w:noProof/>
-                <w:webHidden/>
-              </w:rPr>
-            </w:r>
-            <w:r>
-              <w:rPr>
-                <w:noProof/>
-                <w:webHidden/>
-              </w:rPr>
-              <w:fldChar w:fldCharType="separate"/>
-            </w:r>
-            <w:r>
-              <w:rPr>
-                <w:noProof/>
-                <w:webHidden/>
-              </w:rPr>
-              <w:t>3</w:t>
-            </w:r>
-            <w:r>
-              <w:rPr>
-                <w:noProof/>
-                <w:webHidden/>
-              </w:rPr>
-              <w:fldChar w:fldCharType="end"/>
-            </w:r>
           </w:hyperlink>
+          <w:r>
+            <w:rPr>
+              <w:rFonts w:ascii="Times New Roman" w:eastAsia="Times New Roman" w:hAnsi="Times New Roman" w:cs="Times New Roman"/>
+            </w:rPr>
+            <w:tab/>
+          </w:r>
+          <w:r>
+            <w:fldChar w:fldCharType="begin"/>
+          </w:r>
+          <w:r>
+            <w:instrText xml:space="preserve"> PAGEREF _d87tmsbizgiv \h </w:instrText>
+          </w:r>
+          <w:r>
+            <w:fldChar w:fldCharType="separate"/>
+          </w:r>
+          <w:r>
+            <w:rPr>
+              <w:rFonts w:ascii="Times New Roman" w:eastAsia="Times New Roman" w:hAnsi="Times New Roman" w:cs="Times New Roman"/>
+            </w:rPr>
+            <w:t>3</w:t>
+          </w:r>
+          <w:r>
+            <w:fldChar w:fldCharType="end"/>
+          </w:r>
         </w:p>
         <w:p>
           <w:pPr>
-            <w:pStyle w:val="TOC2"/>
             <w:tabs>
-              <w:tab w:val="right" w:pos="9019"/>
+              <w:tab w:val="right" w:pos="9025"/>
             </w:tabs>
+            <w:spacing w:before="60" w:line="240" w:lineRule="auto"/>
+            <w:ind w:left="360"/>
+            <w:contextualSpacing w:val="0"/>
             <w:rPr>
-              <w:noProof/>
+              <w:rFonts w:ascii="Times New Roman" w:eastAsia="Times New Roman" w:hAnsi="Times New Roman" w:cs="Times New Roman"/>
             </w:rPr>
           </w:pPr>
-          <w:hyperlink w:anchor="_Toc151425948" w:history="1">
+          <w:hyperlink w:anchor="_kfujiycesg89">
             <w:r>
               <w:rPr>
-                <w:rStyle w:val="Hyperlink"/>
                 <w:rFonts w:ascii="Times New Roman" w:eastAsia="Times New Roman" w:hAnsi="Times New Roman" w:cs="Times New Roman"/>
-                <w:noProof/>
               </w:rPr>
               <w:t>1.3. Sistēmas mērķi</w:t>
             </w:r>
-            <w:r>
-              <w:rPr>
-                <w:noProof/>
-                <w:webHidden/>
-              </w:rPr>
-              <w:tab/>
-            </w:r>
-            <w:r>
-              <w:rPr>
-                <w:noProof/>
-                <w:webHidden/>
-              </w:rPr>
-              <w:fldChar w:fldCharType="begin"/>
-            </w:r>
-            <w:r>
-              <w:rPr>
-                <w:noProof/>
-                <w:webHidden/>
-              </w:rPr>
-              <w:instrText xml:space="preserve"> PAGEREF _Toc151425948 \h </w:instrText>
-            </w:r>
-            <w:r>
-              <w:rPr>
-                <w:noProof/>
-                <w:webHidden/>
-              </w:rPr>
-            </w:r>
-            <w:r>
-              <w:rPr>
-                <w:noProof/>
-                <w:webHidden/>
-              </w:rPr>
-              <w:fldChar w:fldCharType="separate"/>
-            </w:r>
-            <w:r>
-              <w:rPr>
-                <w:noProof/>
-                <w:webHidden/>
-              </w:rPr>
-              <w:t>3</w:t>
-            </w:r>
-            <w:r>
-              <w:rPr>
-                <w:noProof/>
-                <w:webHidden/>
-              </w:rPr>
-              <w:fldChar w:fldCharType="end"/>
-            </w:r>
           </w:hyperlink>
+          <w:r>
+            <w:rPr>
+              <w:rFonts w:ascii="Times New Roman" w:eastAsia="Times New Roman" w:hAnsi="Times New Roman" w:cs="Times New Roman"/>
+            </w:rPr>
+            <w:tab/>
+          </w:r>
+          <w:r>
+            <w:fldChar w:fldCharType="begin"/>
+          </w:r>
+          <w:r>
+            <w:instrText xml:space="preserve"> PAGEREF _kfujiycesg89 \h </w:instrText>
+          </w:r>
+          <w:r>
+            <w:fldChar w:fldCharType="separate"/>
+          </w:r>
+          <w:r>
+            <w:rPr>
+              <w:rFonts w:ascii="Times New Roman" w:eastAsia="Times New Roman" w:hAnsi="Times New Roman" w:cs="Times New Roman"/>
+            </w:rPr>
+            <w:t>3</w:t>
+          </w:r>
+          <w:r>
+            <w:fldChar w:fldCharType="end"/>
+          </w:r>
         </w:p>
         <w:p>
           <w:pPr>
-            <w:pStyle w:val="TOC2"/>
             <w:tabs>
-              <w:tab w:val="left" w:pos="880"/>
-              <w:tab w:val="right" w:pos="9019"/>
+              <w:tab w:val="right" w:pos="9025"/>
             </w:tabs>
+            <w:spacing w:before="60" w:line="240" w:lineRule="auto"/>
+            <w:ind w:left="360"/>
+            <w:contextualSpacing w:val="0"/>
             <w:rPr>
-              <w:noProof/>
+              <w:rFonts w:ascii="Times New Roman" w:eastAsia="Times New Roman" w:hAnsi="Times New Roman" w:cs="Times New Roman"/>
             </w:rPr>
           </w:pPr>
-          <w:hyperlink w:anchor="_Toc151425949" w:history="1">
+          <w:hyperlink w:anchor="_isqtehdvs6bu">
             <w:r>
               <w:rPr>
-                <w:rStyle w:val="Hyperlink"/>
                 <w:rFonts w:ascii="Times New Roman" w:eastAsia="Times New Roman" w:hAnsi="Times New Roman" w:cs="Times New Roman"/>
-                <w:noProof/>
               </w:rPr>
-              <w:t>1.4</w:t>
-            </w:r>
-            <w:r>
-              <w:rPr>
-                <w:noProof/>
-              </w:rPr>
-              <w:tab/>
-            </w:r>
-            <w:r>
-              <w:rPr>
-                <w:rStyle w:val="Hyperlink"/>
-                <w:rFonts w:ascii="Times New Roman" w:eastAsia="Times New Roman" w:hAnsi="Times New Roman" w:cs="Times New Roman"/>
-                <w:noProof/>
-              </w:rPr>
-              <w:t>Sagaidāmie ieguvumi</w:t>
-            </w:r>
-            <w:r>
-              <w:rPr>
-                <w:noProof/>
-                <w:webHidden/>
-              </w:rPr>
-              <w:tab/>
-            </w:r>
-            <w:r>
-              <w:rPr>
-                <w:noProof/>
-                <w:webHidden/>
-              </w:rPr>
-              <w:fldChar w:fldCharType="begin"/>
-            </w:r>
-            <w:r>
-              <w:rPr>
-                <w:noProof/>
-                <w:webHidden/>
-              </w:rPr>
-              <w:instrText xml:space="preserve"> PAGEREF _Toc151425949 \h </w:instrText>
-            </w:r>
-            <w:r>
-              <w:rPr>
-                <w:noProof/>
-                <w:webHidden/>
-              </w:rPr>
-            </w:r>
-            <w:r>
-              <w:rPr>
-                <w:noProof/>
-                <w:webHidden/>
-              </w:rPr>
-              <w:fldChar w:fldCharType="separate"/>
-            </w:r>
-            <w:r>
-              <w:rPr>
-                <w:noProof/>
-                <w:webHidden/>
-              </w:rPr>
-              <w:t>3</w:t>
-            </w:r>
-            <w:r>
-              <w:rPr>
-                <w:noProof/>
-                <w:webHidden/>
-              </w:rPr>
-              <w:fldChar w:fldCharType="end"/>
+              <w:t>1.4 Sagaidāmie ieguvumi</w:t>
             </w:r>
           </w:hyperlink>
+          <w:r>
+            <w:rPr>
+              <w:rFonts w:ascii="Times New Roman" w:eastAsia="Times New Roman" w:hAnsi="Times New Roman" w:cs="Times New Roman"/>
+            </w:rPr>
+            <w:tab/>
+          </w:r>
+          <w:r>
+            <w:fldChar w:fldCharType="begin"/>
+          </w:r>
+          <w:r>
+            <w:instrText xml:space="preserve"> PAGEREF _isqtehdvs6bu \h </w:instrText>
+          </w:r>
+          <w:r>
+            <w:fldChar w:fldCharType="separate"/>
+          </w:r>
+          <w:r>
+            <w:rPr>
+              <w:rFonts w:ascii="Times New Roman" w:eastAsia="Times New Roman" w:hAnsi="Times New Roman" w:cs="Times New Roman"/>
+            </w:rPr>
+            <w:t>3</w:t>
+          </w:r>
+          <w:r>
+            <w:fldChar w:fldCharType="end"/>
+          </w:r>
         </w:p>
         <w:p>
           <w:pPr>
-            <w:pStyle w:val="TOC1"/>
             <w:tabs>
-              <w:tab w:val="right" w:pos="9019"/>
+              <w:tab w:val="right" w:pos="9025"/>
             </w:tabs>
+            <w:spacing w:before="200" w:line="240" w:lineRule="auto"/>
+            <w:contextualSpacing w:val="0"/>
             <w:rPr>
-              <w:noProof/>
+              <w:rFonts w:ascii="Times New Roman" w:eastAsia="Times New Roman" w:hAnsi="Times New Roman" w:cs="Times New Roman"/>
             </w:rPr>
           </w:pPr>
-          <w:hyperlink w:anchor="_Toc151425950" w:history="1">
+          <w:hyperlink w:anchor="_sass0tlipvmd">
             <w:r>
               <w:rPr>
-                <w:rStyle w:val="Hyperlink"/>
                 <w:rFonts w:ascii="Times New Roman" w:eastAsia="Times New Roman" w:hAnsi="Times New Roman" w:cs="Times New Roman"/>
-                <w:noProof/>
+                <w:b/>
               </w:rPr>
               <w:t>2. Lietotāji</w:t>
             </w:r>
-            <w:r>
-              <w:rPr>
-                <w:noProof/>
-                <w:webHidden/>
-              </w:rPr>
-              <w:tab/>
-            </w:r>
-            <w:r>
-              <w:rPr>
-                <w:noProof/>
-                <w:webHidden/>
-              </w:rPr>
-              <w:fldChar w:fldCharType="begin"/>
-            </w:r>
-            <w:r>
-              <w:rPr>
-                <w:noProof/>
-                <w:webHidden/>
-              </w:rPr>
-              <w:instrText xml:space="preserve"> PAGEREF _Toc151425950 \h </w:instrText>
-            </w:r>
-            <w:r>
-              <w:rPr>
-                <w:noProof/>
-                <w:webHidden/>
-              </w:rPr>
-            </w:r>
-            <w:r>
-              <w:rPr>
-                <w:noProof/>
-                <w:webHidden/>
-              </w:rPr>
-              <w:fldChar w:fldCharType="separate"/>
-            </w:r>
-            <w:r>
-              <w:rPr>
-                <w:noProof/>
-                <w:webHidden/>
-              </w:rPr>
-              <w:t>4</w:t>
-            </w:r>
-            <w:r>
-              <w:rPr>
-                <w:noProof/>
-                <w:webHidden/>
-              </w:rPr>
-              <w:fldChar w:fldCharType="end"/>
-            </w:r>
           </w:hyperlink>
+          <w:r>
+            <w:rPr>
+              <w:rFonts w:ascii="Times New Roman" w:eastAsia="Times New Roman" w:hAnsi="Times New Roman" w:cs="Times New Roman"/>
+              <w:b/>
+            </w:rPr>
+            <w:tab/>
+          </w:r>
+          <w:r>
+            <w:fldChar w:fldCharType="begin"/>
+          </w:r>
+          <w:r>
+            <w:instrText xml:space="preserve"> PAGEREF _sass0tlipvmd \h </w:instrText>
+          </w:r>
+          <w:r>
+            <w:fldChar w:fldCharType="separate"/>
+          </w:r>
+          <w:r>
+            <w:rPr>
+              <w:rFonts w:ascii="Times New Roman" w:eastAsia="Times New Roman" w:hAnsi="Times New Roman" w:cs="Times New Roman"/>
+              <w:b/>
+            </w:rPr>
+            <w:t>4</w:t>
+          </w:r>
+          <w:r>
+            <w:fldChar w:fldCharType="end"/>
+          </w:r>
         </w:p>
         <w:p>
           <w:pPr>
-            <w:pStyle w:val="TOC1"/>
             <w:tabs>
-              <w:tab w:val="right" w:pos="9019"/>
+              <w:tab w:val="right" w:pos="9025"/>
             </w:tabs>
+            <w:spacing w:before="200" w:line="240" w:lineRule="auto"/>
+            <w:contextualSpacing w:val="0"/>
             <w:rPr>
-              <w:noProof/>
+              <w:rFonts w:ascii="Times New Roman" w:eastAsia="Times New Roman" w:hAnsi="Times New Roman" w:cs="Times New Roman"/>
             </w:rPr>
           </w:pPr>
-          <w:hyperlink w:anchor="_Toc151425951" w:history="1">
+          <w:hyperlink w:anchor="_kl1l4if986n5">
             <w:r>
               <w:rPr>
-                <w:rStyle w:val="Hyperlink"/>
                 <w:rFonts w:ascii="Times New Roman" w:eastAsia="Times New Roman" w:hAnsi="Times New Roman" w:cs="Times New Roman"/>
-                <w:noProof/>
+                <w:b/>
               </w:rPr>
               <w:t>3. Sistēmas pamatfunkcionalitāte</w:t>
             </w:r>
-            <w:r>
-              <w:rPr>
-                <w:noProof/>
-                <w:webHidden/>
-              </w:rPr>
-              <w:tab/>
-            </w:r>
-            <w:r>
-              <w:rPr>
-                <w:noProof/>
-                <w:webHidden/>
-              </w:rPr>
-              <w:fldChar w:fldCharType="begin"/>
-            </w:r>
-            <w:r>
-              <w:rPr>
-                <w:noProof/>
-                <w:webHidden/>
-              </w:rPr>
-              <w:instrText xml:space="preserve"> PAGEREF _Toc151425951 \h </w:instrText>
-            </w:r>
-            <w:r>
-              <w:rPr>
-                <w:noProof/>
-                <w:webHidden/>
-              </w:rPr>
-            </w:r>
-            <w:r>
-              <w:rPr>
-                <w:noProof/>
-                <w:webHidden/>
-              </w:rPr>
-              <w:fldChar w:fldCharType="separate"/>
-            </w:r>
-            <w:r>
-              <w:rPr>
-                <w:noProof/>
-                <w:webHidden/>
-              </w:rPr>
-              <w:t>5</w:t>
-            </w:r>
-            <w:r>
-              <w:rPr>
-                <w:noProof/>
-                <w:webHidden/>
-              </w:rPr>
-              <w:fldChar w:fldCharType="end"/>
-            </w:r>
           </w:hyperlink>
+          <w:r>
+            <w:rPr>
+              <w:rFonts w:ascii="Times New Roman" w:eastAsia="Times New Roman" w:hAnsi="Times New Roman" w:cs="Times New Roman"/>
+              <w:b/>
+            </w:rPr>
+            <w:tab/>
+          </w:r>
+          <w:r>
+            <w:fldChar w:fldCharType="begin"/>
+          </w:r>
+          <w:r>
+            <w:instrText xml:space="preserve"> PAGEREF _kl1l4if986n5 \h </w:instrText>
+          </w:r>
+          <w:r>
+            <w:fldChar w:fldCharType="separate"/>
+          </w:r>
+          <w:r>
+            <w:rPr>
+              <w:rFonts w:ascii="Times New Roman" w:eastAsia="Times New Roman" w:hAnsi="Times New Roman" w:cs="Times New Roman"/>
+              <w:b/>
+            </w:rPr>
+            <w:t>5</w:t>
+          </w:r>
+          <w:r>
+            <w:fldChar w:fldCharType="end"/>
+          </w:r>
         </w:p>
         <w:p>
           <w:pPr>
-            <w:pStyle w:val="TOC1"/>
             <w:tabs>
-              <w:tab w:val="right" w:pos="9019"/>
+              <w:tab w:val="right" w:pos="9025"/>
             </w:tabs>
+            <w:spacing w:before="200" w:line="240" w:lineRule="auto"/>
+            <w:contextualSpacing w:val="0"/>
             <w:rPr>
-              <w:noProof/>
+              <w:rFonts w:ascii="Times New Roman" w:eastAsia="Times New Roman" w:hAnsi="Times New Roman" w:cs="Times New Roman"/>
             </w:rPr>
           </w:pPr>
-          <w:hyperlink w:anchor="_Toc151425952" w:history="1">
+          <w:hyperlink w:anchor="_lo2udcik8mzi">
             <w:r>
               <w:rPr>
-                <w:rStyle w:val="Hyperlink"/>
                 <w:rFonts w:ascii="Times New Roman" w:eastAsia="Times New Roman" w:hAnsi="Times New Roman" w:cs="Times New Roman"/>
-                <w:noProof/>
+                <w:b/>
               </w:rPr>
               <w:t>4. Prasību izvērsums</w:t>
             </w:r>
-            <w:r>
-              <w:rPr>
-                <w:noProof/>
-                <w:webHidden/>
-              </w:rPr>
-              <w:tab/>
-            </w:r>
-            <w:r>
-              <w:rPr>
-                <w:noProof/>
-                <w:webHidden/>
-              </w:rPr>
-              <w:fldChar w:fldCharType="begin"/>
-            </w:r>
-            <w:r>
-              <w:rPr>
-                <w:noProof/>
-                <w:webHidden/>
-              </w:rPr>
-              <w:instrText xml:space="preserve"> PAGEREF _Toc151425952 \h </w:instrText>
-            </w:r>
-            <w:r>
-              <w:rPr>
-                <w:noProof/>
-                <w:webHidden/>
-              </w:rPr>
-            </w:r>
-            <w:r>
-              <w:rPr>
-                <w:noProof/>
-                <w:webHidden/>
-              </w:rPr>
-              <w:fldChar w:fldCharType="separate"/>
-            </w:r>
-            <w:r>
-              <w:rPr>
-                <w:noProof/>
-                <w:webHidden/>
-              </w:rPr>
-              <w:t>5</w:t>
-            </w:r>
-            <w:r>
-              <w:rPr>
-                <w:noProof/>
-                <w:webHidden/>
-              </w:rPr>
-              <w:fldChar w:fldCharType="end"/>
-            </w:r>
           </w:hyperlink>
+          <w:r>
+            <w:rPr>
+              <w:rFonts w:ascii="Times New Roman" w:eastAsia="Times New Roman" w:hAnsi="Times New Roman" w:cs="Times New Roman"/>
+              <w:b/>
+            </w:rPr>
+            <w:tab/>
+          </w:r>
+          <w:r>
+            <w:fldChar w:fldCharType="begin"/>
+          </w:r>
+          <w:r>
+            <w:instrText xml:space="preserve"> PAGEREF _lo2udcik8mzi \h </w:instrText>
+          </w:r>
+          <w:r>
+            <w:fldChar w:fldCharType="separate"/>
+          </w:r>
+          <w:r>
+            <w:rPr>
+              <w:rFonts w:ascii="Times New Roman" w:eastAsia="Times New Roman" w:hAnsi="Times New Roman" w:cs="Times New Roman"/>
+              <w:b/>
+            </w:rPr>
+            <w:t>6</w:t>
+          </w:r>
+          <w:r>
+            <w:fldChar w:fldCharType="end"/>
+          </w:r>
         </w:p>
         <w:p>
           <w:pPr>
-            <w:pStyle w:val="TOC2"/>
             <w:tabs>
-              <w:tab w:val="right" w:pos="9019"/>
+              <w:tab w:val="right" w:pos="9025"/>
             </w:tabs>
+            <w:spacing w:before="60" w:line="240" w:lineRule="auto"/>
+            <w:ind w:left="360"/>
+            <w:contextualSpacing w:val="0"/>
             <w:rPr>
-              <w:noProof/>
+              <w:rFonts w:ascii="Times New Roman" w:eastAsia="Times New Roman" w:hAnsi="Times New Roman" w:cs="Times New Roman"/>
             </w:rPr>
           </w:pPr>
-          <w:hyperlink w:anchor="_Toc151425953" w:history="1">
+          <w:hyperlink w:anchor="_6yfspjrl2s8g">
             <w:r>
               <w:rPr>
-                <w:rStyle w:val="Hyperlink"/>
                 <w:rFonts w:ascii="Times New Roman" w:eastAsia="Times New Roman" w:hAnsi="Times New Roman" w:cs="Times New Roman"/>
-                <w:noProof/>
               </w:rPr>
               <w:t>4.1. Vispārīgās prasības</w:t>
             </w:r>
-            <w:r>
-              <w:rPr>
-                <w:noProof/>
-                <w:webHidden/>
-              </w:rPr>
-              <w:tab/>
-            </w:r>
-            <w:r>
-              <w:rPr>
-                <w:noProof/>
-                <w:webHidden/>
-              </w:rPr>
-              <w:fldChar w:fldCharType="begin"/>
-            </w:r>
-            <w:r>
-              <w:rPr>
-                <w:noProof/>
-                <w:webHidden/>
-              </w:rPr>
-              <w:instrText xml:space="preserve"> PAGEREF _Toc151425953 \h </w:instrText>
-            </w:r>
-            <w:r>
-              <w:rPr>
-                <w:noProof/>
-                <w:webHidden/>
-              </w:rPr>
-            </w:r>
-            <w:r>
-              <w:rPr>
-                <w:noProof/>
-                <w:webHidden/>
-              </w:rPr>
-              <w:fldChar w:fldCharType="separate"/>
-            </w:r>
-            <w:r>
-              <w:rPr>
-                <w:noProof/>
-                <w:webHidden/>
-              </w:rPr>
-              <w:t>5</w:t>
-            </w:r>
-            <w:r>
-              <w:rPr>
-                <w:noProof/>
-                <w:webHidden/>
-              </w:rPr>
-              <w:fldChar w:fldCharType="end"/>
-            </w:r>
           </w:hyperlink>
+          <w:r>
+            <w:rPr>
+              <w:rFonts w:ascii="Times New Roman" w:eastAsia="Times New Roman" w:hAnsi="Times New Roman" w:cs="Times New Roman"/>
+            </w:rPr>
+            <w:tab/>
+          </w:r>
+          <w:r>
+            <w:fldChar w:fldCharType="begin"/>
+          </w:r>
+          <w:r>
+            <w:instrText xml:space="preserve"> PAGEREF _6yfspjrl2s8g \h </w:instrText>
+          </w:r>
+          <w:r>
+            <w:fldChar w:fldCharType="separate"/>
+          </w:r>
+          <w:r>
+            <w:rPr>
+              <w:rFonts w:ascii="Times New Roman" w:eastAsia="Times New Roman" w:hAnsi="Times New Roman" w:cs="Times New Roman"/>
+            </w:rPr>
+            <w:t>6</w:t>
+          </w:r>
+          <w:r>
+            <w:fldChar w:fldCharType="end"/>
+          </w:r>
         </w:p>
         <w:p>
           <w:pPr>
-            <w:pStyle w:val="TOC2"/>
             <w:tabs>
-              <w:tab w:val="right" w:pos="9019"/>
+              <w:tab w:val="right" w:pos="9025"/>
             </w:tabs>
+            <w:spacing w:before="60" w:line="240" w:lineRule="auto"/>
+            <w:ind w:left="360"/>
+            <w:contextualSpacing w:val="0"/>
             <w:rPr>
-              <w:noProof/>
+              <w:rFonts w:ascii="Times New Roman" w:eastAsia="Times New Roman" w:hAnsi="Times New Roman" w:cs="Times New Roman"/>
             </w:rPr>
           </w:pPr>
-          <w:hyperlink w:anchor="_Toc151425954" w:history="1">
+          <w:hyperlink w:anchor="_mj6bghvmckow">
             <w:r>
               <w:rPr>
-                <w:rStyle w:val="Hyperlink"/>
                 <w:rFonts w:ascii="Times New Roman" w:eastAsia="Times New Roman" w:hAnsi="Times New Roman" w:cs="Times New Roman"/>
-                <w:noProof/>
               </w:rPr>
               <w:t>4.2. Funkcionālās prasības</w:t>
             </w:r>
-            <w:r>
-              <w:rPr>
-                <w:noProof/>
-                <w:webHidden/>
-              </w:rPr>
-              <w:tab/>
-            </w:r>
-            <w:r>
-              <w:rPr>
-                <w:noProof/>
-                <w:webHidden/>
-              </w:rPr>
-              <w:fldChar w:fldCharType="begin"/>
-            </w:r>
-            <w:r>
-              <w:rPr>
-                <w:noProof/>
-                <w:webHidden/>
-              </w:rPr>
-              <w:instrText xml:space="preserve"> PAGEREF _Toc151425954 \h </w:instrText>
-            </w:r>
-            <w:r>
-              <w:rPr>
-                <w:noProof/>
-                <w:webHidden/>
-              </w:rPr>
-            </w:r>
-            <w:r>
-              <w:rPr>
-                <w:noProof/>
-                <w:webHidden/>
-              </w:rPr>
-              <w:fldChar w:fldCharType="separate"/>
-            </w:r>
-            <w:r>
-              <w:rPr>
-                <w:noProof/>
-                <w:webHidden/>
-              </w:rPr>
-              <w:t>5</w:t>
-            </w:r>
-            <w:r>
-              <w:rPr>
-                <w:noProof/>
-                <w:webHidden/>
-              </w:rPr>
-              <w:fldChar w:fldCharType="end"/>
-            </w:r>
           </w:hyperlink>
+          <w:r>
+            <w:rPr>
+              <w:rFonts w:ascii="Times New Roman" w:eastAsia="Times New Roman" w:hAnsi="Times New Roman" w:cs="Times New Roman"/>
+            </w:rPr>
+            <w:tab/>
+          </w:r>
+          <w:r>
+            <w:fldChar w:fldCharType="begin"/>
+          </w:r>
+          <w:r>
+            <w:instrText xml:space="preserve"> PAGEREF _mj6bghvmckow \h </w:instrText>
+          </w:r>
+          <w:r>
+            <w:fldChar w:fldCharType="separate"/>
+          </w:r>
+          <w:r>
+            <w:rPr>
+              <w:rFonts w:ascii="Times New Roman" w:eastAsia="Times New Roman" w:hAnsi="Times New Roman" w:cs="Times New Roman"/>
+            </w:rPr>
+            <w:t>6</w:t>
+          </w:r>
+          <w:r>
+            <w:fldChar w:fldCharType="end"/>
+          </w:r>
         </w:p>
         <w:p>
           <w:pPr>
-            <w:pStyle w:val="TOC2"/>
             <w:tabs>
-              <w:tab w:val="right" w:pos="9019"/>
+              <w:tab w:val="right" w:pos="9025"/>
             </w:tabs>
+            <w:spacing w:before="60" w:line="240" w:lineRule="auto"/>
+            <w:ind w:left="360"/>
+            <w:contextualSpacing w:val="0"/>
             <w:rPr>
-              <w:noProof/>
+              <w:rFonts w:ascii="Times New Roman" w:eastAsia="Times New Roman" w:hAnsi="Times New Roman" w:cs="Times New Roman"/>
             </w:rPr>
           </w:pPr>
-          <w:hyperlink w:anchor="_Toc151425955" w:history="1">
+          <w:hyperlink w:anchor="_okhl52pq0giz">
             <w:r>
               <w:rPr>
-                <w:rStyle w:val="Hyperlink"/>
                 <w:rFonts w:ascii="Times New Roman" w:eastAsia="Times New Roman" w:hAnsi="Times New Roman" w:cs="Times New Roman"/>
-                <w:noProof/>
               </w:rPr>
               <w:t>4.3. Tehniskās prasības</w:t>
             </w:r>
-            <w:r>
-              <w:rPr>
-                <w:noProof/>
-                <w:webHidden/>
-              </w:rPr>
-              <w:tab/>
-            </w:r>
-            <w:r>
-              <w:rPr>
-                <w:noProof/>
-                <w:webHidden/>
-              </w:rPr>
-              <w:fldChar w:fldCharType="begin"/>
-            </w:r>
-            <w:r>
-              <w:rPr>
-                <w:noProof/>
-                <w:webHidden/>
-              </w:rPr>
-              <w:instrText xml:space="preserve"> PAGEREF _Toc151425955 \h </w:instrText>
-            </w:r>
-            <w:r>
-              <w:rPr>
-                <w:noProof/>
-                <w:webHidden/>
-              </w:rPr>
-            </w:r>
-            <w:r>
-              <w:rPr>
-                <w:noProof/>
-                <w:webHidden/>
-              </w:rPr>
-              <w:fldChar w:fldCharType="separate"/>
-            </w:r>
-            <w:r>
-              <w:rPr>
-                <w:noProof/>
-                <w:webHidden/>
-              </w:rPr>
-              <w:t>7</w:t>
-            </w:r>
-            <w:r>
-              <w:rPr>
-                <w:noProof/>
-                <w:webHidden/>
-              </w:rPr>
-              <w:fldChar w:fldCharType="end"/>
-            </w:r>
           </w:hyperlink>
+          <w:r>
+            <w:rPr>
+              <w:rFonts w:ascii="Times New Roman" w:eastAsia="Times New Roman" w:hAnsi="Times New Roman" w:cs="Times New Roman"/>
+            </w:rPr>
+            <w:tab/>
+          </w:r>
+          <w:r>
+            <w:fldChar w:fldCharType="begin"/>
+          </w:r>
+          <w:r>
+            <w:instrText xml:space="preserve"> PAGEREF _okhl52pq0giz \h </w:instrText>
+          </w:r>
+          <w:r>
+            <w:fldChar w:fldCharType="separate"/>
+          </w:r>
+          <w:r>
+            <w:rPr>
+              <w:rFonts w:ascii="Times New Roman" w:eastAsia="Times New Roman" w:hAnsi="Times New Roman" w:cs="Times New Roman"/>
+            </w:rPr>
+            <w:t>7</w:t>
+          </w:r>
+          <w:r>
+            <w:fldChar w:fldCharType="end"/>
+          </w:r>
         </w:p>
         <w:p>
           <w:pPr>
-            <w:pStyle w:val="TOC1"/>
             <w:tabs>
-              <w:tab w:val="right" w:pos="9019"/>
+              <w:tab w:val="right" w:pos="9025"/>
             </w:tabs>
+            <w:spacing w:before="200" w:line="240" w:lineRule="auto"/>
+            <w:contextualSpacing w:val="0"/>
             <w:rPr>
-              <w:noProof/>
+              <w:rFonts w:ascii="Times New Roman" w:eastAsia="Times New Roman" w:hAnsi="Times New Roman" w:cs="Times New Roman"/>
             </w:rPr>
           </w:pPr>
-          <w:hyperlink w:anchor="_Toc151425956" w:history="1">
+          <w:hyperlink w:anchor="_3mwiuffxo20h">
             <w:r>
               <w:rPr>
-                <w:rStyle w:val="Hyperlink"/>
                 <w:rFonts w:ascii="Times New Roman" w:eastAsia="Times New Roman" w:hAnsi="Times New Roman" w:cs="Times New Roman"/>
-                <w:noProof/>
+                <w:b/>
               </w:rPr>
               <w:t>Atsauces</w:t>
             </w:r>
+          </w:hyperlink>
+          <w:r>
+            <w:rPr>
+              <w:rFonts w:ascii="Times New Roman" w:eastAsia="Times New Roman" w:hAnsi="Times New Roman" w:cs="Times New Roman"/>
+              <w:b/>
+            </w:rPr>
+            <w:tab/>
+          </w:r>
+          <w:r>
+            <w:fldChar w:fldCharType="begin"/>
+          </w:r>
+          <w:r>
+            <w:instrText xml:space="preserve"> PAGEREF _3mwiuffxo20h \h </w:instrText>
+          </w:r>
+          <w:r>
+            <w:fldChar w:fldCharType="separate"/>
+          </w:r>
+          <w:r>
+            <w:rPr>
+              <w:rFonts w:ascii="Times New Roman" w:eastAsia="Times New Roman" w:hAnsi="Times New Roman" w:cs="Times New Roman"/>
+              <w:b/>
+            </w:rPr>
+            <w:t>8</w:t>
+          </w:r>
+          <w:r>
+            <w:fldChar w:fldCharType="end"/>
+          </w:r>
+        </w:p>
+        <w:p>
+          <w:pPr>
+            <w:tabs>
+              <w:tab w:val="right" w:pos="9025"/>
+            </w:tabs>
+            <w:spacing w:before="200" w:line="240" w:lineRule="auto"/>
+            <w:contextualSpacing w:val="0"/>
+            <w:rPr>
+              <w:rFonts w:ascii="Times New Roman" w:eastAsia="Times New Roman" w:hAnsi="Times New Roman" w:cs="Times New Roman"/>
+            </w:rPr>
+          </w:pPr>
+          <w:hyperlink w:anchor="_ohfvd6pfbz7j">
             <w:r>
               <w:rPr>
-                <w:noProof/>
-                <w:webHidden/>
+                <w:rFonts w:ascii="Times New Roman" w:eastAsia="Times New Roman" w:hAnsi="Times New Roman" w:cs="Times New Roman"/>
+                <w:b/>
               </w:rPr>
-              <w:tab/>
+              <w:t>Pielikumi</w:t>
             </w:r>
+          </w:hyperlink>
+          <w:r>
+            <w:rPr>
+              <w:rFonts w:ascii="Times New Roman" w:eastAsia="Times New Roman" w:hAnsi="Times New Roman" w:cs="Times New Roman"/>
+              <w:b/>
+            </w:rPr>
+            <w:tab/>
+          </w:r>
+          <w:r>
+            <w:fldChar w:fldCharType="begin"/>
+          </w:r>
+          <w:r>
+            <w:instrText xml:space="preserve"> PAGEREF _ohfvd6pfbz7j \h </w:instrText>
+          </w:r>
+          <w:r>
+            <w:fldChar w:fldCharType="separate"/>
+          </w:r>
+          <w:r>
+            <w:rPr>
+              <w:rFonts w:ascii="Times New Roman" w:eastAsia="Times New Roman" w:hAnsi="Times New Roman" w:cs="Times New Roman"/>
+              <w:b/>
+            </w:rPr>
+            <w:t>9</w:t>
+          </w:r>
+          <w:r>
+            <w:fldChar w:fldCharType="end"/>
+          </w:r>
+        </w:p>
+        <w:p>
+          <w:pPr>
+            <w:tabs>
+              <w:tab w:val="right" w:pos="9025"/>
+            </w:tabs>
+            <w:spacing w:before="60" w:line="240" w:lineRule="auto"/>
+            <w:ind w:left="360"/>
+            <w:contextualSpacing w:val="0"/>
+            <w:rPr>
+              <w:rFonts w:ascii="Times New Roman" w:eastAsia="Times New Roman" w:hAnsi="Times New Roman" w:cs="Times New Roman"/>
+            </w:rPr>
+          </w:pPr>
+          <w:hyperlink w:anchor="_f78hb7fjhy6b">
             <w:r>
               <w:rPr>
-                <w:noProof/>
-                <w:webHidden/>
+                <w:rFonts w:ascii="Times New Roman" w:eastAsia="Times New Roman" w:hAnsi="Times New Roman" w:cs="Times New Roman"/>
               </w:rPr>
-              <w:fldChar w:fldCharType="begin"/>
-            </w:r>
-            <w:r>
-              <w:rPr>
-                <w:noProof/>
-                <w:webHidden/>
-              </w:rPr>
-              <w:instrText xml:space="preserve"> PAGEREF _Toc151425956 \h </w:instrText>
-            </w:r>
-            <w:r>
-              <w:rPr>
-                <w:noProof/>
-                <w:webHidden/>
-              </w:rPr>
-            </w:r>
-            <w:r>
-              <w:rPr>
-                <w:noProof/>
-                <w:webHidden/>
-              </w:rPr>
-              <w:fldChar w:fldCharType="separate"/>
-            </w:r>
-            <w:r>
-              <w:rPr>
-                <w:noProof/>
-                <w:webHidden/>
-              </w:rPr>
-              <w:t>8</w:t>
-            </w:r>
-            <w:r>
-              <w:rPr>
-                <w:noProof/>
-                <w:webHidden/>
-              </w:rPr>
-              <w:fldChar w:fldCharType="end"/>
+              <w:t>Lietotnes darbības piemērs</w:t>
             </w:r>
           </w:hyperlink>
+          <w:r>
+            <w:rPr>
+              <w:rFonts w:ascii="Times New Roman" w:eastAsia="Times New Roman" w:hAnsi="Times New Roman" w:cs="Times New Roman"/>
+            </w:rPr>
+            <w:tab/>
+          </w:r>
+          <w:r>
+            <w:fldChar w:fldCharType="begin"/>
+          </w:r>
+          <w:r>
+            <w:instrText xml:space="preserve"> PAGEREF _f78hb7fjhy6b \h </w:instrText>
+          </w:r>
+          <w:r>
+            <w:fldChar w:fldCharType="separate"/>
+          </w:r>
+          <w:r>
+            <w:rPr>
+              <w:rFonts w:ascii="Times New Roman" w:eastAsia="Times New Roman" w:hAnsi="Times New Roman" w:cs="Times New Roman"/>
+            </w:rPr>
+            <w:t>9</w:t>
+          </w:r>
+          <w:r>
+            <w:fldChar w:fldCharType="end"/>
+          </w:r>
         </w:p>
         <w:p>
           <w:pPr>
@@ -1469,6 +1485,41 @@
               <w:rFonts w:ascii="Times New Roman" w:eastAsia="Times New Roman" w:hAnsi="Times New Roman" w:cs="Times New Roman"/>
             </w:rPr>
           </w:pPr>
+          <w:hyperlink w:anchor="_1gn9tohkrk8h">
+            <w:r>
+              <w:rPr>
+                <w:rFonts w:ascii="Times New Roman" w:eastAsia="Times New Roman" w:hAnsi="Times New Roman" w:cs="Times New Roman"/>
+                <w:b/>
+              </w:rPr>
+              <w:t>Skices, modeļi, pārskati</w:t>
+            </w:r>
+          </w:hyperlink>
+          <w:r>
+            <w:rPr>
+              <w:rFonts w:ascii="Times New Roman" w:eastAsia="Times New Roman" w:hAnsi="Times New Roman" w:cs="Times New Roman"/>
+              <w:b/>
+            </w:rPr>
+            <w:tab/>
+          </w:r>
+          <w:r>
+            <w:fldChar w:fldCharType="begin"/>
+          </w:r>
+          <w:r>
+            <w:instrText xml:space="preserve"> PAGEREF _1gn9tohkrk8h \h </w:instrText>
+          </w:r>
+          <w:r>
+            <w:fldChar w:fldCharType="separate"/>
+          </w:r>
+          <w:r>
+            <w:rPr>
+              <w:rFonts w:ascii="Times New Roman" w:eastAsia="Times New Roman" w:hAnsi="Times New Roman" w:cs="Times New Roman"/>
+              <w:b/>
+            </w:rPr>
+            <w:t>13</w:t>
+          </w:r>
+          <w:r>
+            <w:fldChar w:fldCharType="end"/>
+          </w:r>
           <w:r>
             <w:fldChar w:fldCharType="end"/>
           </w:r>
@@ -1510,7 +1561,8 @@
           <w:rFonts w:ascii="Times New Roman" w:eastAsia="Times New Roman" w:hAnsi="Times New Roman" w:cs="Times New Roman"/>
         </w:rPr>
       </w:pPr>
-      <w:bookmarkStart w:id="0" w:name="_Toc151425945"/>
+      <w:bookmarkStart w:id="0" w:name="_smqgfh5yvoft" w:colFirst="0" w:colLast="0"/>
+      <w:bookmarkEnd w:id="0"/>
       <w:r>
         <w:rPr>
           <w:rFonts w:ascii="Times New Roman" w:eastAsia="Times New Roman" w:hAnsi="Times New Roman" w:cs="Times New Roman"/>
@@ -1518,7 +1570,6 @@
         <w:lastRenderedPageBreak/>
         <w:t>1. Ievads</w:t>
       </w:r>
-      <w:bookmarkEnd w:id="0"/>
     </w:p>
     <w:p>
       <w:pPr>
@@ -1569,7 +1620,25 @@
           <w:sz w:val="24"/>
           <w:szCs w:val="24"/>
         </w:rPr>
-        <w:t xml:space="preserve">Šis prasību dokuments satur detalizētus aprakstus un paskaidrojumus par čeku digitalizācijas sistēmas lietotnes mērķiem, ierobežojumiem uzbūvi un darbību. </w:t>
+        <w:t xml:space="preserve">Šis prasību dokuments satur detalizētus aprakstus un paskaidrojumus par čeku </w:t>
+      </w:r>
+      <w:proofErr w:type="spellStart"/>
+      <w:r>
+        <w:rPr>
+          <w:rFonts w:ascii="Times New Roman" w:eastAsia="Times New Roman" w:hAnsi="Times New Roman" w:cs="Times New Roman"/>
+          <w:sz w:val="24"/>
+          <w:szCs w:val="24"/>
+        </w:rPr>
+        <w:t>digitalizācijas</w:t>
+      </w:r>
+      <w:proofErr w:type="spellEnd"/>
+      <w:r>
+        <w:rPr>
+          <w:rFonts w:ascii="Times New Roman" w:eastAsia="Times New Roman" w:hAnsi="Times New Roman" w:cs="Times New Roman"/>
+          <w:sz w:val="24"/>
+          <w:szCs w:val="24"/>
+        </w:rPr>
+        <w:t xml:space="preserve"> sistēmas lietotnes mērķiem, ierobežojumiem uzbūvi un darbību. </w:t>
       </w:r>
     </w:p>
     <w:p>
@@ -1580,14 +1649,14 @@
           <w:rFonts w:ascii="Times New Roman" w:eastAsia="Times New Roman" w:hAnsi="Times New Roman" w:cs="Times New Roman"/>
         </w:rPr>
       </w:pPr>
-      <w:bookmarkStart w:id="1" w:name="_Toc151425946"/>
+      <w:bookmarkStart w:id="1" w:name="_f5ffqei74d0l" w:colFirst="0" w:colLast="0"/>
+      <w:bookmarkEnd w:id="1"/>
       <w:r>
         <w:rPr>
           <w:rFonts w:ascii="Times New Roman" w:eastAsia="Times New Roman" w:hAnsi="Times New Roman" w:cs="Times New Roman"/>
         </w:rPr>
         <w:t>1.1. Jēdzieni un apzīmējumi</w:t>
       </w:r>
-      <w:bookmarkEnd w:id="1"/>
       <w:r>
         <w:rPr>
           <w:rFonts w:ascii="Times New Roman" w:eastAsia="Times New Roman" w:hAnsi="Times New Roman" w:cs="Times New Roman"/>
@@ -1643,7 +1712,8 @@
           <w:rFonts w:ascii="Times New Roman" w:eastAsia="Times New Roman" w:hAnsi="Times New Roman" w:cs="Times New Roman"/>
         </w:rPr>
       </w:pPr>
-      <w:bookmarkStart w:id="2" w:name="_Toc151425947"/>
+      <w:bookmarkStart w:id="2" w:name="_d87tmsbizgiv"/>
+      <w:bookmarkEnd w:id="2"/>
       <w:r>
         <w:rPr>
           <w:rFonts w:ascii="Times New Roman" w:eastAsia="Times New Roman" w:hAnsi="Times New Roman" w:cs="Times New Roman"/>
@@ -1651,7 +1721,6 @@
         <w:lastRenderedPageBreak/>
         <w:t>1.2. Esošā situācija</w:t>
       </w:r>
-      <w:bookmarkEnd w:id="2"/>
       <w:r>
         <w:br/>
       </w:r>
@@ -1667,13 +1736,23 @@
           <w:szCs w:val="24"/>
         </w:rPr>
       </w:pPr>
-      <w:r>
-        <w:rPr>
-          <w:rFonts w:ascii="Times New Roman" w:eastAsia="Times New Roman" w:hAnsi="Times New Roman" w:cs="Times New Roman"/>
-          <w:sz w:val="24"/>
-          <w:szCs w:val="24"/>
-        </w:rPr>
-        <w:t>Discord lietotājiem</w:t>
+      <w:proofErr w:type="spellStart"/>
+      <w:r>
+        <w:rPr>
+          <w:rFonts w:ascii="Times New Roman" w:eastAsia="Times New Roman" w:hAnsi="Times New Roman" w:cs="Times New Roman"/>
+          <w:sz w:val="24"/>
+          <w:szCs w:val="24"/>
+        </w:rPr>
+        <w:t>Discord</w:t>
+      </w:r>
+      <w:proofErr w:type="spellEnd"/>
+      <w:r>
+        <w:rPr>
+          <w:rFonts w:ascii="Times New Roman" w:eastAsia="Times New Roman" w:hAnsi="Times New Roman" w:cs="Times New Roman"/>
+          <w:sz w:val="24"/>
+          <w:szCs w:val="24"/>
+        </w:rPr>
+        <w:t xml:space="preserve"> lietotājiem</w:t>
       </w:r>
       <w:r>
         <w:rPr>
@@ -1739,13 +1818,23 @@
         </w:rPr>
         <w:t xml:space="preserve"> </w:t>
       </w:r>
-      <w:r>
-        <w:rPr>
-          <w:rFonts w:ascii="Times New Roman" w:eastAsia="Times New Roman" w:hAnsi="Times New Roman" w:cs="Times New Roman"/>
-          <w:sz w:val="24"/>
-          <w:szCs w:val="24"/>
-        </w:rPr>
-        <w:t>Discord server</w:t>
+      <w:proofErr w:type="spellStart"/>
+      <w:r>
+        <w:rPr>
+          <w:rFonts w:ascii="Times New Roman" w:eastAsia="Times New Roman" w:hAnsi="Times New Roman" w:cs="Times New Roman"/>
+          <w:sz w:val="24"/>
+          <w:szCs w:val="24"/>
+        </w:rPr>
+        <w:t>Discord</w:t>
+      </w:r>
+      <w:proofErr w:type="spellEnd"/>
+      <w:r>
+        <w:rPr>
+          <w:rFonts w:ascii="Times New Roman" w:eastAsia="Times New Roman" w:hAnsi="Times New Roman" w:cs="Times New Roman"/>
+          <w:sz w:val="24"/>
+          <w:szCs w:val="24"/>
+        </w:rPr>
+        <w:t xml:space="preserve"> server</w:t>
       </w:r>
       <w:r>
         <w:rPr>
@@ -1761,7 +1850,25 @@
           <w:sz w:val="24"/>
           <w:szCs w:val="24"/>
         </w:rPr>
-        <w:t xml:space="preserve"> trūkst funcionalitāte, kas cieši saistīta ar paš</w:t>
+        <w:t xml:space="preserve"> trūkst </w:t>
+      </w:r>
+      <w:proofErr w:type="spellStart"/>
+      <w:r>
+        <w:rPr>
+          <w:rFonts w:ascii="Times New Roman" w:eastAsia="Times New Roman" w:hAnsi="Times New Roman" w:cs="Times New Roman"/>
+          <w:sz w:val="24"/>
+          <w:szCs w:val="24"/>
+        </w:rPr>
+        <w:t>funcionalitāte</w:t>
+      </w:r>
+      <w:proofErr w:type="spellEnd"/>
+      <w:r>
+        <w:rPr>
+          <w:rFonts w:ascii="Times New Roman" w:eastAsia="Times New Roman" w:hAnsi="Times New Roman" w:cs="Times New Roman"/>
+          <w:sz w:val="24"/>
+          <w:szCs w:val="24"/>
+        </w:rPr>
+        <w:t>, kas cieši saistīta ar paš</w:t>
       </w:r>
       <w:r>
         <w:rPr>
@@ -1835,20 +1942,20 @@
           <w:rFonts w:ascii="Times New Roman" w:eastAsia="Times New Roman" w:hAnsi="Times New Roman" w:cs="Times New Roman"/>
         </w:rPr>
       </w:pPr>
+      <w:bookmarkStart w:id="3" w:name="_kfujiycesg89"/>
+      <w:bookmarkEnd w:id="3"/>
       <w:r>
         <w:t xml:space="preserve"> </w:t>
       </w:r>
       <w:r>
         <w:br/>
       </w:r>
-      <w:bookmarkStart w:id="3" w:name="_Toc151425948"/>
       <w:r>
         <w:rPr>
           <w:rFonts w:ascii="Times New Roman" w:eastAsia="Times New Roman" w:hAnsi="Times New Roman" w:cs="Times New Roman"/>
         </w:rPr>
         <w:t>1.3. Sistēmas mērķi</w:t>
       </w:r>
-      <w:bookmarkEnd w:id="3"/>
     </w:p>
     <w:p>
       <w:pPr>
@@ -1869,7 +1976,25 @@
           <w:sz w:val="24"/>
           <w:szCs w:val="24"/>
         </w:rPr>
-        <w:t>Atvieglot hierarhijas uzturēšanu un atjaunināšanu, nodrošinot automātisku role piešķiršanu servera lietotājiem.</w:t>
+        <w:t xml:space="preserve">Atvieglot hierarhijas uzturēšanu un atjaunināšanu, nodrošinot automātisku </w:t>
+      </w:r>
+      <w:proofErr w:type="spellStart"/>
+      <w:r>
+        <w:rPr>
+          <w:rFonts w:ascii="Times New Roman" w:eastAsia="Times New Roman" w:hAnsi="Times New Roman" w:cs="Times New Roman"/>
+          <w:sz w:val="24"/>
+          <w:szCs w:val="24"/>
+        </w:rPr>
+        <w:t>role</w:t>
+      </w:r>
+      <w:proofErr w:type="spellEnd"/>
+      <w:r>
+        <w:rPr>
+          <w:rFonts w:ascii="Times New Roman" w:eastAsia="Times New Roman" w:hAnsi="Times New Roman" w:cs="Times New Roman"/>
+          <w:sz w:val="24"/>
+          <w:szCs w:val="24"/>
+        </w:rPr>
+        <w:t xml:space="preserve"> piešķiršanu servera lietotājiem.</w:t>
       </w:r>
     </w:p>
     <w:p>
@@ -1907,7 +2032,25 @@
           <w:sz w:val="24"/>
           <w:szCs w:val="24"/>
         </w:rPr>
-        <w:t xml:space="preserve"> Discord kanālā.</w:t>
+        <w:t xml:space="preserve"> </w:t>
+      </w:r>
+      <w:proofErr w:type="spellStart"/>
+      <w:r>
+        <w:rPr>
+          <w:rFonts w:ascii="Times New Roman" w:eastAsia="Times New Roman" w:hAnsi="Times New Roman" w:cs="Times New Roman"/>
+          <w:sz w:val="24"/>
+          <w:szCs w:val="24"/>
+        </w:rPr>
+        <w:t>Discord</w:t>
+      </w:r>
+      <w:proofErr w:type="spellEnd"/>
+      <w:r>
+        <w:rPr>
+          <w:rFonts w:ascii="Times New Roman" w:eastAsia="Times New Roman" w:hAnsi="Times New Roman" w:cs="Times New Roman"/>
+          <w:sz w:val="24"/>
+          <w:szCs w:val="24"/>
+        </w:rPr>
+        <w:t xml:space="preserve"> kanālā.</w:t>
       </w:r>
     </w:p>
     <w:p>
@@ -1916,6 +2059,7 @@
           <w:ilvl w:val="0"/>
           <w:numId w:val="2"/>
         </w:numPr>
+        <w:jc w:val="both"/>
         <w:rPr>
           <w:rFonts w:ascii="Times New Roman" w:eastAsia="Times New Roman" w:hAnsi="Times New Roman" w:cs="Times New Roman"/>
           <w:sz w:val="24"/>
@@ -1960,23 +2104,7 @@
           <w:sz w:val="24"/>
           <w:szCs w:val="24"/>
         </w:rPr>
-        <w:t>vairākām statistikas ievākšanas un apstrādes</w:t>
-      </w:r>
-      <w:r>
-        <w:rPr>
-          <w:rFonts w:ascii="Times New Roman" w:eastAsia="Times New Roman" w:hAnsi="Times New Roman" w:cs="Times New Roman"/>
-          <w:sz w:val="24"/>
-          <w:szCs w:val="24"/>
-        </w:rPr>
-        <w:t xml:space="preserve"> </w:t>
-      </w:r>
-      <w:r>
-        <w:rPr>
-          <w:rFonts w:ascii="Times New Roman" w:eastAsia="Times New Roman" w:hAnsi="Times New Roman" w:cs="Times New Roman"/>
-          <w:sz w:val="24"/>
-          <w:szCs w:val="24"/>
-        </w:rPr>
-        <w:t>funkcionalitātēm.</w:t>
+        <w:t>vairākām statistikas ievākšanas un apstrādes funkcionalitātēm.</w:t>
       </w:r>
       <w:r>
         <w:br/>
@@ -1990,32 +2118,22 @@
           <w:rFonts w:ascii="Times New Roman" w:eastAsia="Times New Roman" w:hAnsi="Times New Roman" w:cs="Times New Roman"/>
         </w:rPr>
       </w:pPr>
+      <w:bookmarkStart w:id="4" w:name="_isqtehdvs6bu" w:colFirst="0" w:colLast="0"/>
+      <w:bookmarkEnd w:id="4"/>
       <w:r>
         <w:rPr>
           <w:rFonts w:ascii="Times New Roman" w:eastAsia="Times New Roman" w:hAnsi="Times New Roman" w:cs="Times New Roman"/>
         </w:rPr>
         <w:br/>
-      </w:r>
-      <w:bookmarkStart w:id="4" w:name="_Toc151425949"/>
-      <w:r>
-        <w:rPr>
-          <w:rFonts w:ascii="Times New Roman" w:eastAsia="Times New Roman" w:hAnsi="Times New Roman" w:cs="Times New Roman"/>
-        </w:rPr>
         <w:t>1.4</w:t>
       </w:r>
       <w:r>
         <w:rPr>
           <w:rFonts w:ascii="Times New Roman" w:eastAsia="Times New Roman" w:hAnsi="Times New Roman" w:cs="Times New Roman"/>
         </w:rPr>
-        <w:t xml:space="preserve">. </w:t>
-      </w:r>
-      <w:r>
-        <w:rPr>
-          <w:rFonts w:ascii="Times New Roman" w:eastAsia="Times New Roman" w:hAnsi="Times New Roman" w:cs="Times New Roman"/>
-        </w:rPr>
+        <w:tab/>
         <w:t>Sagaidāmie ieguvumi</w:t>
       </w:r>
-      <w:bookmarkEnd w:id="4"/>
     </w:p>
     <w:p>
       <w:pPr>
@@ -2057,7 +2175,43 @@
           <w:sz w:val="24"/>
           <w:szCs w:val="24"/>
         </w:rPr>
-        <w:t xml:space="preserve"> Discord Bots ļaus</w:t>
+        <w:t xml:space="preserve"> </w:t>
+      </w:r>
+      <w:proofErr w:type="spellStart"/>
+      <w:r>
+        <w:rPr>
+          <w:rFonts w:ascii="Times New Roman" w:eastAsia="Times New Roman" w:hAnsi="Times New Roman" w:cs="Times New Roman"/>
+          <w:sz w:val="24"/>
+          <w:szCs w:val="24"/>
+        </w:rPr>
+        <w:t>Discord</w:t>
+      </w:r>
+      <w:proofErr w:type="spellEnd"/>
+      <w:r>
+        <w:rPr>
+          <w:rFonts w:ascii="Times New Roman" w:eastAsia="Times New Roman" w:hAnsi="Times New Roman" w:cs="Times New Roman"/>
+          <w:sz w:val="24"/>
+          <w:szCs w:val="24"/>
+        </w:rPr>
+        <w:t xml:space="preserve"> </w:t>
+      </w:r>
+      <w:proofErr w:type="spellStart"/>
+      <w:r>
+        <w:rPr>
+          <w:rFonts w:ascii="Times New Roman" w:eastAsia="Times New Roman" w:hAnsi="Times New Roman" w:cs="Times New Roman"/>
+          <w:sz w:val="24"/>
+          <w:szCs w:val="24"/>
+        </w:rPr>
+        <w:t>Bots</w:t>
+      </w:r>
+      <w:proofErr w:type="spellEnd"/>
+      <w:r>
+        <w:rPr>
+          <w:rFonts w:ascii="Times New Roman" w:eastAsia="Times New Roman" w:hAnsi="Times New Roman" w:cs="Times New Roman"/>
+          <w:sz w:val="24"/>
+          <w:szCs w:val="24"/>
+        </w:rPr>
+        <w:t xml:space="preserve"> ļaus</w:t>
       </w:r>
       <w:r>
         <w:rPr>
@@ -2095,8 +2249,18 @@
           <w:sz w:val="24"/>
           <w:szCs w:val="24"/>
         </w:rPr>
-        <w:t>ietotājiem vieglāk redzēt citu lietotāju ranku</w:t>
-      </w:r>
+        <w:t xml:space="preserve">ietotājiem vieglāk redzēt citu lietotāju </w:t>
+      </w:r>
+      <w:proofErr w:type="spellStart"/>
+      <w:r>
+        <w:rPr>
+          <w:rFonts w:ascii="Times New Roman" w:eastAsia="Times New Roman" w:hAnsi="Times New Roman" w:cs="Times New Roman"/>
+          <w:sz w:val="24"/>
+          <w:szCs w:val="24"/>
+        </w:rPr>
+        <w:t>ranku</w:t>
+      </w:r>
+      <w:proofErr w:type="spellEnd"/>
       <w:r>
         <w:rPr>
           <w:rFonts w:ascii="Times New Roman" w:eastAsia="Times New Roman" w:hAnsi="Times New Roman" w:cs="Times New Roman"/>
@@ -2233,7 +2397,43 @@
           <w:sz w:val="24"/>
           <w:szCs w:val="24"/>
         </w:rPr>
-        <w:t>Palielināt interaktivitāti starp lietotājiem un statistiku ievācošiem botiem.</w:t>
+        <w:t xml:space="preserve">Palielināt </w:t>
+      </w:r>
+      <w:proofErr w:type="spellStart"/>
+      <w:r>
+        <w:rPr>
+          <w:rFonts w:ascii="Times New Roman" w:eastAsia="Times New Roman" w:hAnsi="Times New Roman" w:cs="Times New Roman"/>
+          <w:sz w:val="24"/>
+          <w:szCs w:val="24"/>
+        </w:rPr>
+        <w:t>interaktivitāti</w:t>
+      </w:r>
+      <w:proofErr w:type="spellEnd"/>
+      <w:r>
+        <w:rPr>
+          <w:rFonts w:ascii="Times New Roman" w:eastAsia="Times New Roman" w:hAnsi="Times New Roman" w:cs="Times New Roman"/>
+          <w:sz w:val="24"/>
+          <w:szCs w:val="24"/>
+        </w:rPr>
+        <w:t xml:space="preserve"> starp lietotājiem un statistiku ievācošiem </w:t>
+      </w:r>
+      <w:proofErr w:type="spellStart"/>
+      <w:r>
+        <w:rPr>
+          <w:rFonts w:ascii="Times New Roman" w:eastAsia="Times New Roman" w:hAnsi="Times New Roman" w:cs="Times New Roman"/>
+          <w:sz w:val="24"/>
+          <w:szCs w:val="24"/>
+        </w:rPr>
+        <w:t>botiem</w:t>
+      </w:r>
+      <w:proofErr w:type="spellEnd"/>
+      <w:r>
+        <w:rPr>
+          <w:rFonts w:ascii="Times New Roman" w:eastAsia="Times New Roman" w:hAnsi="Times New Roman" w:cs="Times New Roman"/>
+          <w:sz w:val="24"/>
+          <w:szCs w:val="24"/>
+        </w:rPr>
+        <w:t>.</w:t>
       </w:r>
     </w:p>
     <w:p>
@@ -2256,7 +2456,8 @@
           <w:rFonts w:ascii="Times New Roman" w:eastAsia="Times New Roman" w:hAnsi="Times New Roman" w:cs="Times New Roman"/>
         </w:rPr>
       </w:pPr>
-      <w:bookmarkStart w:id="5" w:name="_Toc151425950"/>
+      <w:bookmarkStart w:id="5" w:name="_sass0tlipvmd" w:colFirst="0" w:colLast="0"/>
+      <w:bookmarkEnd w:id="5"/>
       <w:r>
         <w:rPr>
           <w:rFonts w:ascii="Times New Roman" w:eastAsia="Times New Roman" w:hAnsi="Times New Roman" w:cs="Times New Roman"/>
@@ -2264,7 +2465,6 @@
         <w:lastRenderedPageBreak/>
         <w:t>2. Lietotāji</w:t>
       </w:r>
-      <w:bookmarkEnd w:id="5"/>
     </w:p>
     <w:p>
       <w:pPr>
@@ -2285,6 +2485,7 @@
           <w:szCs w:val="24"/>
         </w:rPr>
       </w:pPr>
+      <w:proofErr w:type="spellStart"/>
       <w:r>
         <w:rPr>
           <w:rFonts w:ascii="Times New Roman" w:eastAsia="Times New Roman" w:hAnsi="Times New Roman" w:cs="Times New Roman"/>
@@ -2293,6 +2494,7 @@
         </w:rPr>
         <w:t>Bots</w:t>
       </w:r>
+      <w:proofErr w:type="spellEnd"/>
       <w:r>
         <w:rPr>
           <w:rFonts w:ascii="Times New Roman" w:eastAsia="Times New Roman" w:hAnsi="Times New Roman" w:cs="Times New Roman"/>
@@ -2323,8 +2525,18 @@
           <w:sz w:val="24"/>
           <w:szCs w:val="24"/>
         </w:rPr>
-        <w:t>jebkurā Discord</w:t>
-      </w:r>
+        <w:t xml:space="preserve">jebkurā </w:t>
+      </w:r>
+      <w:proofErr w:type="spellStart"/>
+      <w:r>
+        <w:rPr>
+          <w:rFonts w:ascii="Times New Roman" w:eastAsia="Times New Roman" w:hAnsi="Times New Roman" w:cs="Times New Roman"/>
+          <w:sz w:val="24"/>
+          <w:szCs w:val="24"/>
+        </w:rPr>
+        <w:t>Discord</w:t>
+      </w:r>
+      <w:proofErr w:type="spellEnd"/>
       <w:r>
         <w:rPr>
           <w:rFonts w:ascii="Times New Roman" w:eastAsia="Times New Roman" w:hAnsi="Times New Roman" w:cs="Times New Roman"/>
@@ -2431,13 +2643,23 @@
           <w:szCs w:val="24"/>
         </w:rPr>
       </w:pPr>
-      <w:r>
-        <w:rPr>
-          <w:rFonts w:ascii="Times New Roman" w:eastAsia="Times New Roman" w:hAnsi="Times New Roman" w:cs="Times New Roman"/>
-          <w:sz w:val="24"/>
-          <w:szCs w:val="24"/>
-        </w:rPr>
-        <w:t>Discord s</w:t>
+      <w:proofErr w:type="spellStart"/>
+      <w:r>
+        <w:rPr>
+          <w:rFonts w:ascii="Times New Roman" w:eastAsia="Times New Roman" w:hAnsi="Times New Roman" w:cs="Times New Roman"/>
+          <w:sz w:val="24"/>
+          <w:szCs w:val="24"/>
+        </w:rPr>
+        <w:t>Discord</w:t>
+      </w:r>
+      <w:proofErr w:type="spellEnd"/>
+      <w:r>
+        <w:rPr>
+          <w:rFonts w:ascii="Times New Roman" w:eastAsia="Times New Roman" w:hAnsi="Times New Roman" w:cs="Times New Roman"/>
+          <w:sz w:val="24"/>
+          <w:szCs w:val="24"/>
+        </w:rPr>
+        <w:t xml:space="preserve"> s</w:t>
       </w:r>
       <w:r>
         <w:rPr>
@@ -2461,13 +2683,23 @@
           <w:szCs w:val="24"/>
         </w:rPr>
       </w:pPr>
-      <w:r>
-        <w:rPr>
-          <w:rFonts w:ascii="Times New Roman" w:eastAsia="Times New Roman" w:hAnsi="Times New Roman" w:cs="Times New Roman"/>
-          <w:sz w:val="24"/>
-          <w:szCs w:val="24"/>
-        </w:rPr>
-        <w:t xml:space="preserve">Discord </w:t>
+      <w:proofErr w:type="spellStart"/>
+      <w:r>
+        <w:rPr>
+          <w:rFonts w:ascii="Times New Roman" w:eastAsia="Times New Roman" w:hAnsi="Times New Roman" w:cs="Times New Roman"/>
+          <w:sz w:val="24"/>
+          <w:szCs w:val="24"/>
+        </w:rPr>
+        <w:t>Discord</w:t>
+      </w:r>
+      <w:proofErr w:type="spellEnd"/>
+      <w:r>
+        <w:rPr>
+          <w:rFonts w:ascii="Times New Roman" w:eastAsia="Times New Roman" w:hAnsi="Times New Roman" w:cs="Times New Roman"/>
+          <w:sz w:val="24"/>
+          <w:szCs w:val="24"/>
+        </w:rPr>
+        <w:t xml:space="preserve"> </w:t>
       </w:r>
       <w:r>
         <w:rPr>
@@ -2491,13 +2723,23 @@
           <w:szCs w:val="24"/>
         </w:rPr>
       </w:pPr>
-      <w:r>
-        <w:rPr>
-          <w:rFonts w:ascii="Times New Roman" w:eastAsia="Times New Roman" w:hAnsi="Times New Roman" w:cs="Times New Roman"/>
-          <w:sz w:val="24"/>
-          <w:szCs w:val="24"/>
-        </w:rPr>
-        <w:t xml:space="preserve">Discord </w:t>
+      <w:proofErr w:type="spellStart"/>
+      <w:r>
+        <w:rPr>
+          <w:rFonts w:ascii="Times New Roman" w:eastAsia="Times New Roman" w:hAnsi="Times New Roman" w:cs="Times New Roman"/>
+          <w:sz w:val="24"/>
+          <w:szCs w:val="24"/>
+        </w:rPr>
+        <w:t>Discord</w:t>
+      </w:r>
+      <w:proofErr w:type="spellEnd"/>
+      <w:r>
+        <w:rPr>
+          <w:rFonts w:ascii="Times New Roman" w:eastAsia="Times New Roman" w:hAnsi="Times New Roman" w:cs="Times New Roman"/>
+          <w:sz w:val="24"/>
+          <w:szCs w:val="24"/>
+        </w:rPr>
+        <w:t xml:space="preserve"> </w:t>
       </w:r>
       <w:r>
         <w:rPr>
@@ -2591,13 +2833,59 @@
         </w:rPr>
         <w:t xml:space="preserve">1. </w:t>
       </w:r>
-      <w:r>
-        <w:rPr>
-          <w:rFonts w:ascii="Times New Roman" w:eastAsia="Times New Roman" w:hAnsi="Times New Roman" w:cs="Times New Roman"/>
-          <w:sz w:val="24"/>
-          <w:szCs w:val="24"/>
-        </w:rPr>
-        <w:t>Discord servera lietotāji ar osu! kontu tiek automātiski piesaistīti bota datubāzē, tiem tiek piešķirts role un pieslēgta automātiska statistikas ievākšana un publicēšana.</w:t>
+      <w:proofErr w:type="spellStart"/>
+      <w:r>
+        <w:rPr>
+          <w:rFonts w:ascii="Times New Roman" w:eastAsia="Times New Roman" w:hAnsi="Times New Roman" w:cs="Times New Roman"/>
+          <w:sz w:val="24"/>
+          <w:szCs w:val="24"/>
+        </w:rPr>
+        <w:t>Discord</w:t>
+      </w:r>
+      <w:proofErr w:type="spellEnd"/>
+      <w:r>
+        <w:rPr>
+          <w:rFonts w:ascii="Times New Roman" w:eastAsia="Times New Roman" w:hAnsi="Times New Roman" w:cs="Times New Roman"/>
+          <w:sz w:val="24"/>
+          <w:szCs w:val="24"/>
+        </w:rPr>
+        <w:t xml:space="preserve"> servera lietotāji ar osu! kontu tiek automātiski piesaistīti </w:t>
+      </w:r>
+      <w:proofErr w:type="spellStart"/>
+      <w:r>
+        <w:rPr>
+          <w:rFonts w:ascii="Times New Roman" w:eastAsia="Times New Roman" w:hAnsi="Times New Roman" w:cs="Times New Roman"/>
+          <w:sz w:val="24"/>
+          <w:szCs w:val="24"/>
+        </w:rPr>
+        <w:t>bota</w:t>
+      </w:r>
+      <w:proofErr w:type="spellEnd"/>
+      <w:r>
+        <w:rPr>
+          <w:rFonts w:ascii="Times New Roman" w:eastAsia="Times New Roman" w:hAnsi="Times New Roman" w:cs="Times New Roman"/>
+          <w:sz w:val="24"/>
+          <w:szCs w:val="24"/>
+        </w:rPr>
+        <w:t xml:space="preserve"> datubāzē, tiem tiek piešķirts </w:t>
+      </w:r>
+      <w:proofErr w:type="spellStart"/>
+      <w:r>
+        <w:rPr>
+          <w:rFonts w:ascii="Times New Roman" w:eastAsia="Times New Roman" w:hAnsi="Times New Roman" w:cs="Times New Roman"/>
+          <w:sz w:val="24"/>
+          <w:szCs w:val="24"/>
+        </w:rPr>
+        <w:t>role</w:t>
+      </w:r>
+      <w:proofErr w:type="spellEnd"/>
+      <w:r>
+        <w:rPr>
+          <w:rFonts w:ascii="Times New Roman" w:eastAsia="Times New Roman" w:hAnsi="Times New Roman" w:cs="Times New Roman"/>
+          <w:sz w:val="24"/>
+          <w:szCs w:val="24"/>
+        </w:rPr>
+        <w:t xml:space="preserve"> un pieslēgta automātiska statistikas ievākšana un publicēšana.</w:t>
       </w:r>
     </w:p>
     <w:p>
@@ -2629,13 +2917,23 @@
         </w:rPr>
         <w:t xml:space="preserve">2. </w:t>
       </w:r>
-      <w:r>
-        <w:rPr>
-          <w:rFonts w:ascii="Times New Roman" w:eastAsia="Times New Roman" w:hAnsi="Times New Roman" w:cs="Times New Roman"/>
-          <w:sz w:val="24"/>
-          <w:szCs w:val="24"/>
-        </w:rPr>
-        <w:t xml:space="preserve">Discord servera lietotājiem bez piesaistīta osu! </w:t>
+      <w:proofErr w:type="spellStart"/>
+      <w:r>
+        <w:rPr>
+          <w:rFonts w:ascii="Times New Roman" w:eastAsia="Times New Roman" w:hAnsi="Times New Roman" w:cs="Times New Roman"/>
+          <w:sz w:val="24"/>
+          <w:szCs w:val="24"/>
+        </w:rPr>
+        <w:t>Discord</w:t>
+      </w:r>
+      <w:proofErr w:type="spellEnd"/>
+      <w:r>
+        <w:rPr>
+          <w:rFonts w:ascii="Times New Roman" w:eastAsia="Times New Roman" w:hAnsi="Times New Roman" w:cs="Times New Roman"/>
+          <w:sz w:val="24"/>
+          <w:szCs w:val="24"/>
+        </w:rPr>
+        <w:t xml:space="preserve"> servera lietotājiem bez piesaistīta osu! </w:t>
       </w:r>
       <w:r>
         <w:rPr>
@@ -2659,7 +2957,43 @@
           <w:sz w:val="24"/>
           <w:szCs w:val="24"/>
         </w:rPr>
-        <w:t>ir piekļuve primitīvām bota funkcijām, bet tiem netiek automātiski piešķirts role un par tiem netiek automātiski ievākta informācija.</w:t>
+        <w:t xml:space="preserve">ir piekļuve primitīvām </w:t>
+      </w:r>
+      <w:proofErr w:type="spellStart"/>
+      <w:r>
+        <w:rPr>
+          <w:rFonts w:ascii="Times New Roman" w:eastAsia="Times New Roman" w:hAnsi="Times New Roman" w:cs="Times New Roman"/>
+          <w:sz w:val="24"/>
+          <w:szCs w:val="24"/>
+        </w:rPr>
+        <w:t>bota</w:t>
+      </w:r>
+      <w:proofErr w:type="spellEnd"/>
+      <w:r>
+        <w:rPr>
+          <w:rFonts w:ascii="Times New Roman" w:eastAsia="Times New Roman" w:hAnsi="Times New Roman" w:cs="Times New Roman"/>
+          <w:sz w:val="24"/>
+          <w:szCs w:val="24"/>
+        </w:rPr>
+        <w:t xml:space="preserve"> funkcijām, bet tiem netiek automātiski piešķirts </w:t>
+      </w:r>
+      <w:proofErr w:type="spellStart"/>
+      <w:r>
+        <w:rPr>
+          <w:rFonts w:ascii="Times New Roman" w:eastAsia="Times New Roman" w:hAnsi="Times New Roman" w:cs="Times New Roman"/>
+          <w:sz w:val="24"/>
+          <w:szCs w:val="24"/>
+        </w:rPr>
+        <w:t>role</w:t>
+      </w:r>
+      <w:proofErr w:type="spellEnd"/>
+      <w:r>
+        <w:rPr>
+          <w:rFonts w:ascii="Times New Roman" w:eastAsia="Times New Roman" w:hAnsi="Times New Roman" w:cs="Times New Roman"/>
+          <w:sz w:val="24"/>
+          <w:szCs w:val="24"/>
+        </w:rPr>
+        <w:t xml:space="preserve"> un par tiem netiek automātiski ievākta informācija.</w:t>
       </w:r>
     </w:p>
     <w:p>
@@ -2689,7 +3023,43 @@
           <w:sz w:val="24"/>
           <w:szCs w:val="24"/>
         </w:rPr>
-        <w:t>3. Discord servera administratoriem ir piekļuve bota konfigurācijai.</w:t>
+        <w:t xml:space="preserve">3. </w:t>
+      </w:r>
+      <w:proofErr w:type="spellStart"/>
+      <w:r>
+        <w:rPr>
+          <w:rFonts w:ascii="Times New Roman" w:eastAsia="Times New Roman" w:hAnsi="Times New Roman" w:cs="Times New Roman"/>
+          <w:sz w:val="24"/>
+          <w:szCs w:val="24"/>
+        </w:rPr>
+        <w:t>Discord</w:t>
+      </w:r>
+      <w:proofErr w:type="spellEnd"/>
+      <w:r>
+        <w:rPr>
+          <w:rFonts w:ascii="Times New Roman" w:eastAsia="Times New Roman" w:hAnsi="Times New Roman" w:cs="Times New Roman"/>
+          <w:sz w:val="24"/>
+          <w:szCs w:val="24"/>
+        </w:rPr>
+        <w:t xml:space="preserve"> servera administratoriem ir piekļuve </w:t>
+      </w:r>
+      <w:proofErr w:type="spellStart"/>
+      <w:r>
+        <w:rPr>
+          <w:rFonts w:ascii="Times New Roman" w:eastAsia="Times New Roman" w:hAnsi="Times New Roman" w:cs="Times New Roman"/>
+          <w:sz w:val="24"/>
+          <w:szCs w:val="24"/>
+        </w:rPr>
+        <w:t>bota</w:t>
+      </w:r>
+      <w:proofErr w:type="spellEnd"/>
+      <w:r>
+        <w:rPr>
+          <w:rFonts w:ascii="Times New Roman" w:eastAsia="Times New Roman" w:hAnsi="Times New Roman" w:cs="Times New Roman"/>
+          <w:sz w:val="24"/>
+          <w:szCs w:val="24"/>
+        </w:rPr>
+        <w:t xml:space="preserve"> konfigurācijai.</w:t>
       </w:r>
     </w:p>
     <w:p>
@@ -2736,15 +3106,23 @@
           <w:rFonts w:ascii="Times New Roman" w:eastAsia="Times New Roman" w:hAnsi="Times New Roman" w:cs="Times New Roman"/>
         </w:rPr>
       </w:pPr>
-      <w:bookmarkStart w:id="6" w:name="_Toc151425951"/>
+      <w:bookmarkStart w:id="6" w:name="_kl1l4if986n5" w:colFirst="0" w:colLast="0"/>
+      <w:bookmarkEnd w:id="6"/>
       <w:r>
         <w:rPr>
           <w:rFonts w:ascii="Times New Roman" w:eastAsia="Times New Roman" w:hAnsi="Times New Roman" w:cs="Times New Roman"/>
         </w:rPr>
         <w:lastRenderedPageBreak/>
-        <w:t>3. Sistēmas pamatfunkcionalitāte</w:t>
-      </w:r>
-      <w:bookmarkEnd w:id="6"/>
+        <w:t xml:space="preserve">3. Sistēmas </w:t>
+      </w:r>
+      <w:proofErr w:type="spellStart"/>
+      <w:r>
+        <w:rPr>
+          <w:rFonts w:ascii="Times New Roman" w:eastAsia="Times New Roman" w:hAnsi="Times New Roman" w:cs="Times New Roman"/>
+        </w:rPr>
+        <w:t>pamatfunkcionalitāte</w:t>
+      </w:r>
+      <w:proofErr w:type="spellEnd"/>
       <w:r>
         <w:rPr>
           <w:rFonts w:ascii="Times New Roman" w:eastAsia="Times New Roman" w:hAnsi="Times New Roman" w:cs="Times New Roman"/>
@@ -2777,15 +3155,69 @@
           <w:sz w:val="24"/>
           <w:szCs w:val="24"/>
         </w:rPr>
-        <w:t>Kad lietotājs ir atvēris videospēli, caur Discord API</w:t>
-      </w:r>
-      <w:r>
-        <w:rPr>
-          <w:rFonts w:ascii="Times New Roman" w:eastAsia="Times New Roman" w:hAnsi="Times New Roman" w:cs="Times New Roman"/>
-          <w:sz w:val="24"/>
-          <w:szCs w:val="24"/>
-        </w:rPr>
-        <w:t xml:space="preserve"> “Rich Presence” funkciju</w:t>
+        <w:t xml:space="preserve">Kad lietotājs ir atvēris videospēli, caur </w:t>
+      </w:r>
+      <w:proofErr w:type="spellStart"/>
+      <w:r>
+        <w:rPr>
+          <w:rFonts w:ascii="Times New Roman" w:eastAsia="Times New Roman" w:hAnsi="Times New Roman" w:cs="Times New Roman"/>
+          <w:sz w:val="24"/>
+          <w:szCs w:val="24"/>
+        </w:rPr>
+        <w:t>Discord</w:t>
+      </w:r>
+      <w:proofErr w:type="spellEnd"/>
+      <w:r>
+        <w:rPr>
+          <w:rFonts w:ascii="Times New Roman" w:eastAsia="Times New Roman" w:hAnsi="Times New Roman" w:cs="Times New Roman"/>
+          <w:sz w:val="24"/>
+          <w:szCs w:val="24"/>
+        </w:rPr>
+        <w:t xml:space="preserve"> API</w:t>
+      </w:r>
+      <w:r>
+        <w:rPr>
+          <w:rFonts w:ascii="Times New Roman" w:eastAsia="Times New Roman" w:hAnsi="Times New Roman" w:cs="Times New Roman"/>
+          <w:sz w:val="24"/>
+          <w:szCs w:val="24"/>
+        </w:rPr>
+        <w:t xml:space="preserve"> “</w:t>
+      </w:r>
+      <w:proofErr w:type="spellStart"/>
+      <w:r>
+        <w:rPr>
+          <w:rFonts w:ascii="Times New Roman" w:eastAsia="Times New Roman" w:hAnsi="Times New Roman" w:cs="Times New Roman"/>
+          <w:sz w:val="24"/>
+          <w:szCs w:val="24"/>
+        </w:rPr>
+        <w:t>Rich</w:t>
+      </w:r>
+      <w:proofErr w:type="spellEnd"/>
+      <w:r>
+        <w:rPr>
+          <w:rFonts w:ascii="Times New Roman" w:eastAsia="Times New Roman" w:hAnsi="Times New Roman" w:cs="Times New Roman"/>
+          <w:sz w:val="24"/>
+          <w:szCs w:val="24"/>
+        </w:rPr>
+        <w:t xml:space="preserve"> </w:t>
+      </w:r>
+      <w:proofErr w:type="spellStart"/>
+      <w:r>
+        <w:rPr>
+          <w:rFonts w:ascii="Times New Roman" w:eastAsia="Times New Roman" w:hAnsi="Times New Roman" w:cs="Times New Roman"/>
+          <w:sz w:val="24"/>
+          <w:szCs w:val="24"/>
+        </w:rPr>
+        <w:t>Presence</w:t>
+      </w:r>
+      <w:proofErr w:type="spellEnd"/>
+      <w:r>
+        <w:rPr>
+          <w:rFonts w:ascii="Times New Roman" w:eastAsia="Times New Roman" w:hAnsi="Times New Roman" w:cs="Times New Roman"/>
+          <w:sz w:val="24"/>
+          <w:szCs w:val="24"/>
+        </w:rPr>
+        <w:t>” funkciju</w:t>
       </w:r>
       <w:r>
         <w:rPr>
@@ -2809,7 +3241,25 @@
           <w:sz w:val="24"/>
           <w:szCs w:val="24"/>
         </w:rPr>
-        <w:t>a Discord konts tiek automātiski saistīts ar tā osu! kontu. Lietotājs jebkurā brīdī var izvēlēties no šīs sistēm</w:t>
+        <w:t xml:space="preserve">a </w:t>
+      </w:r>
+      <w:proofErr w:type="spellStart"/>
+      <w:r>
+        <w:rPr>
+          <w:rFonts w:ascii="Times New Roman" w:eastAsia="Times New Roman" w:hAnsi="Times New Roman" w:cs="Times New Roman"/>
+          <w:sz w:val="24"/>
+          <w:szCs w:val="24"/>
+        </w:rPr>
+        <w:t>Discord</w:t>
+      </w:r>
+      <w:proofErr w:type="spellEnd"/>
+      <w:r>
+        <w:rPr>
+          <w:rFonts w:ascii="Times New Roman" w:eastAsia="Times New Roman" w:hAnsi="Times New Roman" w:cs="Times New Roman"/>
+          <w:sz w:val="24"/>
+          <w:szCs w:val="24"/>
+        </w:rPr>
+        <w:t xml:space="preserve"> konts tiek automātiski saistīts ar tā osu! kontu. Lietotājs jebkurā brīdī var izvēlēties no šīs sistēm</w:t>
       </w:r>
       <w:r>
         <w:rPr>
@@ -2908,7 +3358,25 @@
           <w:sz w:val="24"/>
           <w:szCs w:val="24"/>
         </w:rPr>
-        <w:t>piekļuvi dažādiem Discord kanāliem.</w:t>
+        <w:t xml:space="preserve">piekļuvi dažādiem </w:t>
+      </w:r>
+      <w:proofErr w:type="spellStart"/>
+      <w:r>
+        <w:rPr>
+          <w:rFonts w:ascii="Times New Roman" w:eastAsia="Times New Roman" w:hAnsi="Times New Roman" w:cs="Times New Roman"/>
+          <w:sz w:val="24"/>
+          <w:szCs w:val="24"/>
+        </w:rPr>
+        <w:t>Discord</w:t>
+      </w:r>
+      <w:proofErr w:type="spellEnd"/>
+      <w:r>
+        <w:rPr>
+          <w:rFonts w:ascii="Times New Roman" w:eastAsia="Times New Roman" w:hAnsi="Times New Roman" w:cs="Times New Roman"/>
+          <w:sz w:val="24"/>
+          <w:szCs w:val="24"/>
+        </w:rPr>
+        <w:t xml:space="preserve"> kanāliem.</w:t>
       </w:r>
     </w:p>
     <w:p>
@@ -2943,7 +3411,25 @@
           <w:sz w:val="24"/>
           <w:szCs w:val="24"/>
         </w:rPr>
-        <w:t xml:space="preserve"> tam paredzētā Discord kanālā tiek publicēt</w:t>
+        <w:t xml:space="preserve"> tam paredzētā </w:t>
+      </w:r>
+      <w:proofErr w:type="spellStart"/>
+      <w:r>
+        <w:rPr>
+          <w:rFonts w:ascii="Times New Roman" w:eastAsia="Times New Roman" w:hAnsi="Times New Roman" w:cs="Times New Roman"/>
+          <w:sz w:val="24"/>
+          <w:szCs w:val="24"/>
+        </w:rPr>
+        <w:t>Discord</w:t>
+      </w:r>
+      <w:proofErr w:type="spellEnd"/>
+      <w:r>
+        <w:rPr>
+          <w:rFonts w:ascii="Times New Roman" w:eastAsia="Times New Roman" w:hAnsi="Times New Roman" w:cs="Times New Roman"/>
+          <w:sz w:val="24"/>
+          <w:szCs w:val="24"/>
+        </w:rPr>
+        <w:t xml:space="preserve"> kanālā tiek publicēt</w:t>
       </w:r>
       <w:r>
         <w:rPr>
@@ -3034,7 +3520,25 @@
           <w:sz w:val="24"/>
           <w:szCs w:val="24"/>
         </w:rPr>
-        <w:t>, spēlējot botā ieprogrammētās mini-</w:t>
+        <w:t xml:space="preserve">, spēlējot </w:t>
+      </w:r>
+      <w:proofErr w:type="spellStart"/>
+      <w:r>
+        <w:rPr>
+          <w:rFonts w:ascii="Times New Roman" w:eastAsia="Times New Roman" w:hAnsi="Times New Roman" w:cs="Times New Roman"/>
+          <w:sz w:val="24"/>
+          <w:szCs w:val="24"/>
+        </w:rPr>
+        <w:t>botā</w:t>
+      </w:r>
+      <w:proofErr w:type="spellEnd"/>
+      <w:r>
+        <w:rPr>
+          <w:rFonts w:ascii="Times New Roman" w:eastAsia="Times New Roman" w:hAnsi="Times New Roman" w:cs="Times New Roman"/>
+          <w:sz w:val="24"/>
+          <w:szCs w:val="24"/>
+        </w:rPr>
+        <w:t xml:space="preserve"> ieprogrammētās mini-</w:t>
       </w:r>
       <w:r>
         <w:rPr>
@@ -3087,13 +3591,59 @@
           <w:szCs w:val="24"/>
         </w:rPr>
       </w:pPr>
-      <w:r>
-        <w:rPr>
-          <w:rFonts w:ascii="Times New Roman" w:eastAsia="Times New Roman" w:hAnsi="Times New Roman" w:cs="Times New Roman"/>
-          <w:sz w:val="24"/>
-          <w:szCs w:val="24"/>
-        </w:rPr>
-        <w:t xml:space="preserve">Discord servera administratoriem ir pieeja savas bota versijas konfigurācijas failam, tādējādi tiem ir iespēja personalizēt servera lietotāju pieredzi ar botu. Iespējams mainīt </w:t>
+      <w:proofErr w:type="spellStart"/>
+      <w:r>
+        <w:rPr>
+          <w:rFonts w:ascii="Times New Roman" w:eastAsia="Times New Roman" w:hAnsi="Times New Roman" w:cs="Times New Roman"/>
+          <w:sz w:val="24"/>
+          <w:szCs w:val="24"/>
+        </w:rPr>
+        <w:t>Discord</w:t>
+      </w:r>
+      <w:proofErr w:type="spellEnd"/>
+      <w:r>
+        <w:rPr>
+          <w:rFonts w:ascii="Times New Roman" w:eastAsia="Times New Roman" w:hAnsi="Times New Roman" w:cs="Times New Roman"/>
+          <w:sz w:val="24"/>
+          <w:szCs w:val="24"/>
+        </w:rPr>
+        <w:t xml:space="preserve"> servera administratoriem ir pieeja savas </w:t>
+      </w:r>
+      <w:proofErr w:type="spellStart"/>
+      <w:r>
+        <w:rPr>
+          <w:rFonts w:ascii="Times New Roman" w:eastAsia="Times New Roman" w:hAnsi="Times New Roman" w:cs="Times New Roman"/>
+          <w:sz w:val="24"/>
+          <w:szCs w:val="24"/>
+        </w:rPr>
+        <w:t>bota</w:t>
+      </w:r>
+      <w:proofErr w:type="spellEnd"/>
+      <w:r>
+        <w:rPr>
+          <w:rFonts w:ascii="Times New Roman" w:eastAsia="Times New Roman" w:hAnsi="Times New Roman" w:cs="Times New Roman"/>
+          <w:sz w:val="24"/>
+          <w:szCs w:val="24"/>
+        </w:rPr>
+        <w:t xml:space="preserve"> versijas konfigurācijas failam, tādējādi tiem ir iespēja personalizēt servera lietotāju pieredzi ar </w:t>
+      </w:r>
+      <w:proofErr w:type="spellStart"/>
+      <w:r>
+        <w:rPr>
+          <w:rFonts w:ascii="Times New Roman" w:eastAsia="Times New Roman" w:hAnsi="Times New Roman" w:cs="Times New Roman"/>
+          <w:sz w:val="24"/>
+          <w:szCs w:val="24"/>
+        </w:rPr>
+        <w:t>botu</w:t>
+      </w:r>
+      <w:proofErr w:type="spellEnd"/>
+      <w:r>
+        <w:rPr>
+          <w:rFonts w:ascii="Times New Roman" w:eastAsia="Times New Roman" w:hAnsi="Times New Roman" w:cs="Times New Roman"/>
+          <w:sz w:val="24"/>
+          <w:szCs w:val="24"/>
+        </w:rPr>
+        <w:t xml:space="preserve">. Iespējams mainīt </w:t>
       </w:r>
       <w:r>
         <w:rPr>
@@ -3109,25 +3659,57 @@
           <w:sz w:val="24"/>
           <w:szCs w:val="24"/>
         </w:rPr>
-        <w:t>lomu nosaukumus, nozīmes un piešķirtās privilēģijas.</w:t>
+        <w:t>lomu</w:t>
+      </w:r>
+      <w:r>
+        <w:rPr>
+          <w:rFonts w:ascii="Times New Roman" w:eastAsia="Times New Roman" w:hAnsi="Times New Roman" w:cs="Times New Roman"/>
+          <w:sz w:val="24"/>
+          <w:szCs w:val="24"/>
+        </w:rPr>
+        <w:t xml:space="preserve"> </w:t>
+      </w:r>
+      <w:r>
+        <w:rPr>
+          <w:rFonts w:ascii="Times New Roman" w:eastAsia="Times New Roman" w:hAnsi="Times New Roman" w:cs="Times New Roman"/>
+          <w:sz w:val="24"/>
+          <w:szCs w:val="24"/>
+        </w:rPr>
+        <w:t>nosaukumus, nozīmes un piešķirtās privilēģijas.</w:t>
+      </w:r>
+      <w:bookmarkStart w:id="7" w:name="_lo2udcik8mzi"/>
+      <w:bookmarkEnd w:id="7"/>
+    </w:p>
+    <w:p>
+      <w:pPr>
+        <w:ind w:firstLine="720"/>
+        <w:jc w:val="both"/>
+        <w:rPr>
+          <w:rFonts w:ascii="Times New Roman" w:eastAsia="Times New Roman" w:hAnsi="Times New Roman" w:cs="Times New Roman"/>
+        </w:rPr>
+      </w:pPr>
+      <w:r>
+        <w:rPr>
+          <w:rFonts w:ascii="Times New Roman" w:eastAsia="Times New Roman" w:hAnsi="Times New Roman" w:cs="Times New Roman"/>
+          <w:sz w:val="24"/>
+          <w:szCs w:val="24"/>
+        </w:rPr>
+        <w:t>Skatīt pamatdarbības diagrammas pielikumā.</w:t>
       </w:r>
     </w:p>
     <w:p>
       <w:pPr>
         <w:pStyle w:val="Heading1"/>
-        <w:jc w:val="both"/>
-        <w:rPr>
-          <w:rFonts w:ascii="Times New Roman" w:eastAsia="Times New Roman" w:hAnsi="Times New Roman" w:cs="Times New Roman"/>
-        </w:rPr>
-      </w:pPr>
-      <w:bookmarkStart w:id="7" w:name="_Toc151425952"/>
+        <w:rPr>
+          <w:rFonts w:ascii="Times New Roman" w:eastAsia="Times New Roman" w:hAnsi="Times New Roman" w:cs="Times New Roman"/>
+        </w:rPr>
+      </w:pPr>
       <w:r>
         <w:rPr>
           <w:rFonts w:ascii="Times New Roman" w:eastAsia="Times New Roman" w:hAnsi="Times New Roman" w:cs="Times New Roman"/>
         </w:rPr>
         <w:t>4. Prasību izvērsums</w:t>
       </w:r>
-      <w:bookmarkEnd w:id="7"/>
     </w:p>
     <w:p>
       <w:pPr>
@@ -3139,14 +3721,14 @@
           <w:szCs w:val="24"/>
         </w:rPr>
       </w:pPr>
-      <w:bookmarkStart w:id="8" w:name="_Toc151425953"/>
+      <w:bookmarkStart w:id="8" w:name="_6yfspjrl2s8g" w:colFirst="0" w:colLast="0"/>
+      <w:bookmarkEnd w:id="8"/>
       <w:r>
         <w:rPr>
           <w:rFonts w:ascii="Times New Roman" w:eastAsia="Times New Roman" w:hAnsi="Times New Roman" w:cs="Times New Roman"/>
         </w:rPr>
         <w:t>4.1. Vispārīgās prasības</w:t>
       </w:r>
-      <w:bookmarkEnd w:id="8"/>
     </w:p>
     <w:p>
       <w:pPr>
@@ -3171,13 +3753,41 @@
       <w:r>
         <w:tab/>
       </w:r>
-      <w:r>
-        <w:rPr>
-          <w:rFonts w:ascii="Times New Roman" w:eastAsia="Times New Roman" w:hAnsi="Times New Roman" w:cs="Times New Roman"/>
-          <w:sz w:val="24"/>
-          <w:szCs w:val="24"/>
-        </w:rPr>
-        <w:t>Botam jābūt pieejamam visiem Discord lietotājiem.</w:t>
+      <w:proofErr w:type="spellStart"/>
+      <w:r>
+        <w:rPr>
+          <w:rFonts w:ascii="Times New Roman" w:eastAsia="Times New Roman" w:hAnsi="Times New Roman" w:cs="Times New Roman"/>
+          <w:sz w:val="24"/>
+          <w:szCs w:val="24"/>
+        </w:rPr>
+        <w:t>Botam</w:t>
+      </w:r>
+      <w:proofErr w:type="spellEnd"/>
+      <w:r>
+        <w:rPr>
+          <w:rFonts w:ascii="Times New Roman" w:eastAsia="Times New Roman" w:hAnsi="Times New Roman" w:cs="Times New Roman"/>
+          <w:sz w:val="24"/>
+          <w:szCs w:val="24"/>
+        </w:rPr>
+        <w:t xml:space="preserve"> jābūt pieejamam visiem </w:t>
+      </w:r>
+      <w:proofErr w:type="spellStart"/>
+      <w:r>
+        <w:rPr>
+          <w:rFonts w:ascii="Times New Roman" w:eastAsia="Times New Roman" w:hAnsi="Times New Roman" w:cs="Times New Roman"/>
+          <w:sz w:val="24"/>
+          <w:szCs w:val="24"/>
+        </w:rPr>
+        <w:t>Discord</w:t>
+      </w:r>
+      <w:proofErr w:type="spellEnd"/>
+      <w:r>
+        <w:rPr>
+          <w:rFonts w:ascii="Times New Roman" w:eastAsia="Times New Roman" w:hAnsi="Times New Roman" w:cs="Times New Roman"/>
+          <w:sz w:val="24"/>
+          <w:szCs w:val="24"/>
+        </w:rPr>
+        <w:t xml:space="preserve"> lietotājiem.</w:t>
       </w:r>
     </w:p>
     <w:p>
@@ -3211,13 +3821,23 @@
       <w:r>
         <w:tab/>
       </w:r>
-      <w:r>
-        <w:rPr>
-          <w:rFonts w:ascii="Times New Roman" w:eastAsia="Times New Roman" w:hAnsi="Times New Roman" w:cs="Times New Roman"/>
-          <w:sz w:val="24"/>
-          <w:szCs w:val="24"/>
-        </w:rPr>
-        <w:t xml:space="preserve">Bota datubāzes </w:t>
+      <w:proofErr w:type="spellStart"/>
+      <w:r>
+        <w:rPr>
+          <w:rFonts w:ascii="Times New Roman" w:eastAsia="Times New Roman" w:hAnsi="Times New Roman" w:cs="Times New Roman"/>
+          <w:sz w:val="24"/>
+          <w:szCs w:val="24"/>
+        </w:rPr>
+        <w:t>Bota</w:t>
+      </w:r>
+      <w:proofErr w:type="spellEnd"/>
+      <w:r>
+        <w:rPr>
+          <w:rFonts w:ascii="Times New Roman" w:eastAsia="Times New Roman" w:hAnsi="Times New Roman" w:cs="Times New Roman"/>
+          <w:sz w:val="24"/>
+          <w:szCs w:val="24"/>
+        </w:rPr>
+        <w:t xml:space="preserve"> datubāzes </w:t>
       </w:r>
       <w:r>
         <w:rPr>
@@ -3241,7 +3861,25 @@
           <w:sz w:val="24"/>
           <w:szCs w:val="24"/>
         </w:rPr>
-        <w:t>umos botu varētu startēt no cita servera bez pārlieku lieliem sarežģ</w:t>
+        <w:t xml:space="preserve">umos </w:t>
+      </w:r>
+      <w:proofErr w:type="spellStart"/>
+      <w:r>
+        <w:rPr>
+          <w:rFonts w:ascii="Times New Roman" w:eastAsia="Times New Roman" w:hAnsi="Times New Roman" w:cs="Times New Roman"/>
+          <w:sz w:val="24"/>
+          <w:szCs w:val="24"/>
+        </w:rPr>
+        <w:t>botu</w:t>
+      </w:r>
+      <w:proofErr w:type="spellEnd"/>
+      <w:r>
+        <w:rPr>
+          <w:rFonts w:ascii="Times New Roman" w:eastAsia="Times New Roman" w:hAnsi="Times New Roman" w:cs="Times New Roman"/>
+          <w:sz w:val="24"/>
+          <w:szCs w:val="24"/>
+        </w:rPr>
+        <w:t xml:space="preserve"> varētu startēt no cita servera bez pārlieku lieliem sarežģ</w:t>
       </w:r>
       <w:r>
         <w:rPr>
@@ -3308,21 +3946,139 @@
         </w:rPr>
         <w:t xml:space="preserve"> </w:t>
       </w:r>
-      <w:r>
-        <w:rPr>
-          <w:rFonts w:ascii="Times New Roman" w:eastAsia="Times New Roman" w:hAnsi="Times New Roman" w:cs="Times New Roman"/>
-          <w:sz w:val="24"/>
-          <w:szCs w:val="24"/>
-        </w:rPr>
+      <w:proofErr w:type="spellStart"/>
+      <w:r>
+        <w:rPr>
+          <w:rFonts w:ascii="Times New Roman" w:eastAsia="Times New Roman" w:hAnsi="Times New Roman" w:cs="Times New Roman"/>
+          <w:sz w:val="24"/>
+          <w:szCs w:val="24"/>
+        </w:rPr>
+        <w:t>Bota</w:t>
+      </w:r>
+      <w:proofErr w:type="spellEnd"/>
+      <w:r>
+        <w:rPr>
+          <w:rFonts w:ascii="Times New Roman" w:eastAsia="Times New Roman" w:hAnsi="Times New Roman" w:cs="Times New Roman"/>
+          <w:sz w:val="24"/>
+          <w:szCs w:val="24"/>
+        </w:rPr>
+        <w:t xml:space="preserve"> darbības principam un </w:t>
+      </w:r>
+      <w:proofErr w:type="spellStart"/>
+      <w:r>
+        <w:rPr>
+          <w:rFonts w:ascii="Times New Roman" w:eastAsia="Times New Roman" w:hAnsi="Times New Roman" w:cs="Times New Roman"/>
+          <w:sz w:val="24"/>
+          <w:szCs w:val="24"/>
+        </w:rPr>
+        <w:t>pamatfunkcionalitātei</w:t>
+      </w:r>
+      <w:proofErr w:type="spellEnd"/>
+      <w:r>
+        <w:rPr>
+          <w:rFonts w:ascii="Times New Roman" w:eastAsia="Times New Roman" w:hAnsi="Times New Roman" w:cs="Times New Roman"/>
+          <w:sz w:val="24"/>
+          <w:szCs w:val="24"/>
+        </w:rPr>
+        <w:t xml:space="preserve"> jābūt neatkarīgai no osu! arhitektūras, lai izstrādāto produktu varētu izmantot </w:t>
+      </w:r>
+      <w:proofErr w:type="spellStart"/>
+      <w:r>
+        <w:rPr>
+          <w:rFonts w:ascii="Times New Roman" w:eastAsia="Times New Roman" w:hAnsi="Times New Roman" w:cs="Times New Roman"/>
+          <w:sz w:val="24"/>
+          <w:szCs w:val="24"/>
+        </w:rPr>
+        <w:t>botos</w:t>
+      </w:r>
+      <w:proofErr w:type="spellEnd"/>
+      <w:r>
+        <w:rPr>
+          <w:rFonts w:ascii="Times New Roman" w:eastAsia="Times New Roman" w:hAnsi="Times New Roman" w:cs="Times New Roman"/>
+          <w:sz w:val="24"/>
+          <w:szCs w:val="24"/>
+        </w:rPr>
+        <w:t xml:space="preserve"> ar līdzīgas struktūras videospēlēm.</w:t>
+      </w:r>
+    </w:p>
+    <w:p>
+      <w:pPr>
+        <w:spacing w:line="264" w:lineRule="auto"/>
+        <w:jc w:val="both"/>
+        <w:rPr>
+          <w:rFonts w:ascii="Times New Roman" w:eastAsia="Times New Roman" w:hAnsi="Times New Roman" w:cs="Times New Roman"/>
+          <w:sz w:val="24"/>
+          <w:szCs w:val="24"/>
+        </w:rPr>
+      </w:pPr>
+      <w:r>
+        <w:rPr>
+          <w:rFonts w:ascii="Times New Roman" w:eastAsia="Times New Roman" w:hAnsi="Times New Roman" w:cs="Times New Roman"/>
+          <w:b/>
+          <w:bCs/>
+          <w:sz w:val="24"/>
+          <w:szCs w:val="24"/>
+        </w:rPr>
+        <w:t>VP</w:t>
+      </w:r>
+      <w:r>
+        <w:rPr>
+          <w:rFonts w:ascii="Times New Roman" w:eastAsia="Times New Roman" w:hAnsi="Times New Roman" w:cs="Times New Roman"/>
+          <w:b/>
+          <w:bCs/>
+          <w:sz w:val="24"/>
+          <w:szCs w:val="24"/>
+        </w:rPr>
+        <w:t>4</w:t>
+      </w:r>
+      <w:r>
+        <w:rPr>
+          <w:rFonts w:ascii="Times New Roman" w:eastAsia="Times New Roman" w:hAnsi="Times New Roman" w:cs="Times New Roman"/>
+          <w:b/>
+          <w:bCs/>
+          <w:sz w:val="24"/>
+          <w:szCs w:val="24"/>
+        </w:rPr>
+        <w:t>.</w:t>
+      </w:r>
+      <w:r>
         <w:tab/>
       </w:r>
-      <w:r>
-        <w:rPr>
-          <w:rFonts w:ascii="Times New Roman" w:eastAsia="Times New Roman" w:hAnsi="Times New Roman" w:cs="Times New Roman"/>
-          <w:sz w:val="24"/>
-          <w:szCs w:val="24"/>
-        </w:rPr>
-        <w:t>Bota darbības principam un pamatfunkcionalitātei jābūt neatkarīgai no osu! arhitektūras, lai izstrādāto produktu varētu izmantot botos ar līdzīgas struktūras videospēlēm.</w:t>
+      <w:proofErr w:type="spellStart"/>
+      <w:r>
+        <w:rPr>
+          <w:rFonts w:ascii="Times New Roman" w:eastAsia="Times New Roman" w:hAnsi="Times New Roman" w:cs="Times New Roman"/>
+          <w:sz w:val="24"/>
+          <w:szCs w:val="24"/>
+        </w:rPr>
+        <w:t>Botā</w:t>
+      </w:r>
+      <w:proofErr w:type="spellEnd"/>
+      <w:r>
+        <w:rPr>
+          <w:rFonts w:ascii="Times New Roman" w:eastAsia="Times New Roman" w:hAnsi="Times New Roman" w:cs="Times New Roman"/>
+          <w:sz w:val="24"/>
+          <w:szCs w:val="24"/>
+        </w:rPr>
+        <w:t xml:space="preserve"> izmantotajām tehnoloģijām jābūt ar viegli paplašināmu mērogu, lai izstrādātais </w:t>
+      </w:r>
+      <w:proofErr w:type="spellStart"/>
+      <w:r>
+        <w:rPr>
+          <w:rFonts w:ascii="Times New Roman" w:eastAsia="Times New Roman" w:hAnsi="Times New Roman" w:cs="Times New Roman"/>
+          <w:sz w:val="24"/>
+          <w:szCs w:val="24"/>
+        </w:rPr>
+        <w:t>bots</w:t>
+      </w:r>
+      <w:proofErr w:type="spellEnd"/>
+      <w:r>
+        <w:rPr>
+          <w:rFonts w:ascii="Times New Roman" w:eastAsia="Times New Roman" w:hAnsi="Times New Roman" w:cs="Times New Roman"/>
+          <w:sz w:val="24"/>
+          <w:szCs w:val="24"/>
+        </w:rPr>
+        <w:t xml:space="preserve"> centralizēti varētu strādāt arī lietošanai lielākam klientu apjomam.</w:t>
       </w:r>
     </w:p>
     <w:p>
@@ -3353,7 +4109,7 @@
           <w:sz w:val="24"/>
           <w:szCs w:val="24"/>
         </w:rPr>
-        <w:t>4</w:t>
+        <w:t>5</w:t>
       </w:r>
       <w:r>
         <w:rPr>
@@ -3368,13 +4124,23 @@
       <w:r>
         <w:tab/>
       </w:r>
-      <w:r>
-        <w:rPr>
-          <w:rFonts w:ascii="Times New Roman" w:eastAsia="Times New Roman" w:hAnsi="Times New Roman" w:cs="Times New Roman"/>
-          <w:sz w:val="24"/>
-          <w:szCs w:val="24"/>
-        </w:rPr>
-        <w:t>Botā izmantotajām tehnoloģijām jābūt ar viegli paplašināmu mērogu, lai izstrādātais bots centralizēti varētu strādāt arī lietošanai lielākam klientu apjomam.</w:t>
+      <w:proofErr w:type="spellStart"/>
+      <w:r>
+        <w:rPr>
+          <w:rFonts w:ascii="Times New Roman" w:eastAsia="Times New Roman" w:hAnsi="Times New Roman" w:cs="Times New Roman"/>
+          <w:sz w:val="24"/>
+          <w:szCs w:val="24"/>
+        </w:rPr>
+        <w:t>Bota</w:t>
+      </w:r>
+      <w:proofErr w:type="spellEnd"/>
+      <w:r>
+        <w:rPr>
+          <w:rFonts w:ascii="Times New Roman" w:eastAsia="Times New Roman" w:hAnsi="Times New Roman" w:cs="Times New Roman"/>
+          <w:sz w:val="24"/>
+          <w:szCs w:val="24"/>
+        </w:rPr>
+        <w:t xml:space="preserve"> darbības valodai jābūt izvēlētai starp angļu un latviešu.</w:t>
       </w:r>
     </w:p>
     <w:p>
@@ -3395,77 +4161,33 @@
           <w:sz w:val="24"/>
           <w:szCs w:val="24"/>
         </w:rPr>
-        <w:t>VP</w:t>
-      </w:r>
-      <w:r>
-        <w:rPr>
-          <w:rFonts w:ascii="Times New Roman" w:eastAsia="Times New Roman" w:hAnsi="Times New Roman" w:cs="Times New Roman"/>
-          <w:b/>
-          <w:bCs/>
-          <w:sz w:val="24"/>
-          <w:szCs w:val="24"/>
-        </w:rPr>
-        <w:t>5</w:t>
-      </w:r>
-      <w:r>
-        <w:rPr>
-          <w:rFonts w:ascii="Times New Roman" w:eastAsia="Times New Roman" w:hAnsi="Times New Roman" w:cs="Times New Roman"/>
-          <w:b/>
-          <w:bCs/>
-          <w:sz w:val="24"/>
-          <w:szCs w:val="24"/>
-        </w:rPr>
-        <w:t>.</w:t>
-      </w:r>
-      <w:r>
-        <w:tab/>
-      </w:r>
-      <w:r>
-        <w:rPr>
-          <w:rFonts w:ascii="Times New Roman" w:eastAsia="Times New Roman" w:hAnsi="Times New Roman" w:cs="Times New Roman"/>
-          <w:sz w:val="24"/>
-          <w:szCs w:val="24"/>
-        </w:rPr>
-        <w:t>Bota darbības valodai jābūt izvēlētai starp angļu un latviešu.</w:t>
-      </w:r>
-    </w:p>
-    <w:p>
-      <w:pPr>
-        <w:spacing w:line="264" w:lineRule="auto"/>
-        <w:jc w:val="both"/>
-        <w:rPr>
-          <w:rFonts w:ascii="Times New Roman" w:eastAsia="Times New Roman" w:hAnsi="Times New Roman" w:cs="Times New Roman"/>
-          <w:sz w:val="24"/>
-          <w:szCs w:val="24"/>
-        </w:rPr>
-      </w:pPr>
-      <w:r>
-        <w:rPr>
-          <w:rFonts w:ascii="Times New Roman" w:eastAsia="Times New Roman" w:hAnsi="Times New Roman" w:cs="Times New Roman"/>
-          <w:b/>
-          <w:bCs/>
-          <w:sz w:val="24"/>
-          <w:szCs w:val="24"/>
-        </w:rPr>
         <w:t xml:space="preserve">VP6. </w:t>
       </w:r>
       <w:r>
         <w:rPr>
           <w:rFonts w:ascii="Times New Roman" w:eastAsia="Times New Roman" w:hAnsi="Times New Roman" w:cs="Times New Roman"/>
-          <w:b/>
-          <w:bCs/>
-          <w:sz w:val="24"/>
-          <w:szCs w:val="24"/>
-        </w:rPr>
-        <w:tab/>
-      </w:r>
-      <w:r>
-        <w:rPr>
-          <w:rFonts w:ascii="Times New Roman" w:eastAsia="Times New Roman" w:hAnsi="Times New Roman" w:cs="Times New Roman"/>
-          <w:sz w:val="24"/>
-          <w:szCs w:val="24"/>
-        </w:rPr>
-        <w:t>Jābūt viegli pieejamai bota dokumentācijai.</w:t>
+          <w:sz w:val="24"/>
+          <w:szCs w:val="24"/>
+        </w:rPr>
+        <w:t xml:space="preserve">   Jābūt viegli pieejamai </w:t>
+      </w:r>
+      <w:proofErr w:type="spellStart"/>
+      <w:r>
+        <w:rPr>
+          <w:rFonts w:ascii="Times New Roman" w:eastAsia="Times New Roman" w:hAnsi="Times New Roman" w:cs="Times New Roman"/>
+          <w:sz w:val="24"/>
+          <w:szCs w:val="24"/>
+        </w:rPr>
+        <w:t>bota</w:t>
+      </w:r>
+      <w:proofErr w:type="spellEnd"/>
+      <w:r>
+        <w:rPr>
+          <w:rFonts w:ascii="Times New Roman" w:eastAsia="Times New Roman" w:hAnsi="Times New Roman" w:cs="Times New Roman"/>
+          <w:sz w:val="24"/>
+          <w:szCs w:val="24"/>
+        </w:rPr>
+        <w:t xml:space="preserve"> dokumentācijai.</w:t>
       </w:r>
     </w:p>
     <w:p>
@@ -3476,14 +4198,14 @@
           <w:rFonts w:ascii="Times New Roman" w:eastAsia="Times New Roman" w:hAnsi="Times New Roman" w:cs="Times New Roman"/>
         </w:rPr>
       </w:pPr>
-      <w:bookmarkStart w:id="9" w:name="_Toc151425954"/>
+      <w:bookmarkStart w:id="9" w:name="_mj6bghvmckow" w:colFirst="0" w:colLast="0"/>
+      <w:bookmarkEnd w:id="9"/>
       <w:r>
         <w:rPr>
           <w:rFonts w:ascii="Times New Roman" w:eastAsia="Times New Roman" w:hAnsi="Times New Roman" w:cs="Times New Roman"/>
         </w:rPr>
         <w:t>4.2. Funkcionālās prasības</w:t>
       </w:r>
-      <w:bookmarkEnd w:id="9"/>
     </w:p>
     <w:p>
       <w:pPr>
@@ -3520,93 +4242,23 @@
         </w:rPr>
         <w:t xml:space="preserve"> </w:t>
       </w:r>
-      <w:r>
-        <w:rPr>
-          <w:rFonts w:ascii="Times New Roman" w:eastAsia="Times New Roman" w:hAnsi="Times New Roman" w:cs="Times New Roman"/>
-          <w:sz w:val="24"/>
-          <w:szCs w:val="24"/>
-        </w:rPr>
-        <w:tab/>
-      </w:r>
-      <w:r>
-        <w:rPr>
-          <w:rFonts w:ascii="Times New Roman" w:eastAsia="Times New Roman" w:hAnsi="Times New Roman" w:cs="Times New Roman"/>
-          <w:sz w:val="24"/>
-          <w:szCs w:val="24"/>
-        </w:rPr>
-        <w:t>Botam ir jānodrošina automātisku osu! kontu sapārošanu ar lietotāja kontu.</w:t>
-      </w:r>
-    </w:p>
-    <w:p>
-      <w:pPr>
-        <w:jc w:val="both"/>
-        <w:rPr>
-          <w:rFonts w:ascii="Times New Roman" w:eastAsia="Times New Roman" w:hAnsi="Times New Roman" w:cs="Times New Roman"/>
-          <w:sz w:val="24"/>
-          <w:szCs w:val="24"/>
-        </w:rPr>
-      </w:pPr>
-      <w:r>
-        <w:rPr>
-          <w:rFonts w:ascii="Times New Roman" w:eastAsia="Times New Roman" w:hAnsi="Times New Roman" w:cs="Times New Roman"/>
-          <w:b/>
-          <w:bCs/>
-          <w:sz w:val="24"/>
-          <w:szCs w:val="24"/>
-        </w:rPr>
-        <w:t>FP</w:t>
-      </w:r>
-      <w:r>
-        <w:rPr>
-          <w:rFonts w:ascii="Times New Roman" w:eastAsia="Times New Roman" w:hAnsi="Times New Roman" w:cs="Times New Roman"/>
-          <w:b/>
-          <w:bCs/>
-          <w:sz w:val="24"/>
-          <w:szCs w:val="24"/>
-        </w:rPr>
-        <w:t>2</w:t>
-      </w:r>
-      <w:r>
-        <w:rPr>
-          <w:rFonts w:ascii="Times New Roman" w:eastAsia="Times New Roman" w:hAnsi="Times New Roman" w:cs="Times New Roman"/>
-          <w:b/>
-          <w:bCs/>
-          <w:sz w:val="24"/>
-          <w:szCs w:val="24"/>
-        </w:rPr>
-        <w:t>.</w:t>
-      </w:r>
-      <w:r>
-        <w:rPr>
-          <w:rFonts w:ascii="Times New Roman" w:eastAsia="Times New Roman" w:hAnsi="Times New Roman" w:cs="Times New Roman"/>
-          <w:sz w:val="24"/>
-          <w:szCs w:val="24"/>
-        </w:rPr>
-        <w:t xml:space="preserve"> </w:t>
-      </w:r>
-      <w:r>
-        <w:rPr>
-          <w:rFonts w:ascii="Times New Roman" w:eastAsia="Times New Roman" w:hAnsi="Times New Roman" w:cs="Times New Roman"/>
-          <w:sz w:val="24"/>
-          <w:szCs w:val="24"/>
-        </w:rPr>
-        <w:tab/>
-      </w:r>
-      <w:r>
-        <w:rPr>
-          <w:rFonts w:ascii="Times New Roman" w:eastAsia="Times New Roman" w:hAnsi="Times New Roman" w:cs="Times New Roman"/>
-          <w:sz w:val="24"/>
-          <w:szCs w:val="24"/>
-        </w:rPr>
-        <w:t xml:space="preserve">Bota datubāzei </w:t>
-      </w:r>
-      <w:r>
-        <w:rPr>
-          <w:rFonts w:ascii="Times New Roman" w:eastAsia="Times New Roman" w:hAnsi="Times New Roman" w:cs="Times New Roman"/>
-          <w:sz w:val="24"/>
-          <w:szCs w:val="24"/>
-        </w:rPr>
-        <w:t>tiek nodrošināta datu drošība un visa informācija ir ar augstu konfidencialitātes līmeni.</w:t>
+      <w:proofErr w:type="spellStart"/>
+      <w:r>
+        <w:rPr>
+          <w:rFonts w:ascii="Times New Roman" w:eastAsia="Times New Roman" w:hAnsi="Times New Roman" w:cs="Times New Roman"/>
+          <w:sz w:val="24"/>
+          <w:szCs w:val="24"/>
+        </w:rPr>
+        <w:t>Botam</w:t>
+      </w:r>
+      <w:proofErr w:type="spellEnd"/>
+      <w:r>
+        <w:rPr>
+          <w:rFonts w:ascii="Times New Roman" w:eastAsia="Times New Roman" w:hAnsi="Times New Roman" w:cs="Times New Roman"/>
+          <w:sz w:val="24"/>
+          <w:szCs w:val="24"/>
+        </w:rPr>
+        <w:t xml:space="preserve"> ir jānodrošina automātisku osu! kontu sapārošanu ar lietotāja kontu.</w:t>
       </w:r>
     </w:p>
     <w:p>
@@ -3637,6 +4289,80 @@
           <w:sz w:val="24"/>
           <w:szCs w:val="24"/>
         </w:rPr>
+        <w:t>2</w:t>
+      </w:r>
+      <w:r>
+        <w:rPr>
+          <w:rFonts w:ascii="Times New Roman" w:eastAsia="Times New Roman" w:hAnsi="Times New Roman" w:cs="Times New Roman"/>
+          <w:b/>
+          <w:bCs/>
+          <w:sz w:val="24"/>
+          <w:szCs w:val="24"/>
+        </w:rPr>
+        <w:t>.</w:t>
+      </w:r>
+      <w:r>
+        <w:rPr>
+          <w:rFonts w:ascii="Times New Roman" w:eastAsia="Times New Roman" w:hAnsi="Times New Roman" w:cs="Times New Roman"/>
+          <w:sz w:val="24"/>
+          <w:szCs w:val="24"/>
+        </w:rPr>
+        <w:t xml:space="preserve"> </w:t>
+      </w:r>
+      <w:proofErr w:type="spellStart"/>
+      <w:r>
+        <w:rPr>
+          <w:rFonts w:ascii="Times New Roman" w:eastAsia="Times New Roman" w:hAnsi="Times New Roman" w:cs="Times New Roman"/>
+          <w:sz w:val="24"/>
+          <w:szCs w:val="24"/>
+        </w:rPr>
+        <w:t>Bota</w:t>
+      </w:r>
+      <w:proofErr w:type="spellEnd"/>
+      <w:r>
+        <w:rPr>
+          <w:rFonts w:ascii="Times New Roman" w:eastAsia="Times New Roman" w:hAnsi="Times New Roman" w:cs="Times New Roman"/>
+          <w:sz w:val="24"/>
+          <w:szCs w:val="24"/>
+        </w:rPr>
+        <w:t xml:space="preserve"> datubāzei </w:t>
+      </w:r>
+      <w:r>
+        <w:rPr>
+          <w:rFonts w:ascii="Times New Roman" w:eastAsia="Times New Roman" w:hAnsi="Times New Roman" w:cs="Times New Roman"/>
+          <w:sz w:val="24"/>
+          <w:szCs w:val="24"/>
+        </w:rPr>
+        <w:t>tiek nodrošināta datu drošība un visa informācija ir ar augstu konfidencialitātes līmeni.</w:t>
+      </w:r>
+    </w:p>
+    <w:p>
+      <w:pPr>
+        <w:jc w:val="both"/>
+        <w:rPr>
+          <w:rFonts w:ascii="Times New Roman" w:eastAsia="Times New Roman" w:hAnsi="Times New Roman" w:cs="Times New Roman"/>
+          <w:sz w:val="24"/>
+          <w:szCs w:val="24"/>
+        </w:rPr>
+      </w:pPr>
+      <w:r>
+        <w:rPr>
+          <w:rFonts w:ascii="Times New Roman" w:eastAsia="Times New Roman" w:hAnsi="Times New Roman" w:cs="Times New Roman"/>
+          <w:b/>
+          <w:bCs/>
+          <w:sz w:val="24"/>
+          <w:szCs w:val="24"/>
+        </w:rPr>
+        <w:t>FP</w:t>
+      </w:r>
+      <w:r>
+        <w:rPr>
+          <w:rFonts w:ascii="Times New Roman" w:eastAsia="Times New Roman" w:hAnsi="Times New Roman" w:cs="Times New Roman"/>
+          <w:b/>
+          <w:bCs/>
+          <w:sz w:val="24"/>
+          <w:szCs w:val="24"/>
+        </w:rPr>
         <w:t>3</w:t>
       </w:r>
       <w:r>
@@ -3663,15 +4389,25 @@
           <w:sz w:val="24"/>
           <w:szCs w:val="24"/>
         </w:rPr>
-        <w:tab/>
-      </w:r>
-      <w:r>
-        <w:rPr>
-          <w:rFonts w:ascii="Times New Roman" w:eastAsia="Times New Roman" w:hAnsi="Times New Roman" w:cs="Times New Roman"/>
-          <w:sz w:val="24"/>
-          <w:szCs w:val="24"/>
-        </w:rPr>
-        <w:t>Servera administratoriem jābūt iespējai noliegt botam dažas no pamatfunkcijām.</w:t>
+        <w:t xml:space="preserve">Servera administratoriem jābūt iespējai noliegt </w:t>
+      </w:r>
+      <w:proofErr w:type="spellStart"/>
+      <w:r>
+        <w:rPr>
+          <w:rFonts w:ascii="Times New Roman" w:eastAsia="Times New Roman" w:hAnsi="Times New Roman" w:cs="Times New Roman"/>
+          <w:sz w:val="24"/>
+          <w:szCs w:val="24"/>
+        </w:rPr>
+        <w:t>botam</w:t>
+      </w:r>
+      <w:proofErr w:type="spellEnd"/>
+      <w:r>
+        <w:rPr>
+          <w:rFonts w:ascii="Times New Roman" w:eastAsia="Times New Roman" w:hAnsi="Times New Roman" w:cs="Times New Roman"/>
+          <w:sz w:val="24"/>
+          <w:szCs w:val="24"/>
+        </w:rPr>
+        <w:t xml:space="preserve"> dažas no pamatfunkcijām.</w:t>
       </w:r>
     </w:p>
     <w:p>
@@ -3721,21 +4457,23 @@
         </w:rPr>
         <w:t xml:space="preserve"> </w:t>
       </w:r>
-      <w:r>
-        <w:rPr>
-          <w:rFonts w:ascii="Times New Roman" w:eastAsia="Times New Roman" w:hAnsi="Times New Roman" w:cs="Times New Roman"/>
-          <w:sz w:val="24"/>
-          <w:szCs w:val="24"/>
-        </w:rPr>
-        <w:tab/>
-      </w:r>
-      <w:r>
-        <w:rPr>
-          <w:rFonts w:ascii="Times New Roman" w:eastAsia="Times New Roman" w:hAnsi="Times New Roman" w:cs="Times New Roman"/>
-          <w:sz w:val="24"/>
-          <w:szCs w:val="24"/>
-        </w:rPr>
-        <w:t>Botam ir jābūt spējīgam lietotāju atslēgt no sistēmas, izdzēšot visus ar to saistītos datus.</w:t>
+      <w:proofErr w:type="spellStart"/>
+      <w:r>
+        <w:rPr>
+          <w:rFonts w:ascii="Times New Roman" w:eastAsia="Times New Roman" w:hAnsi="Times New Roman" w:cs="Times New Roman"/>
+          <w:sz w:val="24"/>
+          <w:szCs w:val="24"/>
+        </w:rPr>
+        <w:t>Botam</w:t>
+      </w:r>
+      <w:proofErr w:type="spellEnd"/>
+      <w:r>
+        <w:rPr>
+          <w:rFonts w:ascii="Times New Roman" w:eastAsia="Times New Roman" w:hAnsi="Times New Roman" w:cs="Times New Roman"/>
+          <w:sz w:val="24"/>
+          <w:szCs w:val="24"/>
+        </w:rPr>
+        <w:t xml:space="preserve"> ir jābūt spējīgam lietotāju atslēgt no sistēmas, izdzēšot visus ar to saistītos datus.</w:t>
       </w:r>
     </w:p>
     <w:p>
@@ -3785,29 +4523,49 @@
         </w:rPr>
         <w:t xml:space="preserve"> </w:t>
       </w:r>
-      <w:r>
-        <w:rPr>
-          <w:rFonts w:ascii="Times New Roman" w:eastAsia="Times New Roman" w:hAnsi="Times New Roman" w:cs="Times New Roman"/>
-          <w:sz w:val="24"/>
-          <w:szCs w:val="24"/>
-        </w:rPr>
-        <w:tab/>
-      </w:r>
-      <w:r>
-        <w:rPr>
-          <w:rFonts w:ascii="Times New Roman" w:eastAsia="Times New Roman" w:hAnsi="Times New Roman" w:cs="Times New Roman"/>
-          <w:sz w:val="24"/>
-          <w:szCs w:val="24"/>
-        </w:rPr>
-        <w:t>Botam datubāzē ir jāgl</w:t>
-      </w:r>
-      <w:r>
-        <w:rPr>
-          <w:rFonts w:ascii="Times New Roman" w:eastAsia="Times New Roman" w:hAnsi="Times New Roman" w:cs="Times New Roman"/>
-          <w:sz w:val="24"/>
-          <w:szCs w:val="24"/>
-        </w:rPr>
-        <w:t>abā lietotāju izsauktās komandas un to rezultāti, kā arī lietotāju izmaiņas rankā.</w:t>
+      <w:proofErr w:type="spellStart"/>
+      <w:r>
+        <w:rPr>
+          <w:rFonts w:ascii="Times New Roman" w:eastAsia="Times New Roman" w:hAnsi="Times New Roman" w:cs="Times New Roman"/>
+          <w:sz w:val="24"/>
+          <w:szCs w:val="24"/>
+        </w:rPr>
+        <w:t>Botam</w:t>
+      </w:r>
+      <w:proofErr w:type="spellEnd"/>
+      <w:r>
+        <w:rPr>
+          <w:rFonts w:ascii="Times New Roman" w:eastAsia="Times New Roman" w:hAnsi="Times New Roman" w:cs="Times New Roman"/>
+          <w:sz w:val="24"/>
+          <w:szCs w:val="24"/>
+        </w:rPr>
+        <w:t xml:space="preserve"> datubāzē ir jāgl</w:t>
+      </w:r>
+      <w:r>
+        <w:rPr>
+          <w:rFonts w:ascii="Times New Roman" w:eastAsia="Times New Roman" w:hAnsi="Times New Roman" w:cs="Times New Roman"/>
+          <w:sz w:val="24"/>
+          <w:szCs w:val="24"/>
+        </w:rPr>
+        <w:t xml:space="preserve">abā lietotāju izsauktās komandas un to rezultāti, kā arī lietotāju izmaiņas </w:t>
+      </w:r>
+      <w:proofErr w:type="spellStart"/>
+      <w:r>
+        <w:rPr>
+          <w:rFonts w:ascii="Times New Roman" w:eastAsia="Times New Roman" w:hAnsi="Times New Roman" w:cs="Times New Roman"/>
+          <w:sz w:val="24"/>
+          <w:szCs w:val="24"/>
+        </w:rPr>
+        <w:t>rankā</w:t>
+      </w:r>
+      <w:proofErr w:type="spellEnd"/>
+      <w:r>
+        <w:rPr>
+          <w:rFonts w:ascii="Times New Roman" w:eastAsia="Times New Roman" w:hAnsi="Times New Roman" w:cs="Times New Roman"/>
+          <w:sz w:val="24"/>
+          <w:szCs w:val="24"/>
+        </w:rPr>
+        <w:t>.</w:t>
       </w:r>
     </w:p>
     <w:p>
@@ -3857,14 +4615,7 @@
         </w:rPr>
         <w:t xml:space="preserve"> </w:t>
       </w:r>
-      <w:r>
-        <w:rPr>
-          <w:rFonts w:ascii="Times New Roman" w:eastAsia="Times New Roman" w:hAnsi="Times New Roman" w:cs="Times New Roman"/>
-          <w:sz w:val="24"/>
-          <w:szCs w:val="24"/>
-        </w:rPr>
-        <w:tab/>
-      </w:r>
+      <w:proofErr w:type="spellStart"/>
       <w:r>
         <w:rPr>
           <w:rFonts w:ascii="Times New Roman" w:eastAsia="Times New Roman" w:hAnsi="Times New Roman" w:cs="Times New Roman"/>
@@ -3873,6 +4624,7 @@
         </w:rPr>
         <w:t>Botam</w:t>
       </w:r>
+      <w:proofErr w:type="spellEnd"/>
       <w:r>
         <w:rPr>
           <w:rFonts w:ascii="Times New Roman" w:eastAsia="Times New Roman" w:hAnsi="Times New Roman" w:cs="Times New Roman"/>
@@ -3929,6 +4681,34 @@
         </w:rPr>
         <w:t xml:space="preserve">. </w:t>
       </w:r>
+      <w:proofErr w:type="spellStart"/>
+      <w:r>
+        <w:rPr>
+          <w:rFonts w:ascii="Times New Roman" w:eastAsia="Times New Roman" w:hAnsi="Times New Roman" w:cs="Times New Roman"/>
+          <w:sz w:val="24"/>
+          <w:szCs w:val="24"/>
+        </w:rPr>
+        <w:t>Botam</w:t>
+      </w:r>
+      <w:proofErr w:type="spellEnd"/>
+      <w:r>
+        <w:rPr>
+          <w:rFonts w:ascii="Times New Roman" w:eastAsia="Times New Roman" w:hAnsi="Times New Roman" w:cs="Times New Roman"/>
+          <w:sz w:val="24"/>
+          <w:szCs w:val="24"/>
+        </w:rPr>
+        <w:t xml:space="preserve"> jābūt iespējai uzstādīt komandu “makro” - vairāku komandu apkopojumu vienā, personalizētā.</w:t>
+      </w:r>
+    </w:p>
+    <w:p>
+      <w:pPr>
+        <w:jc w:val="both"/>
+        <w:rPr>
+          <w:rFonts w:ascii="Times New Roman" w:eastAsia="Times New Roman" w:hAnsi="Times New Roman" w:cs="Times New Roman"/>
+          <w:sz w:val="24"/>
+          <w:szCs w:val="24"/>
+        </w:rPr>
+      </w:pPr>
       <w:r>
         <w:rPr>
           <w:rFonts w:ascii="Times New Roman" w:eastAsia="Times New Roman" w:hAnsi="Times New Roman" w:cs="Times New Roman"/>
@@ -3937,26 +4717,8 @@
           <w:sz w:val="24"/>
           <w:szCs w:val="24"/>
         </w:rPr>
-        <w:tab/>
-      </w:r>
-      <w:r>
-        <w:rPr>
-          <w:rFonts w:ascii="Times New Roman" w:eastAsia="Times New Roman" w:hAnsi="Times New Roman" w:cs="Times New Roman"/>
-          <w:sz w:val="24"/>
-          <w:szCs w:val="24"/>
-        </w:rPr>
-        <w:t>Botam jābūt iespējai uzstādīt komandu “makro” - vairāku komandu apkopojumu vienā, personalizētā.</w:t>
-      </w:r>
-    </w:p>
-    <w:p>
-      <w:pPr>
-        <w:jc w:val="both"/>
-        <w:rPr>
-          <w:rFonts w:ascii="Times New Roman" w:eastAsia="Times New Roman" w:hAnsi="Times New Roman" w:cs="Times New Roman"/>
-          <w:sz w:val="24"/>
-          <w:szCs w:val="24"/>
-        </w:rPr>
-      </w:pPr>
+        <w:t>FP</w:t>
+      </w:r>
       <w:r>
         <w:rPr>
           <w:rFonts w:ascii="Times New Roman" w:eastAsia="Times New Roman" w:hAnsi="Times New Roman" w:cs="Times New Roman"/>
@@ -3965,7 +4727,7 @@
           <w:sz w:val="24"/>
           <w:szCs w:val="24"/>
         </w:rPr>
-        <w:t>FP</w:t>
+        <w:t>8</w:t>
       </w:r>
       <w:r>
         <w:rPr>
@@ -3975,16 +4737,6 @@
           <w:sz w:val="24"/>
           <w:szCs w:val="24"/>
         </w:rPr>
-        <w:t>8</w:t>
-      </w:r>
-      <w:r>
-        <w:rPr>
-          <w:rFonts w:ascii="Times New Roman" w:eastAsia="Times New Roman" w:hAnsi="Times New Roman" w:cs="Times New Roman"/>
-          <w:b/>
-          <w:bCs/>
-          <w:sz w:val="24"/>
-          <w:szCs w:val="24"/>
-        </w:rPr>
         <w:t>.</w:t>
       </w:r>
       <w:r>
@@ -3995,21 +4747,23 @@
         </w:rPr>
         <w:t xml:space="preserve"> </w:t>
       </w:r>
-      <w:r>
-        <w:rPr>
-          <w:rFonts w:ascii="Times New Roman" w:eastAsia="Times New Roman" w:hAnsi="Times New Roman" w:cs="Times New Roman"/>
-          <w:sz w:val="24"/>
-          <w:szCs w:val="24"/>
-        </w:rPr>
-        <w:tab/>
-      </w:r>
-      <w:r>
-        <w:rPr>
-          <w:rFonts w:ascii="Times New Roman" w:eastAsia="Times New Roman" w:hAnsi="Times New Roman" w:cs="Times New Roman"/>
-          <w:sz w:val="24"/>
-          <w:szCs w:val="24"/>
-        </w:rPr>
-        <w:t xml:space="preserve">Botam ir jābūt spējīgam rezultātu tablo saglabāt kā attēlus un </w:t>
+      <w:proofErr w:type="spellStart"/>
+      <w:r>
+        <w:rPr>
+          <w:rFonts w:ascii="Times New Roman" w:eastAsia="Times New Roman" w:hAnsi="Times New Roman" w:cs="Times New Roman"/>
+          <w:sz w:val="24"/>
+          <w:szCs w:val="24"/>
+        </w:rPr>
+        <w:t>Botam</w:t>
+      </w:r>
+      <w:proofErr w:type="spellEnd"/>
+      <w:r>
+        <w:rPr>
+          <w:rFonts w:ascii="Times New Roman" w:eastAsia="Times New Roman" w:hAnsi="Times New Roman" w:cs="Times New Roman"/>
+          <w:sz w:val="24"/>
+          <w:szCs w:val="24"/>
+        </w:rPr>
+        <w:t xml:space="preserve"> ir jābūt spējīgam rezultātu tablo saglabāt kā attēlus un </w:t>
       </w:r>
       <w:r>
         <w:rPr>
@@ -4044,7 +4798,8 @@
           <w:szCs w:val="24"/>
         </w:rPr>
       </w:pPr>
-      <w:bookmarkStart w:id="10" w:name="_Toc151425955"/>
+      <w:bookmarkStart w:id="10" w:name="_okhl52pq0giz" w:colFirst="0" w:colLast="0"/>
+      <w:bookmarkEnd w:id="10"/>
       <w:r>
         <w:rPr>
           <w:rFonts w:ascii="Times New Roman" w:eastAsia="Times New Roman" w:hAnsi="Times New Roman" w:cs="Times New Roman"/>
@@ -4052,7 +4807,6 @@
         <w:lastRenderedPageBreak/>
         <w:t>4.3. Tehniskās prasības</w:t>
       </w:r>
-      <w:bookmarkEnd w:id="10"/>
     </w:p>
     <w:p>
       <w:pPr>
@@ -4090,13 +4844,23 @@
       <w:r>
         <w:tab/>
       </w:r>
-      <w:r>
-        <w:rPr>
-          <w:rFonts w:ascii="Times New Roman" w:eastAsia="Times New Roman" w:hAnsi="Times New Roman" w:cs="Times New Roman"/>
-          <w:sz w:val="24"/>
-          <w:szCs w:val="24"/>
-        </w:rPr>
-        <w:t xml:space="preserve">Bota </w:t>
+      <w:proofErr w:type="spellStart"/>
+      <w:r>
+        <w:rPr>
+          <w:rFonts w:ascii="Times New Roman" w:eastAsia="Times New Roman" w:hAnsi="Times New Roman" w:cs="Times New Roman"/>
+          <w:sz w:val="24"/>
+          <w:szCs w:val="24"/>
+        </w:rPr>
+        <w:t>Bota</w:t>
+      </w:r>
+      <w:proofErr w:type="spellEnd"/>
+      <w:r>
+        <w:rPr>
+          <w:rFonts w:ascii="Times New Roman" w:eastAsia="Times New Roman" w:hAnsi="Times New Roman" w:cs="Times New Roman"/>
+          <w:sz w:val="24"/>
+          <w:szCs w:val="24"/>
+        </w:rPr>
+        <w:t xml:space="preserve"> </w:t>
       </w:r>
       <w:r>
         <w:rPr>
@@ -4106,6 +4870,7 @@
         </w:rPr>
         <w:t xml:space="preserve">servera puses programmatūras izstrādei jāpielieto programmēšanas valoda </w:t>
       </w:r>
+      <w:proofErr w:type="spellStart"/>
       <w:r>
         <w:rPr>
           <w:rFonts w:ascii="Times New Roman" w:eastAsia="Times New Roman" w:hAnsi="Times New Roman" w:cs="Times New Roman"/>
@@ -4114,6 +4879,7 @@
         </w:rPr>
         <w:t>Javascript</w:t>
       </w:r>
+      <w:proofErr w:type="spellEnd"/>
       <w:r>
         <w:rPr>
           <w:rFonts w:ascii="Times New Roman" w:eastAsia="Times New Roman" w:hAnsi="Times New Roman" w:cs="Times New Roman"/>
@@ -4128,7 +4894,25 @@
           <w:sz w:val="24"/>
           <w:szCs w:val="24"/>
         </w:rPr>
-        <w:t>iegūšanu, datu apstrādi, kā arī uzturēs savienojumu ar Discord serveri.</w:t>
+        <w:t xml:space="preserve">iegūšanu, datu apstrādi, kā arī uzturēs savienojumu ar </w:t>
+      </w:r>
+      <w:proofErr w:type="spellStart"/>
+      <w:r>
+        <w:rPr>
+          <w:rFonts w:ascii="Times New Roman" w:eastAsia="Times New Roman" w:hAnsi="Times New Roman" w:cs="Times New Roman"/>
+          <w:sz w:val="24"/>
+          <w:szCs w:val="24"/>
+        </w:rPr>
+        <w:t>Discord</w:t>
+      </w:r>
+      <w:proofErr w:type="spellEnd"/>
+      <w:r>
+        <w:rPr>
+          <w:rFonts w:ascii="Times New Roman" w:eastAsia="Times New Roman" w:hAnsi="Times New Roman" w:cs="Times New Roman"/>
+          <w:sz w:val="24"/>
+          <w:szCs w:val="24"/>
+        </w:rPr>
+        <w:t xml:space="preserve"> serveri.</w:t>
       </w:r>
     </w:p>
     <w:p>
@@ -4160,15 +4944,51 @@
           <w:sz w:val="24"/>
           <w:szCs w:val="24"/>
         </w:rPr>
-        <w:t>Lietotāja saskarnei jā</w:t>
-      </w:r>
-      <w:r>
-        <w:rPr>
-          <w:rFonts w:ascii="Times New Roman" w:eastAsia="Times New Roman" w:hAnsi="Times New Roman" w:cs="Times New Roman"/>
-          <w:sz w:val="24"/>
-          <w:szCs w:val="24"/>
-        </w:rPr>
-        <w:t>notiek Discord vidē, lai ieviestās kļūdas un nepilnības</w:t>
+        <w:t xml:space="preserve">Lietotāja </w:t>
+      </w:r>
+      <w:proofErr w:type="spellStart"/>
+      <w:r>
+        <w:rPr>
+          <w:rFonts w:ascii="Times New Roman" w:eastAsia="Times New Roman" w:hAnsi="Times New Roman" w:cs="Times New Roman"/>
+          <w:sz w:val="24"/>
+          <w:szCs w:val="24"/>
+        </w:rPr>
+        <w:t>saskarnei</w:t>
+      </w:r>
+      <w:proofErr w:type="spellEnd"/>
+      <w:r>
+        <w:rPr>
+          <w:rFonts w:ascii="Times New Roman" w:eastAsia="Times New Roman" w:hAnsi="Times New Roman" w:cs="Times New Roman"/>
+          <w:sz w:val="24"/>
+          <w:szCs w:val="24"/>
+        </w:rPr>
+        <w:t xml:space="preserve"> jā</w:t>
+      </w:r>
+      <w:r>
+        <w:rPr>
+          <w:rFonts w:ascii="Times New Roman" w:eastAsia="Times New Roman" w:hAnsi="Times New Roman" w:cs="Times New Roman"/>
+          <w:sz w:val="24"/>
+          <w:szCs w:val="24"/>
+        </w:rPr>
+        <w:t xml:space="preserve">notiek </w:t>
+      </w:r>
+      <w:proofErr w:type="spellStart"/>
+      <w:r>
+        <w:rPr>
+          <w:rFonts w:ascii="Times New Roman" w:eastAsia="Times New Roman" w:hAnsi="Times New Roman" w:cs="Times New Roman"/>
+          <w:sz w:val="24"/>
+          <w:szCs w:val="24"/>
+        </w:rPr>
+        <w:t>Discord</w:t>
+      </w:r>
+      <w:proofErr w:type="spellEnd"/>
+      <w:r>
+        <w:rPr>
+          <w:rFonts w:ascii="Times New Roman" w:eastAsia="Times New Roman" w:hAnsi="Times New Roman" w:cs="Times New Roman"/>
+          <w:sz w:val="24"/>
+          <w:szCs w:val="24"/>
+        </w:rPr>
+        <w:t xml:space="preserve"> vidē, lai ieviestās kļūdas un nepilnības</w:t>
       </w:r>
       <w:r>
         <w:rPr>
@@ -4230,13 +5050,23 @@
       <w:r>
         <w:tab/>
       </w:r>
-      <w:r>
-        <w:rPr>
-          <w:rFonts w:ascii="Times New Roman" w:eastAsia="Times New Roman" w:hAnsi="Times New Roman" w:cs="Times New Roman"/>
-          <w:sz w:val="24"/>
-          <w:szCs w:val="24"/>
-        </w:rPr>
-        <w:t xml:space="preserve">Botam </w:t>
+      <w:proofErr w:type="spellStart"/>
+      <w:r>
+        <w:rPr>
+          <w:rFonts w:ascii="Times New Roman" w:eastAsia="Times New Roman" w:hAnsi="Times New Roman" w:cs="Times New Roman"/>
+          <w:sz w:val="24"/>
+          <w:szCs w:val="24"/>
+        </w:rPr>
+        <w:t>Botam</w:t>
+      </w:r>
+      <w:proofErr w:type="spellEnd"/>
+      <w:r>
+        <w:rPr>
+          <w:rFonts w:ascii="Times New Roman" w:eastAsia="Times New Roman" w:hAnsi="Times New Roman" w:cs="Times New Roman"/>
+          <w:sz w:val="24"/>
+          <w:szCs w:val="24"/>
+        </w:rPr>
+        <w:t xml:space="preserve"> </w:t>
       </w:r>
       <w:r>
         <w:rPr>
@@ -4354,13 +5184,23 @@
       <w:r>
         <w:tab/>
       </w:r>
-      <w:r>
-        <w:rPr>
-          <w:rFonts w:ascii="Times New Roman" w:eastAsia="Times New Roman" w:hAnsi="Times New Roman" w:cs="Times New Roman"/>
-          <w:sz w:val="24"/>
-          <w:szCs w:val="24"/>
-        </w:rPr>
-        <w:t>Botam jāspēj apstrādāt lielus rezultātu tablo efektīvi, iespējams, izmantojot bināro m</w:t>
+      <w:proofErr w:type="spellStart"/>
+      <w:r>
+        <w:rPr>
+          <w:rFonts w:ascii="Times New Roman" w:eastAsia="Times New Roman" w:hAnsi="Times New Roman" w:cs="Times New Roman"/>
+          <w:sz w:val="24"/>
+          <w:szCs w:val="24"/>
+        </w:rPr>
+        <w:t>Botam</w:t>
+      </w:r>
+      <w:proofErr w:type="spellEnd"/>
+      <w:r>
+        <w:rPr>
+          <w:rFonts w:ascii="Times New Roman" w:eastAsia="Times New Roman" w:hAnsi="Times New Roman" w:cs="Times New Roman"/>
+          <w:sz w:val="24"/>
+          <w:szCs w:val="24"/>
+        </w:rPr>
+        <w:t xml:space="preserve"> jāspēj apstrādāt lielus rezultātu tablo efektīvi, iespējams, izmantojot bināro m</w:t>
       </w:r>
       <w:r>
         <w:rPr>
@@ -4428,7 +5268,43 @@
           <w:sz w:val="24"/>
           <w:szCs w:val="24"/>
         </w:rPr>
-        <w:t xml:space="preserve"> bots pēc ilgstošas dīkstāves ir atkal pieslēgts internetam, bots </w:t>
+        <w:t xml:space="preserve"> </w:t>
+      </w:r>
+      <w:proofErr w:type="spellStart"/>
+      <w:r>
+        <w:rPr>
+          <w:rFonts w:ascii="Times New Roman" w:eastAsia="Times New Roman" w:hAnsi="Times New Roman" w:cs="Times New Roman"/>
+          <w:sz w:val="24"/>
+          <w:szCs w:val="24"/>
+        </w:rPr>
+        <w:t>bots</w:t>
+      </w:r>
+      <w:proofErr w:type="spellEnd"/>
+      <w:r>
+        <w:rPr>
+          <w:rFonts w:ascii="Times New Roman" w:eastAsia="Times New Roman" w:hAnsi="Times New Roman" w:cs="Times New Roman"/>
+          <w:sz w:val="24"/>
+          <w:szCs w:val="24"/>
+        </w:rPr>
+        <w:t xml:space="preserve"> pēc ilgstošas dīkstāves ir atkal pieslēgts internetam, </w:t>
+      </w:r>
+      <w:proofErr w:type="spellStart"/>
+      <w:r>
+        <w:rPr>
+          <w:rFonts w:ascii="Times New Roman" w:eastAsia="Times New Roman" w:hAnsi="Times New Roman" w:cs="Times New Roman"/>
+          <w:sz w:val="24"/>
+          <w:szCs w:val="24"/>
+        </w:rPr>
+        <w:t>bots</w:t>
+      </w:r>
+      <w:proofErr w:type="spellEnd"/>
+      <w:r>
+        <w:rPr>
+          <w:rFonts w:ascii="Times New Roman" w:eastAsia="Times New Roman" w:hAnsi="Times New Roman" w:cs="Times New Roman"/>
+          <w:sz w:val="24"/>
+          <w:szCs w:val="24"/>
+        </w:rPr>
+        <w:t xml:space="preserve"> </w:t>
       </w:r>
       <w:r>
         <w:rPr>
@@ -4506,6 +5382,7 @@
       <w:r>
         <w:tab/>
       </w:r>
+      <w:proofErr w:type="spellStart"/>
       <w:r>
         <w:rPr>
           <w:rFonts w:ascii="Times New Roman" w:eastAsia="Times New Roman" w:hAnsi="Times New Roman" w:cs="Times New Roman"/>
@@ -4520,7 +5397,34 @@
           <w:sz w:val="24"/>
           <w:szCs w:val="24"/>
         </w:rPr>
-        <w:t>ots tiek izstrādāts ar MVC(Model-View-Controller) struktūru, lai atvieglotu sistēmas uzturēšanu nākotnē.</w:t>
+        <w:t>ots</w:t>
+      </w:r>
+      <w:proofErr w:type="spellEnd"/>
+      <w:r>
+        <w:rPr>
+          <w:rFonts w:ascii="Times New Roman" w:eastAsia="Times New Roman" w:hAnsi="Times New Roman" w:cs="Times New Roman"/>
+          <w:sz w:val="24"/>
+          <w:szCs w:val="24"/>
+        </w:rPr>
+        <w:t xml:space="preserve"> tiek izstrādāts ar MVC(</w:t>
+      </w:r>
+      <w:proofErr w:type="spellStart"/>
+      <w:r>
+        <w:rPr>
+          <w:rFonts w:ascii="Times New Roman" w:eastAsia="Times New Roman" w:hAnsi="Times New Roman" w:cs="Times New Roman"/>
+          <w:sz w:val="24"/>
+          <w:szCs w:val="24"/>
+        </w:rPr>
+        <w:t>Model-View-Controller</w:t>
+      </w:r>
+      <w:proofErr w:type="spellEnd"/>
+      <w:r>
+        <w:rPr>
+          <w:rFonts w:ascii="Times New Roman" w:eastAsia="Times New Roman" w:hAnsi="Times New Roman" w:cs="Times New Roman"/>
+          <w:sz w:val="24"/>
+          <w:szCs w:val="24"/>
+        </w:rPr>
+        <w:t>) struktūru, lai atvieglotu sistēmas uzturēšanu nākotnē.</w:t>
       </w:r>
     </w:p>
     <w:p>
@@ -4566,6 +5470,7 @@
       <w:r>
         <w:tab/>
       </w:r>
+      <w:proofErr w:type="spellStart"/>
       <w:r>
         <w:rPr>
           <w:rFonts w:ascii="Times New Roman" w:eastAsia="Times New Roman" w:hAnsi="Times New Roman" w:cs="Times New Roman"/>
@@ -4580,15 +5485,60 @@
           <w:sz w:val="24"/>
           <w:szCs w:val="24"/>
         </w:rPr>
-        <w:t xml:space="preserve">s ir jāoperē no centralizēta servera, </w:t>
-      </w:r>
-      <w:r>
-        <w:rPr>
-          <w:rFonts w:ascii="Times New Roman" w:eastAsia="Times New Roman" w:hAnsi="Times New Roman" w:cs="Times New Roman"/>
-          <w:sz w:val="24"/>
-          <w:szCs w:val="24"/>
-        </w:rPr>
-        <w:t>lai bota darbību neietekmētu asinhronizācijas problēmas.</w:t>
+        <w:t>s</w:t>
+      </w:r>
+      <w:proofErr w:type="spellEnd"/>
+      <w:r>
+        <w:rPr>
+          <w:rFonts w:ascii="Times New Roman" w:eastAsia="Times New Roman" w:hAnsi="Times New Roman" w:cs="Times New Roman"/>
+          <w:sz w:val="24"/>
+          <w:szCs w:val="24"/>
+        </w:rPr>
+        <w:t xml:space="preserve"> ir jāoperē no centralizēta servera, </w:t>
+      </w:r>
+      <w:r>
+        <w:rPr>
+          <w:rFonts w:ascii="Times New Roman" w:eastAsia="Times New Roman" w:hAnsi="Times New Roman" w:cs="Times New Roman"/>
+          <w:sz w:val="24"/>
+          <w:szCs w:val="24"/>
+        </w:rPr>
+        <w:t xml:space="preserve">lai </w:t>
+      </w:r>
+      <w:proofErr w:type="spellStart"/>
+      <w:r>
+        <w:rPr>
+          <w:rFonts w:ascii="Times New Roman" w:eastAsia="Times New Roman" w:hAnsi="Times New Roman" w:cs="Times New Roman"/>
+          <w:sz w:val="24"/>
+          <w:szCs w:val="24"/>
+        </w:rPr>
+        <w:t>bota</w:t>
+      </w:r>
+      <w:proofErr w:type="spellEnd"/>
+      <w:r>
+        <w:rPr>
+          <w:rFonts w:ascii="Times New Roman" w:eastAsia="Times New Roman" w:hAnsi="Times New Roman" w:cs="Times New Roman"/>
+          <w:sz w:val="24"/>
+          <w:szCs w:val="24"/>
+        </w:rPr>
+        <w:t xml:space="preserve"> darbību neietekmētu </w:t>
+      </w:r>
+      <w:proofErr w:type="spellStart"/>
+      <w:r>
+        <w:rPr>
+          <w:rFonts w:ascii="Times New Roman" w:eastAsia="Times New Roman" w:hAnsi="Times New Roman" w:cs="Times New Roman"/>
+          <w:sz w:val="24"/>
+          <w:szCs w:val="24"/>
+        </w:rPr>
+        <w:t>asinhronizācijas</w:t>
+      </w:r>
+      <w:proofErr w:type="spellEnd"/>
+      <w:r>
+        <w:rPr>
+          <w:rFonts w:ascii="Times New Roman" w:eastAsia="Times New Roman" w:hAnsi="Times New Roman" w:cs="Times New Roman"/>
+          <w:sz w:val="24"/>
+          <w:szCs w:val="24"/>
+        </w:rPr>
+        <w:t xml:space="preserve"> problēmas.</w:t>
       </w:r>
     </w:p>
     <w:p>
@@ -4614,6 +5564,7 @@
       <w:r>
         <w:tab/>
       </w:r>
+      <w:proofErr w:type="spellStart"/>
       <w:r>
         <w:rPr>
           <w:rFonts w:ascii="Times New Roman" w:eastAsia="Times New Roman" w:hAnsi="Times New Roman" w:cs="Times New Roman"/>
@@ -4622,6 +5573,7 @@
         </w:rPr>
         <w:t>Bota</w:t>
       </w:r>
+      <w:proofErr w:type="spellEnd"/>
       <w:r>
         <w:rPr>
           <w:rFonts w:ascii="Times New Roman" w:eastAsia="Times New Roman" w:hAnsi="Times New Roman" w:cs="Times New Roman"/>
@@ -4705,21 +5657,16 @@
           <w:rFonts w:ascii="Times New Roman" w:eastAsia="Times New Roman" w:hAnsi="Times New Roman" w:cs="Times New Roman"/>
         </w:rPr>
       </w:pPr>
+      <w:bookmarkStart w:id="11" w:name="_3mwiuffxo20h" w:colFirst="0" w:colLast="0"/>
+      <w:bookmarkEnd w:id="11"/>
       <w:r>
         <w:rPr>
           <w:rFonts w:ascii="Times New Roman" w:eastAsia="Times New Roman" w:hAnsi="Times New Roman" w:cs="Times New Roman"/>
         </w:rPr>
         <w:lastRenderedPageBreak/>
         <w:br/>
-      </w:r>
-      <w:bookmarkStart w:id="11" w:name="_Toc151425956"/>
-      <w:r>
-        <w:rPr>
-          <w:rFonts w:ascii="Times New Roman" w:eastAsia="Times New Roman" w:hAnsi="Times New Roman" w:cs="Times New Roman"/>
-        </w:rPr>
         <w:t>Atsauces</w:t>
       </w:r>
-      <w:bookmarkEnd w:id="11"/>
     </w:p>
     <w:p>
       <w:pPr>
@@ -4741,7 +5688,7 @@
           <w:rFonts w:ascii="Times New Roman" w:eastAsia="Times New Roman" w:hAnsi="Times New Roman" w:cs="Times New Roman"/>
         </w:rPr>
       </w:pPr>
-      <w:hyperlink r:id="rId8">
+      <w:hyperlink r:id="rId7">
         <w:r>
           <w:rPr>
             <w:rFonts w:ascii="Times New Roman" w:eastAsia="Times New Roman" w:hAnsi="Times New Roman" w:cs="Times New Roman"/>
@@ -4763,7 +5710,7 @@
           <w:rFonts w:ascii="Times New Roman" w:eastAsia="Times New Roman" w:hAnsi="Times New Roman" w:cs="Times New Roman"/>
         </w:rPr>
       </w:pPr>
-      <w:hyperlink r:id="rId9">
+      <w:hyperlink r:id="rId8">
         <w:r>
           <w:rPr>
             <w:rFonts w:ascii="Times New Roman" w:eastAsia="Times New Roman" w:hAnsi="Times New Roman" w:cs="Times New Roman"/>
@@ -4785,7 +5732,7 @@
           <w:rFonts w:ascii="Times New Roman" w:eastAsia="Times New Roman" w:hAnsi="Times New Roman" w:cs="Times New Roman"/>
         </w:rPr>
       </w:pPr>
-      <w:hyperlink r:id="rId10">
+      <w:hyperlink r:id="rId9">
         <w:r>
           <w:rPr>
             <w:rFonts w:ascii="Times New Roman" w:eastAsia="Times New Roman" w:hAnsi="Times New Roman" w:cs="Times New Roman"/>
@@ -4807,7 +5754,7 @@
           <w:rFonts w:ascii="Times New Roman" w:eastAsia="Times New Roman" w:hAnsi="Times New Roman" w:cs="Times New Roman"/>
         </w:rPr>
       </w:pPr>
-      <w:hyperlink r:id="rId11">
+      <w:hyperlink r:id="rId10">
         <w:r>
           <w:rPr>
             <w:rFonts w:ascii="Times New Roman" w:eastAsia="Times New Roman" w:hAnsi="Times New Roman" w:cs="Times New Roman"/>
@@ -4829,7 +5776,7 @@
           <w:rFonts w:ascii="Times New Roman" w:eastAsia="Times New Roman" w:hAnsi="Times New Roman" w:cs="Times New Roman"/>
         </w:rPr>
       </w:pPr>
-      <w:hyperlink r:id="rId12">
+      <w:hyperlink r:id="rId11">
         <w:r>
           <w:rPr>
             <w:rFonts w:ascii="Times New Roman" w:eastAsia="Times New Roman" w:hAnsi="Times New Roman" w:cs="Times New Roman"/>
@@ -4863,35 +5810,443 @@
     <w:p>
       <w:pPr>
         <w:pStyle w:val="Heading1"/>
-        <w:contextualSpacing w:val="0"/>
-        <w:jc w:val="both"/>
-        <w:rPr>
-          <w:rFonts w:ascii="Times New Roman" w:eastAsia="Times New Roman" w:hAnsi="Times New Roman" w:cs="Times New Roman"/>
-        </w:rPr>
+        <w:jc w:val="both"/>
       </w:pPr>
       <w:bookmarkStart w:id="12" w:name="_fwe800i4gndo"/>
       <w:bookmarkEnd w:id="12"/>
-    </w:p>
+      <w:r>
+        <w:br w:type="page"/>
+      </w:r>
+    </w:p>
+    <w:p>
+      <w:r>
+        <w:rPr>
+          <w:noProof/>
+        </w:rPr>
+        <w:lastRenderedPageBreak/>
+        <w:drawing>
+          <wp:inline distT="0" distB="0" distL="0" distR="0" wp14:anchorId="35A43331" wp14:editId="09A9B4DB">
+            <wp:extent cx="4572000" cy="1971675"/>
+            <wp:effectExtent l="0" t="0" r="0" b="0"/>
+            <wp:docPr id="335537668" name="Picture 335537668"/>
+            <wp:cNvGraphicFramePr>
+              <a:graphicFrameLocks xmlns:a="http://schemas.openxmlformats.org/drawingml/2006/main" noChangeAspect="1"/>
+            </wp:cNvGraphicFramePr>
+            <a:graphic xmlns:a="http://schemas.openxmlformats.org/drawingml/2006/main">
+              <a:graphicData uri="http://schemas.openxmlformats.org/drawingml/2006/picture">
+                <pic:pic xmlns:pic="http://schemas.openxmlformats.org/drawingml/2006/picture">
+                  <pic:nvPicPr>
+                    <pic:cNvPr id="0" name=""/>
+                    <pic:cNvPicPr/>
+                  </pic:nvPicPr>
+                  <pic:blipFill>
+                    <a:blip r:embed="rId12">
+                      <a:extLst>
+                        <a:ext uri="{28A0092B-C50C-407E-A947-70E740481C1C}">
+                          <a14:useLocalDpi xmlns:a14="http://schemas.microsoft.com/office/drawing/2010/main" val="0"/>
+                        </a:ext>
+                      </a:extLst>
+                    </a:blip>
+                    <a:stretch>
+                      <a:fillRect/>
+                    </a:stretch>
+                  </pic:blipFill>
+                  <pic:spPr>
+                    <a:xfrm>
+                      <a:off x="0" y="0"/>
+                      <a:ext cx="4572000" cy="1971675"/>
+                    </a:xfrm>
+                    <a:prstGeom prst="rect">
+                      <a:avLst/>
+                    </a:prstGeom>
+                  </pic:spPr>
+                </pic:pic>
+              </a:graphicData>
+            </a:graphic>
+          </wp:inline>
+        </w:drawing>
+      </w:r>
+    </w:p>
+    <w:p>
+      <w:r>
+        <w:t>Piemērs jauna sasnieguma ziņai</w:t>
+      </w:r>
+    </w:p>
+    <w:p>
+      <w:r>
+        <w:rPr>
+          <w:noProof/>
+        </w:rPr>
+        <w:drawing>
+          <wp:inline distT="0" distB="0" distL="0" distR="0" wp14:anchorId="738FD0E5" wp14:editId="73ED3714">
+            <wp:extent cx="3810000" cy="1428750"/>
+            <wp:effectExtent l="0" t="0" r="0" b="0"/>
+            <wp:docPr id="1537024842" name="Picture 1537024842"/>
+            <wp:cNvGraphicFramePr>
+              <a:graphicFrameLocks xmlns:a="http://schemas.openxmlformats.org/drawingml/2006/main" noChangeAspect="1"/>
+            </wp:cNvGraphicFramePr>
+            <a:graphic xmlns:a="http://schemas.openxmlformats.org/drawingml/2006/main">
+              <a:graphicData uri="http://schemas.openxmlformats.org/drawingml/2006/picture">
+                <pic:pic xmlns:pic="http://schemas.openxmlformats.org/drawingml/2006/picture">
+                  <pic:nvPicPr>
+                    <pic:cNvPr id="0" name=""/>
+                    <pic:cNvPicPr/>
+                  </pic:nvPicPr>
+                  <pic:blipFill>
+                    <a:blip r:embed="rId13">
+                      <a:extLst>
+                        <a:ext uri="{28A0092B-C50C-407E-A947-70E740481C1C}">
+                          <a14:useLocalDpi xmlns:a14="http://schemas.microsoft.com/office/drawing/2010/main" val="0"/>
+                        </a:ext>
+                      </a:extLst>
+                    </a:blip>
+                    <a:stretch>
+                      <a:fillRect/>
+                    </a:stretch>
+                  </pic:blipFill>
+                  <pic:spPr>
+                    <a:xfrm>
+                      <a:off x="0" y="0"/>
+                      <a:ext cx="3810000" cy="1428750"/>
+                    </a:xfrm>
+                    <a:prstGeom prst="rect">
+                      <a:avLst/>
+                    </a:prstGeom>
+                  </pic:spPr>
+                </pic:pic>
+              </a:graphicData>
+            </a:graphic>
+          </wp:inline>
+        </w:drawing>
+      </w:r>
+    </w:p>
+    <w:p>
+      <w:r>
+        <w:rPr>
+          <w:noProof/>
+        </w:rPr>
+        <w:drawing>
+          <wp:inline distT="0" distB="0" distL="0" distR="0" wp14:anchorId="66E3A3F6" wp14:editId="57DD45E9">
+            <wp:extent cx="3619500" cy="1466850"/>
+            <wp:effectExtent l="0" t="0" r="0" b="0"/>
+            <wp:docPr id="1120958882" name="Picture 1120958882"/>
+            <wp:cNvGraphicFramePr>
+              <a:graphicFrameLocks xmlns:a="http://schemas.openxmlformats.org/drawingml/2006/main" noChangeAspect="1"/>
+            </wp:cNvGraphicFramePr>
+            <a:graphic xmlns:a="http://schemas.openxmlformats.org/drawingml/2006/main">
+              <a:graphicData uri="http://schemas.openxmlformats.org/drawingml/2006/picture">
+                <pic:pic xmlns:pic="http://schemas.openxmlformats.org/drawingml/2006/picture">
+                  <pic:nvPicPr>
+                    <pic:cNvPr id="0" name=""/>
+                    <pic:cNvPicPr/>
+                  </pic:nvPicPr>
+                  <pic:blipFill>
+                    <a:blip r:embed="rId14">
+                      <a:extLst>
+                        <a:ext uri="{28A0092B-C50C-407E-A947-70E740481C1C}">
+                          <a14:useLocalDpi xmlns:a14="http://schemas.microsoft.com/office/drawing/2010/main" val="0"/>
+                        </a:ext>
+                      </a:extLst>
+                    </a:blip>
+                    <a:stretch>
+                      <a:fillRect/>
+                    </a:stretch>
+                  </pic:blipFill>
+                  <pic:spPr>
+                    <a:xfrm>
+                      <a:off x="0" y="0"/>
+                      <a:ext cx="3619500" cy="1466850"/>
+                    </a:xfrm>
+                    <a:prstGeom prst="rect">
+                      <a:avLst/>
+                    </a:prstGeom>
+                  </pic:spPr>
+                </pic:pic>
+              </a:graphicData>
+            </a:graphic>
+          </wp:inline>
+        </w:drawing>
+      </w:r>
+    </w:p>
+    <w:p>
+      <w:r>
+        <w:t xml:space="preserve">Piemēri ziņai par cilvēka </w:t>
+      </w:r>
+      <w:proofErr w:type="spellStart"/>
+      <w:r>
+        <w:t>role</w:t>
+      </w:r>
+      <w:proofErr w:type="spellEnd"/>
+      <w:r>
+        <w:t xml:space="preserve"> nomaiņu</w:t>
+      </w:r>
+    </w:p>
+    <w:p>
+      <w:r>
+        <w:rPr>
+          <w:noProof/>
+        </w:rPr>
+        <w:drawing>
+          <wp:inline distT="0" distB="0" distL="0" distR="0" wp14:anchorId="06B641A8" wp14:editId="23FF9A38">
+            <wp:extent cx="3190875" cy="2958207"/>
+            <wp:effectExtent l="0" t="0" r="0" b="0"/>
+            <wp:docPr id="1441012538" name="Picture 1441012538"/>
+            <wp:cNvGraphicFramePr>
+              <a:graphicFrameLocks xmlns:a="http://schemas.openxmlformats.org/drawingml/2006/main" noChangeAspect="1"/>
+            </wp:cNvGraphicFramePr>
+            <a:graphic xmlns:a="http://schemas.openxmlformats.org/drawingml/2006/main">
+              <a:graphicData uri="http://schemas.openxmlformats.org/drawingml/2006/picture">
+                <pic:pic xmlns:pic="http://schemas.openxmlformats.org/drawingml/2006/picture">
+                  <pic:nvPicPr>
+                    <pic:cNvPr id="0" name=""/>
+                    <pic:cNvPicPr/>
+                  </pic:nvPicPr>
+                  <pic:blipFill>
+                    <a:blip r:embed="rId15">
+                      <a:extLst>
+                        <a:ext uri="{28A0092B-C50C-407E-A947-70E740481C1C}">
+                          <a14:useLocalDpi xmlns:a14="http://schemas.microsoft.com/office/drawing/2010/main" val="0"/>
+                        </a:ext>
+                      </a:extLst>
+                    </a:blip>
+                    <a:stretch>
+                      <a:fillRect/>
+                    </a:stretch>
+                  </pic:blipFill>
+                  <pic:spPr>
+                    <a:xfrm>
+                      <a:off x="0" y="0"/>
+                      <a:ext cx="3190875" cy="2958207"/>
+                    </a:xfrm>
+                    <a:prstGeom prst="rect">
+                      <a:avLst/>
+                    </a:prstGeom>
+                  </pic:spPr>
+                </pic:pic>
+              </a:graphicData>
+            </a:graphic>
+          </wp:inline>
+        </w:drawing>
+      </w:r>
+    </w:p>
+    <w:p>
+      <w:r>
+        <w:t>Piemērs informācijai par jaunajiem sasniegumiem</w:t>
+      </w:r>
+    </w:p>
+    <w:p>
+      <w:pPr>
+        <w:ind w:firstLine="720"/>
+        <w:jc w:val="both"/>
+      </w:pPr>
+      <w:r>
+        <w:rPr>
+          <w:noProof/>
+        </w:rPr>
+        <w:lastRenderedPageBreak/>
+        <w:drawing>
+          <wp:inline distT="0" distB="0" distL="0" distR="0" wp14:anchorId="12CD53BB" wp14:editId="75CDE1DB">
+            <wp:extent cx="3810000" cy="3563938"/>
+            <wp:effectExtent l="0" t="0" r="0" b="0"/>
+            <wp:docPr id="1939627957" name="Picture 1939627957"/>
+            <wp:cNvGraphicFramePr>
+              <a:graphicFrameLocks xmlns:a="http://schemas.openxmlformats.org/drawingml/2006/main" noChangeAspect="1"/>
+            </wp:cNvGraphicFramePr>
+            <a:graphic xmlns:a="http://schemas.openxmlformats.org/drawingml/2006/main">
+              <a:graphicData uri="http://schemas.openxmlformats.org/drawingml/2006/picture">
+                <pic:pic xmlns:pic="http://schemas.openxmlformats.org/drawingml/2006/picture">
+                  <pic:nvPicPr>
+                    <pic:cNvPr id="0" name=""/>
+                    <pic:cNvPicPr/>
+                  </pic:nvPicPr>
+                  <pic:blipFill>
+                    <a:blip r:embed="rId16" cstate="print">
+                      <a:extLst>
+                        <a:ext uri="{28A0092B-C50C-407E-A947-70E740481C1C}">
+                          <a14:useLocalDpi xmlns:a14="http://schemas.microsoft.com/office/drawing/2010/main" val="0"/>
+                        </a:ext>
+                      </a:extLst>
+                    </a:blip>
+                    <a:stretch>
+                      <a:fillRect/>
+                    </a:stretch>
+                  </pic:blipFill>
+                  <pic:spPr>
+                    <a:xfrm>
+                      <a:off x="0" y="0"/>
+                      <a:ext cx="3810000" cy="3563938"/>
+                    </a:xfrm>
+                    <a:prstGeom prst="rect">
+                      <a:avLst/>
+                    </a:prstGeom>
+                  </pic:spPr>
+                </pic:pic>
+              </a:graphicData>
+            </a:graphic>
+          </wp:inline>
+        </w:drawing>
+      </w:r>
+      <w:r>
+        <w:br/>
+      </w:r>
+      <w:r>
+        <w:rPr>
+          <w:rFonts w:ascii="Times New Roman" w:eastAsia="Times New Roman" w:hAnsi="Times New Roman" w:cs="Times New Roman"/>
+          <w:sz w:val="24"/>
+          <w:szCs w:val="24"/>
+        </w:rPr>
+        <w:t>Diagramma kontu saistīšanai</w:t>
+      </w:r>
+    </w:p>
+    <w:p>
+      <w:pPr>
+        <w:ind w:firstLine="720"/>
+        <w:jc w:val="both"/>
+      </w:pPr>
+      <w:r>
+        <w:rPr>
+          <w:noProof/>
+        </w:rPr>
+        <w:drawing>
+          <wp:inline distT="0" distB="0" distL="0" distR="0" wp14:anchorId="13306159" wp14:editId="64031687">
+            <wp:extent cx="4572000" cy="4276725"/>
+            <wp:effectExtent l="0" t="0" r="0" b="0"/>
+            <wp:docPr id="1504831032" name="Picture 1504831032"/>
+            <wp:cNvGraphicFramePr>
+              <a:graphicFrameLocks xmlns:a="http://schemas.openxmlformats.org/drawingml/2006/main" noChangeAspect="1"/>
+            </wp:cNvGraphicFramePr>
+            <a:graphic xmlns:a="http://schemas.openxmlformats.org/drawingml/2006/main">
+              <a:graphicData uri="http://schemas.openxmlformats.org/drawingml/2006/picture">
+                <pic:pic xmlns:pic="http://schemas.openxmlformats.org/drawingml/2006/picture">
+                  <pic:nvPicPr>
+                    <pic:cNvPr id="0" name=""/>
+                    <pic:cNvPicPr/>
+                  </pic:nvPicPr>
+                  <pic:blipFill>
+                    <a:blip r:embed="rId17" cstate="print">
+                      <a:extLst>
+                        <a:ext uri="{28A0092B-C50C-407E-A947-70E740481C1C}">
+                          <a14:useLocalDpi xmlns:a14="http://schemas.microsoft.com/office/drawing/2010/main" val="0"/>
+                        </a:ext>
+                      </a:extLst>
+                    </a:blip>
+                    <a:stretch>
+                      <a:fillRect/>
+                    </a:stretch>
+                  </pic:blipFill>
+                  <pic:spPr>
+                    <a:xfrm>
+                      <a:off x="0" y="0"/>
+                      <a:ext cx="4572000" cy="4276725"/>
+                    </a:xfrm>
+                    <a:prstGeom prst="rect">
+                      <a:avLst/>
+                    </a:prstGeom>
+                  </pic:spPr>
+                </pic:pic>
+              </a:graphicData>
+            </a:graphic>
+          </wp:inline>
+        </w:drawing>
+      </w:r>
+    </w:p>
+    <w:p>
+      <w:pPr>
+        <w:ind w:firstLine="720"/>
+        <w:jc w:val="both"/>
+      </w:pPr>
+      <w:r>
+        <w:t xml:space="preserve">Diagramma </w:t>
+      </w:r>
+      <w:proofErr w:type="spellStart"/>
+      <w:r>
+        <w:t>role</w:t>
+      </w:r>
+      <w:proofErr w:type="spellEnd"/>
+      <w:r>
+        <w:t xml:space="preserve"> atjaunošanai</w:t>
+      </w:r>
+    </w:p>
+    <w:p>
+      <w:pPr>
+        <w:ind w:firstLine="720"/>
+        <w:jc w:val="both"/>
+      </w:pPr>
+      <w:r>
+        <w:rPr>
+          <w:noProof/>
+        </w:rPr>
+        <w:lastRenderedPageBreak/>
+        <w:drawing>
+          <wp:inline distT="0" distB="0" distL="0" distR="0" wp14:anchorId="236A7FED" wp14:editId="557850CB">
+            <wp:extent cx="3762375" cy="3636962"/>
+            <wp:effectExtent l="0" t="0" r="0" b="0"/>
+            <wp:docPr id="1923991566" name="Picture 1923991566"/>
+            <wp:cNvGraphicFramePr>
+              <a:graphicFrameLocks xmlns:a="http://schemas.openxmlformats.org/drawingml/2006/main" noChangeAspect="1"/>
+            </wp:cNvGraphicFramePr>
+            <a:graphic xmlns:a="http://schemas.openxmlformats.org/drawingml/2006/main">
+              <a:graphicData uri="http://schemas.openxmlformats.org/drawingml/2006/picture">
+                <pic:pic xmlns:pic="http://schemas.openxmlformats.org/drawingml/2006/picture">
+                  <pic:nvPicPr>
+                    <pic:cNvPr id="0" name=""/>
+                    <pic:cNvPicPr/>
+                  </pic:nvPicPr>
+                  <pic:blipFill>
+                    <a:blip r:embed="rId18" cstate="print">
+                      <a:extLst>
+                        <a:ext uri="{28A0092B-C50C-407E-A947-70E740481C1C}">
+                          <a14:useLocalDpi xmlns:a14="http://schemas.microsoft.com/office/drawing/2010/main" val="0"/>
+                        </a:ext>
+                      </a:extLst>
+                    </a:blip>
+                    <a:stretch>
+                      <a:fillRect/>
+                    </a:stretch>
+                  </pic:blipFill>
+                  <pic:spPr>
+                    <a:xfrm>
+                      <a:off x="0" y="0"/>
+                      <a:ext cx="3762375" cy="3636962"/>
+                    </a:xfrm>
+                    <a:prstGeom prst="rect">
+                      <a:avLst/>
+                    </a:prstGeom>
+                  </pic:spPr>
+                </pic:pic>
+              </a:graphicData>
+            </a:graphic>
+          </wp:inline>
+        </w:drawing>
+      </w:r>
+    </w:p>
+    <w:p>
+      <w:pPr>
+        <w:ind w:firstLine="720"/>
+        <w:jc w:val="both"/>
+      </w:pPr>
+      <w:r>
+        <w:t>Diagramma jaunu sasniegumu publicēšanai</w:t>
+      </w:r>
+    </w:p>
+    <w:p/>
     <w:sectPr>
-      <w:headerReference w:type="even" r:id="rId13"/>
-      <w:headerReference w:type="default" r:id="rId14"/>
-      <w:footerReference w:type="even" r:id="rId15"/>
-      <w:footerReference w:type="default" r:id="rId16"/>
-      <w:headerReference w:type="first" r:id="rId17"/>
-      <w:footerReference w:type="first" r:id="rId18"/>
+      <w:headerReference w:type="default" r:id="rId19"/>
+      <w:footerReference w:type="default" r:id="rId20"/>
+      <w:headerReference w:type="first" r:id="rId21"/>
+      <w:footerReference w:type="first" r:id="rId22"/>
       <w:pgSz w:w="11909" w:h="16834"/>
       <w:pgMar w:top="1440" w:right="1440" w:bottom="1440" w:left="1440" w:header="0" w:footer="720" w:gutter="0"/>
       <w:pgNumType w:start="0"/>
       <w:cols w:space="720"/>
       <w:titlePg/>
-      <w:docGrid w:linePitch="299"/>
     </w:sectPr>
   </w:body>
 </w:document>
 </file>
 
 <file path=word/endnotes.xml><?xml version="1.0" encoding="utf-8"?>
-<w:endnotes xmlns:wpc="http://schemas.microsoft.com/office/word/2010/wordprocessingCanvas" xmlns:cx="http://schemas.microsoft.com/office/drawing/2014/chartex" xmlns:cx1="http://schemas.microsoft.com/office/drawing/2015/9/8/chartex" xmlns:cx2="http://schemas.microsoft.com/office/drawing/2015/10/21/chartex" xmlns:cx3="http://schemas.microsoft.com/office/drawing/2016/5/9/chartex" xmlns:cx4="http://schemas.microsoft.com/office/drawing/2016/5/10/chartex" xmlns:cx5="http://schemas.microsoft.com/office/drawing/2016/5/11/chartex" xmlns:cx6="http://schemas.microsoft.com/office/drawing/2016/5/12/chartex" xmlns:cx7="http://schemas.microsoft.com/office/drawing/2016/5/13/chartex" xmlns:cx8="http://schemas.microsoft.com/office/drawing/2016/5/14/chartex" xmlns:mc="http://schemas.openxmlformats.org/markup-compatibility/2006" xmlns:aink="http://schemas.microsoft.com/office/drawing/2016/ink" xmlns:am3d="http://schemas.microsoft.com/office/drawing/2017/model3d" xmlns:o="urn:schemas-microsoft-com:office:office" xmlns:oel="http://schemas.microsoft.com/office/2019/extlst" xmlns:r="http://schemas.openxmlformats.org/officeDocument/2006/relationships" xmlns:m="http://schemas.openxmlformats.org/officeDocument/2006/math" xmlns:v="urn:schemas-microsoft-com:vml" xmlns:wp14="http://schemas.microsoft.com/office/word/2010/wordprocessingDrawing" xmlns:wp="http://schemas.openxmlformats.org/drawingml/2006/wordprocessingDrawing" xmlns:w10="urn:schemas-microsoft-com:office:word" xmlns:w="http://schemas.openxmlformats.org/wordprocessingml/2006/main" xmlns:w14="http://schemas.microsoft.com/office/word/2010/wordml" xmlns:w15="http://schemas.microsoft.com/office/word/2012/wordml" xmlns:w16cex="http://schemas.microsoft.com/office/word/2018/wordml/cex" xmlns:w16cid="http://schemas.microsoft.com/office/word/2016/wordml/cid" xmlns:w16="http://schemas.microsoft.com/office/word/2018/wordml" xmlns:w16sdtdh="http://schemas.microsoft.com/office/word/2020/wordml/sdtdatahash" xmlns:w16se="http://schemas.microsoft.com/office/word/2015/wordml/symex" xmlns:wpg="http://schemas.microsoft.com/office/word/2010/wordprocessingGroup" xmlns:wpi="http://schemas.microsoft.com/office/word/2010/wordprocessingInk" xmlns:wne="http://schemas.microsoft.com/office/word/2006/wordml" xmlns:wps="http://schemas.microsoft.com/office/word/2010/wordprocessingShape" mc:Ignorable="w14 w15 w16se w16cid w16 w16cex w16sdtdh wp14">
+<w:endnotes xmlns:wpc="http://schemas.microsoft.com/office/word/2010/wordprocessingCanvas" xmlns:cx="http://schemas.microsoft.com/office/drawing/2014/chartex" xmlns:cx1="http://schemas.microsoft.com/office/drawing/2015/9/8/chartex" xmlns:cx2="http://schemas.microsoft.com/office/drawing/2015/10/21/chartex" xmlns:cx3="http://schemas.microsoft.com/office/drawing/2016/5/9/chartex" xmlns:cx4="http://schemas.microsoft.com/office/drawing/2016/5/10/chartex" xmlns:cx5="http://schemas.microsoft.com/office/drawing/2016/5/11/chartex" xmlns:cx6="http://schemas.microsoft.com/office/drawing/2016/5/12/chartex" xmlns:cx7="http://schemas.microsoft.com/office/drawing/2016/5/13/chartex" xmlns:cx8="http://schemas.microsoft.com/office/drawing/2016/5/14/chartex" xmlns:mc="http://schemas.openxmlformats.org/markup-compatibility/2006" xmlns:aink="http://schemas.microsoft.com/office/drawing/2016/ink" xmlns:am3d="http://schemas.microsoft.com/office/drawing/2017/model3d" xmlns:o="urn:schemas-microsoft-com:office:office" xmlns:r="http://schemas.openxmlformats.org/officeDocument/2006/relationships" xmlns:m="http://schemas.openxmlformats.org/officeDocument/2006/math" xmlns:v="urn:schemas-microsoft-com:vml" xmlns:wp14="http://schemas.microsoft.com/office/word/2010/wordprocessingDrawing" xmlns:wp="http://schemas.openxmlformats.org/drawingml/2006/wordprocessingDrawing" xmlns:w10="urn:schemas-microsoft-com:office:word" xmlns:w="http://schemas.openxmlformats.org/wordprocessingml/2006/main" xmlns:w14="http://schemas.microsoft.com/office/word/2010/wordml" xmlns:w15="http://schemas.microsoft.com/office/word/2012/wordml" xmlns:w16cex="http://schemas.microsoft.com/office/word/2018/wordml/cex" xmlns:w16cid="http://schemas.microsoft.com/office/word/2016/wordml/cid" xmlns:w16="http://schemas.microsoft.com/office/word/2018/wordml" xmlns:w16sdtdh="http://schemas.microsoft.com/office/word/2020/wordml/sdtdatahash" xmlns:w16se="http://schemas.microsoft.com/office/word/2015/wordml/symex" xmlns:wpg="http://schemas.microsoft.com/office/word/2010/wordprocessingGroup" xmlns:wpi="http://schemas.microsoft.com/office/word/2010/wordprocessingInk" xmlns:wne="http://schemas.microsoft.com/office/word/2006/wordml" xmlns:wps="http://schemas.microsoft.com/office/word/2010/wordprocessingShape" mc:Ignorable="w14 w15 w16se w16cid w16 w16cex w16sdtdh wp14">
   <w:endnote w:type="separator" w:id="-1">
     <w:p>
       <w:pPr>
@@ -4916,75 +6271,52 @@
 </file>
 
 <file path=word/footer1.xml><?xml version="1.0" encoding="utf-8"?>
-<w:ftr xmlns:wpc="http://schemas.microsoft.com/office/word/2010/wordprocessingCanvas" xmlns:cx="http://schemas.microsoft.com/office/drawing/2014/chartex" xmlns:cx1="http://schemas.microsoft.com/office/drawing/2015/9/8/chartex" xmlns:cx2="http://schemas.microsoft.com/office/drawing/2015/10/21/chartex" xmlns:cx3="http://schemas.microsoft.com/office/drawing/2016/5/9/chartex" xmlns:cx4="http://schemas.microsoft.com/office/drawing/2016/5/10/chartex" xmlns:cx5="http://schemas.microsoft.com/office/drawing/2016/5/11/chartex" xmlns:cx6="http://schemas.microsoft.com/office/drawing/2016/5/12/chartex" xmlns:cx7="http://schemas.microsoft.com/office/drawing/2016/5/13/chartex" xmlns:cx8="http://schemas.microsoft.com/office/drawing/2016/5/14/chartex" xmlns:mc="http://schemas.openxmlformats.org/markup-compatibility/2006" xmlns:aink="http://schemas.microsoft.com/office/drawing/2016/ink" xmlns:am3d="http://schemas.microsoft.com/office/drawing/2017/model3d" xmlns:o="urn:schemas-microsoft-com:office:office" xmlns:oel="http://schemas.microsoft.com/office/2019/extlst" xmlns:r="http://schemas.openxmlformats.org/officeDocument/2006/relationships" xmlns:m="http://schemas.openxmlformats.org/officeDocument/2006/math" xmlns:v="urn:schemas-microsoft-com:vml" xmlns:wp14="http://schemas.microsoft.com/office/word/2010/wordprocessingDrawing" xmlns:wp="http://schemas.openxmlformats.org/drawingml/2006/wordprocessingDrawing" xmlns:w10="urn:schemas-microsoft-com:office:word" xmlns:w="http://schemas.openxmlformats.org/wordprocessingml/2006/main" xmlns:w14="http://schemas.microsoft.com/office/word/2010/wordml" xmlns:w15="http://schemas.microsoft.com/office/word/2012/wordml" xmlns:w16cex="http://schemas.microsoft.com/office/word/2018/wordml/cex" xmlns:w16cid="http://schemas.microsoft.com/office/word/2016/wordml/cid" xmlns:w16="http://schemas.microsoft.com/office/word/2018/wordml" xmlns:w16sdtdh="http://schemas.microsoft.com/office/word/2020/wordml/sdtdatahash" xmlns:w16se="http://schemas.microsoft.com/office/word/2015/wordml/symex" xmlns:wpg="http://schemas.microsoft.com/office/word/2010/wordprocessingGroup" xmlns:wpi="http://schemas.microsoft.com/office/word/2010/wordprocessingInk" xmlns:wne="http://schemas.microsoft.com/office/word/2006/wordml" xmlns:wps="http://schemas.microsoft.com/office/word/2010/wordprocessingShape" mc:Ignorable="w14 w15 w16se w16cid w16 w16cex w16sdtdh wp14">
-  <w:p>
-    <w:pPr>
-      <w:pStyle w:val="Footer"/>
-    </w:pPr>
-  </w:p>
-</w:ftr>
-</file>
-
-<file path=word/footer2.xml><?xml version="1.0" encoding="utf-8"?>
-<w:ftr xmlns:wpc="http://schemas.microsoft.com/office/word/2010/wordprocessingCanvas" xmlns:cx="http://schemas.microsoft.com/office/drawing/2014/chartex" xmlns:cx1="http://schemas.microsoft.com/office/drawing/2015/9/8/chartex" xmlns:cx2="http://schemas.microsoft.com/office/drawing/2015/10/21/chartex" xmlns:cx3="http://schemas.microsoft.com/office/drawing/2016/5/9/chartex" xmlns:cx4="http://schemas.microsoft.com/office/drawing/2016/5/10/chartex" xmlns:cx5="http://schemas.microsoft.com/office/drawing/2016/5/11/chartex" xmlns:cx6="http://schemas.microsoft.com/office/drawing/2016/5/12/chartex" xmlns:cx7="http://schemas.microsoft.com/office/drawing/2016/5/13/chartex" xmlns:cx8="http://schemas.microsoft.com/office/drawing/2016/5/14/chartex" xmlns:mc="http://schemas.openxmlformats.org/markup-compatibility/2006" xmlns:aink="http://schemas.microsoft.com/office/drawing/2016/ink" xmlns:am3d="http://schemas.microsoft.com/office/drawing/2017/model3d" xmlns:o="urn:schemas-microsoft-com:office:office" xmlns:oel="http://schemas.microsoft.com/office/2019/extlst" xmlns:r="http://schemas.openxmlformats.org/officeDocument/2006/relationships" xmlns:m="http://schemas.openxmlformats.org/officeDocument/2006/math" xmlns:v="urn:schemas-microsoft-com:vml" xmlns:wp14="http://schemas.microsoft.com/office/word/2010/wordprocessingDrawing" xmlns:wp="http://schemas.openxmlformats.org/drawingml/2006/wordprocessingDrawing" xmlns:w10="urn:schemas-microsoft-com:office:word" xmlns:w="http://schemas.openxmlformats.org/wordprocessingml/2006/main" xmlns:w14="http://schemas.microsoft.com/office/word/2010/wordml" xmlns:w15="http://schemas.microsoft.com/office/word/2012/wordml" xmlns:w16cex="http://schemas.microsoft.com/office/word/2018/wordml/cex" xmlns:w16cid="http://schemas.microsoft.com/office/word/2016/wordml/cid" xmlns:w16="http://schemas.microsoft.com/office/word/2018/wordml" xmlns:w16sdtdh="http://schemas.microsoft.com/office/word/2020/wordml/sdtdatahash" xmlns:w16se="http://schemas.microsoft.com/office/word/2015/wordml/symex" xmlns:wpg="http://schemas.microsoft.com/office/word/2010/wordprocessingGroup" xmlns:wpi="http://schemas.microsoft.com/office/word/2010/wordprocessingInk" xmlns:wne="http://schemas.microsoft.com/office/word/2006/wordml" xmlns:wps="http://schemas.microsoft.com/office/word/2010/wordprocessingShape" mc:Ignorable="w14 w15 w16se w16cid w16 w16cex w16sdtdh wp14">
-  <w:sdt>
-    <w:sdtPr>
-      <w:id w:val="-1538111217"/>
-      <w:docPartObj>
-        <w:docPartGallery w:val="Page Numbers (Bottom of Page)"/>
-        <w:docPartUnique/>
-      </w:docPartObj>
-    </w:sdtPr>
-    <w:sdtEndPr>
-      <w:rPr>
-        <w:noProof/>
-      </w:rPr>
-    </w:sdtEndPr>
-    <w:sdtContent>
-      <w:p>
-        <w:pPr>
-          <w:pStyle w:val="Footer"/>
-          <w:jc w:val="center"/>
-        </w:pPr>
-        <w:r>
-          <w:fldChar w:fldCharType="begin"/>
-        </w:r>
-        <w:r>
-          <w:instrText xml:space="preserve"> PAGE   \* MERGEFORMAT </w:instrText>
-        </w:r>
-        <w:r>
-          <w:fldChar w:fldCharType="separate"/>
-        </w:r>
-        <w:r>
-          <w:rPr>
-            <w:noProof/>
-          </w:rPr>
-          <w:t>2</w:t>
-        </w:r>
-        <w:r>
-          <w:rPr>
-            <w:noProof/>
-          </w:rPr>
-          <w:fldChar w:fldCharType="end"/>
-        </w:r>
-      </w:p>
-    </w:sdtContent>
-  </w:sdt>
+<w:ftr xmlns:wpc="http://schemas.microsoft.com/office/word/2010/wordprocessingCanvas" xmlns:cx="http://schemas.microsoft.com/office/drawing/2014/chartex" xmlns:cx1="http://schemas.microsoft.com/office/drawing/2015/9/8/chartex" xmlns:cx2="http://schemas.microsoft.com/office/drawing/2015/10/21/chartex" xmlns:cx3="http://schemas.microsoft.com/office/drawing/2016/5/9/chartex" xmlns:cx4="http://schemas.microsoft.com/office/drawing/2016/5/10/chartex" xmlns:cx5="http://schemas.microsoft.com/office/drawing/2016/5/11/chartex" xmlns:cx6="http://schemas.microsoft.com/office/drawing/2016/5/12/chartex" xmlns:cx7="http://schemas.microsoft.com/office/drawing/2016/5/13/chartex" xmlns:cx8="http://schemas.microsoft.com/office/drawing/2016/5/14/chartex" xmlns:mc="http://schemas.openxmlformats.org/markup-compatibility/2006" xmlns:aink="http://schemas.microsoft.com/office/drawing/2016/ink" xmlns:am3d="http://schemas.microsoft.com/office/drawing/2017/model3d" xmlns:o="urn:schemas-microsoft-com:office:office" xmlns:r="http://schemas.openxmlformats.org/officeDocument/2006/relationships" xmlns:m="http://schemas.openxmlformats.org/officeDocument/2006/math" xmlns:v="urn:schemas-microsoft-com:vml" xmlns:wp14="http://schemas.microsoft.com/office/word/2010/wordprocessingDrawing" xmlns:wp="http://schemas.openxmlformats.org/drawingml/2006/wordprocessingDrawing" xmlns:w10="urn:schemas-microsoft-com:office:word" xmlns:w="http://schemas.openxmlformats.org/wordprocessingml/2006/main" xmlns:w14="http://schemas.microsoft.com/office/word/2010/wordml" xmlns:w15="http://schemas.microsoft.com/office/word/2012/wordml" xmlns:w16cex="http://schemas.microsoft.com/office/word/2018/wordml/cex" xmlns:w16cid="http://schemas.microsoft.com/office/word/2016/wordml/cid" xmlns:w16="http://schemas.microsoft.com/office/word/2018/wordml" xmlns:w16sdtdh="http://schemas.microsoft.com/office/word/2020/wordml/sdtdatahash" xmlns:w16se="http://schemas.microsoft.com/office/word/2015/wordml/symex" xmlns:wpg="http://schemas.microsoft.com/office/word/2010/wordprocessingGroup" xmlns:wpi="http://schemas.microsoft.com/office/word/2010/wordprocessingInk" xmlns:wne="http://schemas.microsoft.com/office/word/2006/wordml" xmlns:wps="http://schemas.microsoft.com/office/word/2010/wordprocessingShape" mc:Ignorable="w14 w15 w16se w16cid w16 w16cex w16sdtdh wp14">
   <w:p>
     <w:pPr>
       <w:contextualSpacing w:val="0"/>
       <w:jc w:val="center"/>
       <w:rPr>
         <w:color w:val="B7B7B7"/>
-        <w:lang w:val="lv-LV"/>
       </w:rPr>
     </w:pPr>
+    <w:r>
+      <w:rPr>
+        <w:color w:val="B7B7B7"/>
+      </w:rPr>
+      <w:fldChar w:fldCharType="begin"/>
+    </w:r>
+    <w:r>
+      <w:rPr>
+        <w:color w:val="B7B7B7"/>
+      </w:rPr>
+      <w:instrText>PAGE</w:instrText>
+    </w:r>
+    <w:r>
+      <w:rPr>
+        <w:color w:val="B7B7B7"/>
+      </w:rPr>
+      <w:fldChar w:fldCharType="separate"/>
+    </w:r>
+    <w:r>
+      <w:rPr>
+        <w:noProof/>
+        <w:color w:val="B7B7B7"/>
+      </w:rPr>
+      <w:t>1</w:t>
+    </w:r>
+    <w:r>
+      <w:rPr>
+        <w:color w:val="B7B7B7"/>
+      </w:rPr>
+      <w:fldChar w:fldCharType="end"/>
+    </w:r>
   </w:p>
 </w:ftr>
 </file>
 
-<file path=word/footer3.xml><?xml version="1.0" encoding="utf-8"?>
-<w:ftr xmlns:wpc="http://schemas.microsoft.com/office/word/2010/wordprocessingCanvas" xmlns:cx="http://schemas.microsoft.com/office/drawing/2014/chartex" xmlns:cx1="http://schemas.microsoft.com/office/drawing/2015/9/8/chartex" xmlns:cx2="http://schemas.microsoft.com/office/drawing/2015/10/21/chartex" xmlns:cx3="http://schemas.microsoft.com/office/drawing/2016/5/9/chartex" xmlns:cx4="http://schemas.microsoft.com/office/drawing/2016/5/10/chartex" xmlns:cx5="http://schemas.microsoft.com/office/drawing/2016/5/11/chartex" xmlns:cx6="http://schemas.microsoft.com/office/drawing/2016/5/12/chartex" xmlns:cx7="http://schemas.microsoft.com/office/drawing/2016/5/13/chartex" xmlns:cx8="http://schemas.microsoft.com/office/drawing/2016/5/14/chartex" xmlns:mc="http://schemas.openxmlformats.org/markup-compatibility/2006" xmlns:aink="http://schemas.microsoft.com/office/drawing/2016/ink" xmlns:am3d="http://schemas.microsoft.com/office/drawing/2017/model3d" xmlns:o="urn:schemas-microsoft-com:office:office" xmlns:oel="http://schemas.microsoft.com/office/2019/extlst" xmlns:r="http://schemas.openxmlformats.org/officeDocument/2006/relationships" xmlns:m="http://schemas.openxmlformats.org/officeDocument/2006/math" xmlns:v="urn:schemas-microsoft-com:vml" xmlns:wp14="http://schemas.microsoft.com/office/word/2010/wordprocessingDrawing" xmlns:wp="http://schemas.openxmlformats.org/drawingml/2006/wordprocessingDrawing" xmlns:w10="urn:schemas-microsoft-com:office:word" xmlns:w="http://schemas.openxmlformats.org/wordprocessingml/2006/main" xmlns:w14="http://schemas.microsoft.com/office/word/2010/wordml" xmlns:w15="http://schemas.microsoft.com/office/word/2012/wordml" xmlns:w16cex="http://schemas.microsoft.com/office/word/2018/wordml/cex" xmlns:w16cid="http://schemas.microsoft.com/office/word/2016/wordml/cid" xmlns:w16="http://schemas.microsoft.com/office/word/2018/wordml" xmlns:w16sdtdh="http://schemas.microsoft.com/office/word/2020/wordml/sdtdatahash" xmlns:w16se="http://schemas.microsoft.com/office/word/2015/wordml/symex" xmlns:wpg="http://schemas.microsoft.com/office/word/2010/wordprocessingGroup" xmlns:wpi="http://schemas.microsoft.com/office/word/2010/wordprocessingInk" xmlns:wne="http://schemas.microsoft.com/office/word/2006/wordml" xmlns:wps="http://schemas.microsoft.com/office/word/2010/wordprocessingShape" mc:Ignorable="w14 w15 w16se w16cid w16 w16cex w16sdtdh wp14">
+<file path=word/footer2.xml><?xml version="1.0" encoding="utf-8"?>
+<w:ftr xmlns:wpc="http://schemas.microsoft.com/office/word/2010/wordprocessingCanvas" xmlns:cx="http://schemas.microsoft.com/office/drawing/2014/chartex" xmlns:cx1="http://schemas.microsoft.com/office/drawing/2015/9/8/chartex" xmlns:cx2="http://schemas.microsoft.com/office/drawing/2015/10/21/chartex" xmlns:cx3="http://schemas.microsoft.com/office/drawing/2016/5/9/chartex" xmlns:cx4="http://schemas.microsoft.com/office/drawing/2016/5/10/chartex" xmlns:cx5="http://schemas.microsoft.com/office/drawing/2016/5/11/chartex" xmlns:cx6="http://schemas.microsoft.com/office/drawing/2016/5/12/chartex" xmlns:cx7="http://schemas.microsoft.com/office/drawing/2016/5/13/chartex" xmlns:cx8="http://schemas.microsoft.com/office/drawing/2016/5/14/chartex" xmlns:mc="http://schemas.openxmlformats.org/markup-compatibility/2006" xmlns:aink="http://schemas.microsoft.com/office/drawing/2016/ink" xmlns:am3d="http://schemas.microsoft.com/office/drawing/2017/model3d" xmlns:o="urn:schemas-microsoft-com:office:office" xmlns:r="http://schemas.openxmlformats.org/officeDocument/2006/relationships" xmlns:m="http://schemas.openxmlformats.org/officeDocument/2006/math" xmlns:v="urn:schemas-microsoft-com:vml" xmlns:wp14="http://schemas.microsoft.com/office/word/2010/wordprocessingDrawing" xmlns:wp="http://schemas.openxmlformats.org/drawingml/2006/wordprocessingDrawing" xmlns:w10="urn:schemas-microsoft-com:office:word" xmlns:w="http://schemas.openxmlformats.org/wordprocessingml/2006/main" xmlns:w14="http://schemas.microsoft.com/office/word/2010/wordml" xmlns:w15="http://schemas.microsoft.com/office/word/2012/wordml" xmlns:w16cex="http://schemas.microsoft.com/office/word/2018/wordml/cex" xmlns:w16cid="http://schemas.microsoft.com/office/word/2016/wordml/cid" xmlns:w16="http://schemas.microsoft.com/office/word/2018/wordml" xmlns:w16sdtdh="http://schemas.microsoft.com/office/word/2020/wordml/sdtdatahash" xmlns:w16se="http://schemas.microsoft.com/office/word/2015/wordml/symex" xmlns:wpg="http://schemas.microsoft.com/office/word/2010/wordprocessingGroup" xmlns:wpi="http://schemas.microsoft.com/office/word/2010/wordprocessingInk" xmlns:wne="http://schemas.microsoft.com/office/word/2006/wordml" xmlns:wps="http://schemas.microsoft.com/office/word/2010/wordprocessingShape" mc:Ignorable="w14 w15 w16se w16cid w16 w16cex w16sdtdh wp14">
   <w:p>
     <w:pPr>
       <w:contextualSpacing w:val="0"/>
@@ -4994,7 +6326,7 @@
 </file>
 
 <file path=word/footnotes.xml><?xml version="1.0" encoding="utf-8"?>
-<w:footnotes xmlns:wpc="http://schemas.microsoft.com/office/word/2010/wordprocessingCanvas" xmlns:cx="http://schemas.microsoft.com/office/drawing/2014/chartex" xmlns:cx1="http://schemas.microsoft.com/office/drawing/2015/9/8/chartex" xmlns:cx2="http://schemas.microsoft.com/office/drawing/2015/10/21/chartex" xmlns:cx3="http://schemas.microsoft.com/office/drawing/2016/5/9/chartex" xmlns:cx4="http://schemas.microsoft.com/office/drawing/2016/5/10/chartex" xmlns:cx5="http://schemas.microsoft.com/office/drawing/2016/5/11/chartex" xmlns:cx6="http://schemas.microsoft.com/office/drawing/2016/5/12/chartex" xmlns:cx7="http://schemas.microsoft.com/office/drawing/2016/5/13/chartex" xmlns:cx8="http://schemas.microsoft.com/office/drawing/2016/5/14/chartex" xmlns:mc="http://schemas.openxmlformats.org/markup-compatibility/2006" xmlns:aink="http://schemas.microsoft.com/office/drawing/2016/ink" xmlns:am3d="http://schemas.microsoft.com/office/drawing/2017/model3d" xmlns:o="urn:schemas-microsoft-com:office:office" xmlns:oel="http://schemas.microsoft.com/office/2019/extlst" xmlns:r="http://schemas.openxmlformats.org/officeDocument/2006/relationships" xmlns:m="http://schemas.openxmlformats.org/officeDocument/2006/math" xmlns:v="urn:schemas-microsoft-com:vml" xmlns:wp14="http://schemas.microsoft.com/office/word/2010/wordprocessingDrawing" xmlns:wp="http://schemas.openxmlformats.org/drawingml/2006/wordprocessingDrawing" xmlns:w10="urn:schemas-microsoft-com:office:word" xmlns:w="http://schemas.openxmlformats.org/wordprocessingml/2006/main" xmlns:w14="http://schemas.microsoft.com/office/word/2010/wordml" xmlns:w15="http://schemas.microsoft.com/office/word/2012/wordml" xmlns:w16cex="http://schemas.microsoft.com/office/word/2018/wordml/cex" xmlns:w16cid="http://schemas.microsoft.com/office/word/2016/wordml/cid" xmlns:w16="http://schemas.microsoft.com/office/word/2018/wordml" xmlns:w16sdtdh="http://schemas.microsoft.com/office/word/2020/wordml/sdtdatahash" xmlns:w16se="http://schemas.microsoft.com/office/word/2015/wordml/symex" xmlns:wpg="http://schemas.microsoft.com/office/word/2010/wordprocessingGroup" xmlns:wpi="http://schemas.microsoft.com/office/word/2010/wordprocessingInk" xmlns:wne="http://schemas.microsoft.com/office/word/2006/wordml" xmlns:wps="http://schemas.microsoft.com/office/word/2010/wordprocessingShape" mc:Ignorable="w14 w15 w16se w16cid w16 w16cex w16sdtdh wp14">
+<w:footnotes xmlns:wpc="http://schemas.microsoft.com/office/word/2010/wordprocessingCanvas" xmlns:cx="http://schemas.microsoft.com/office/drawing/2014/chartex" xmlns:cx1="http://schemas.microsoft.com/office/drawing/2015/9/8/chartex" xmlns:cx2="http://schemas.microsoft.com/office/drawing/2015/10/21/chartex" xmlns:cx3="http://schemas.microsoft.com/office/drawing/2016/5/9/chartex" xmlns:cx4="http://schemas.microsoft.com/office/drawing/2016/5/10/chartex" xmlns:cx5="http://schemas.microsoft.com/office/drawing/2016/5/11/chartex" xmlns:cx6="http://schemas.microsoft.com/office/drawing/2016/5/12/chartex" xmlns:cx7="http://schemas.microsoft.com/office/drawing/2016/5/13/chartex" xmlns:cx8="http://schemas.microsoft.com/office/drawing/2016/5/14/chartex" xmlns:mc="http://schemas.openxmlformats.org/markup-compatibility/2006" xmlns:aink="http://schemas.microsoft.com/office/drawing/2016/ink" xmlns:am3d="http://schemas.microsoft.com/office/drawing/2017/model3d" xmlns:o="urn:schemas-microsoft-com:office:office" xmlns:r="http://schemas.openxmlformats.org/officeDocument/2006/relationships" xmlns:m="http://schemas.openxmlformats.org/officeDocument/2006/math" xmlns:v="urn:schemas-microsoft-com:vml" xmlns:wp14="http://schemas.microsoft.com/office/word/2010/wordprocessingDrawing" xmlns:wp="http://schemas.openxmlformats.org/drawingml/2006/wordprocessingDrawing" xmlns:w10="urn:schemas-microsoft-com:office:word" xmlns:w="http://schemas.openxmlformats.org/wordprocessingml/2006/main" xmlns:w14="http://schemas.microsoft.com/office/word/2010/wordml" xmlns:w15="http://schemas.microsoft.com/office/word/2012/wordml" xmlns:w16cex="http://schemas.microsoft.com/office/word/2018/wordml/cex" xmlns:w16cid="http://schemas.microsoft.com/office/word/2016/wordml/cid" xmlns:w16="http://schemas.microsoft.com/office/word/2018/wordml" xmlns:w16sdtdh="http://schemas.microsoft.com/office/word/2020/wordml/sdtdatahash" xmlns:w16se="http://schemas.microsoft.com/office/word/2015/wordml/symex" xmlns:wpg="http://schemas.microsoft.com/office/word/2010/wordprocessingGroup" xmlns:wpi="http://schemas.microsoft.com/office/word/2010/wordprocessingInk" xmlns:wne="http://schemas.microsoft.com/office/word/2006/wordml" xmlns:wps="http://schemas.microsoft.com/office/word/2010/wordprocessingShape" mc:Ignorable="w14 w15 w16se w16cid w16 w16cex w16sdtdh wp14">
   <w:footnote w:type="separator" w:id="-1">
     <w:p>
       <w:pPr>
@@ -5019,17 +6351,7 @@
 </file>
 
 <file path=word/header1.xml><?xml version="1.0" encoding="utf-8"?>
-<w:hdr xmlns:wpc="http://schemas.microsoft.com/office/word/2010/wordprocessingCanvas" xmlns:cx="http://schemas.microsoft.com/office/drawing/2014/chartex" xmlns:cx1="http://schemas.microsoft.com/office/drawing/2015/9/8/chartex" xmlns:cx2="http://schemas.microsoft.com/office/drawing/2015/10/21/chartex" xmlns:cx3="http://schemas.microsoft.com/office/drawing/2016/5/9/chartex" xmlns:cx4="http://schemas.microsoft.com/office/drawing/2016/5/10/chartex" xmlns:cx5="http://schemas.microsoft.com/office/drawing/2016/5/11/chartex" xmlns:cx6="http://schemas.microsoft.com/office/drawing/2016/5/12/chartex" xmlns:cx7="http://schemas.microsoft.com/office/drawing/2016/5/13/chartex" xmlns:cx8="http://schemas.microsoft.com/office/drawing/2016/5/14/chartex" xmlns:mc="http://schemas.openxmlformats.org/markup-compatibility/2006" xmlns:aink="http://schemas.microsoft.com/office/drawing/2016/ink" xmlns:am3d="http://schemas.microsoft.com/office/drawing/2017/model3d" xmlns:o="urn:schemas-microsoft-com:office:office" xmlns:oel="http://schemas.microsoft.com/office/2019/extlst" xmlns:r="http://schemas.openxmlformats.org/officeDocument/2006/relationships" xmlns:m="http://schemas.openxmlformats.org/officeDocument/2006/math" xmlns:v="urn:schemas-microsoft-com:vml" xmlns:wp14="http://schemas.microsoft.com/office/word/2010/wordprocessingDrawing" xmlns:wp="http://schemas.openxmlformats.org/drawingml/2006/wordprocessingDrawing" xmlns:w10="urn:schemas-microsoft-com:office:word" xmlns:w="http://schemas.openxmlformats.org/wordprocessingml/2006/main" xmlns:w14="http://schemas.microsoft.com/office/word/2010/wordml" xmlns:w15="http://schemas.microsoft.com/office/word/2012/wordml" xmlns:w16cex="http://schemas.microsoft.com/office/word/2018/wordml/cex" xmlns:w16cid="http://schemas.microsoft.com/office/word/2016/wordml/cid" xmlns:w16="http://schemas.microsoft.com/office/word/2018/wordml" xmlns:w16sdtdh="http://schemas.microsoft.com/office/word/2020/wordml/sdtdatahash" xmlns:w16se="http://schemas.microsoft.com/office/word/2015/wordml/symex" xmlns:wpg="http://schemas.microsoft.com/office/word/2010/wordprocessingGroup" xmlns:wpi="http://schemas.microsoft.com/office/word/2010/wordprocessingInk" xmlns:wne="http://schemas.microsoft.com/office/word/2006/wordml" xmlns:wps="http://schemas.microsoft.com/office/word/2010/wordprocessingShape" mc:Ignorable="w14 w15 w16se w16cid w16 w16cex w16sdtdh wp14">
-  <w:p>
-    <w:pPr>
-      <w:pStyle w:val="Header"/>
-    </w:pPr>
-  </w:p>
-</w:hdr>
-</file>
-
-<file path=word/header2.xml><?xml version="1.0" encoding="utf-8"?>
-<w:hdr xmlns:wpc="http://schemas.microsoft.com/office/word/2010/wordprocessingCanvas" xmlns:cx="http://schemas.microsoft.com/office/drawing/2014/chartex" xmlns:cx1="http://schemas.microsoft.com/office/drawing/2015/9/8/chartex" xmlns:cx2="http://schemas.microsoft.com/office/drawing/2015/10/21/chartex" xmlns:cx3="http://schemas.microsoft.com/office/drawing/2016/5/9/chartex" xmlns:cx4="http://schemas.microsoft.com/office/drawing/2016/5/10/chartex" xmlns:cx5="http://schemas.microsoft.com/office/drawing/2016/5/11/chartex" xmlns:cx6="http://schemas.microsoft.com/office/drawing/2016/5/12/chartex" xmlns:cx7="http://schemas.microsoft.com/office/drawing/2016/5/13/chartex" xmlns:cx8="http://schemas.microsoft.com/office/drawing/2016/5/14/chartex" xmlns:mc="http://schemas.openxmlformats.org/markup-compatibility/2006" xmlns:aink="http://schemas.microsoft.com/office/drawing/2016/ink" xmlns:am3d="http://schemas.microsoft.com/office/drawing/2017/model3d" xmlns:o="urn:schemas-microsoft-com:office:office" xmlns:oel="http://schemas.microsoft.com/office/2019/extlst" xmlns:r="http://schemas.openxmlformats.org/officeDocument/2006/relationships" xmlns:m="http://schemas.openxmlformats.org/officeDocument/2006/math" xmlns:v="urn:schemas-microsoft-com:vml" xmlns:wp14="http://schemas.microsoft.com/office/word/2010/wordprocessingDrawing" xmlns:wp="http://schemas.openxmlformats.org/drawingml/2006/wordprocessingDrawing" xmlns:w10="urn:schemas-microsoft-com:office:word" xmlns:w="http://schemas.openxmlformats.org/wordprocessingml/2006/main" xmlns:w14="http://schemas.microsoft.com/office/word/2010/wordml" xmlns:w15="http://schemas.microsoft.com/office/word/2012/wordml" xmlns:w16cex="http://schemas.microsoft.com/office/word/2018/wordml/cex" xmlns:w16cid="http://schemas.microsoft.com/office/word/2016/wordml/cid" xmlns:w16="http://schemas.microsoft.com/office/word/2018/wordml" xmlns:w16sdtdh="http://schemas.microsoft.com/office/word/2020/wordml/sdtdatahash" xmlns:w16se="http://schemas.microsoft.com/office/word/2015/wordml/symex" xmlns:wpg="http://schemas.microsoft.com/office/word/2010/wordprocessingGroup" xmlns:wpi="http://schemas.microsoft.com/office/word/2010/wordprocessingInk" xmlns:wne="http://schemas.microsoft.com/office/word/2006/wordml" xmlns:wps="http://schemas.microsoft.com/office/word/2010/wordprocessingShape" mc:Ignorable="w14 w15 w16se w16cid w16 w16cex w16sdtdh wp14">
+<w:hdr xmlns:wpc="http://schemas.microsoft.com/office/word/2010/wordprocessingCanvas" xmlns:cx="http://schemas.microsoft.com/office/drawing/2014/chartex" xmlns:cx1="http://schemas.microsoft.com/office/drawing/2015/9/8/chartex" xmlns:cx2="http://schemas.microsoft.com/office/drawing/2015/10/21/chartex" xmlns:cx3="http://schemas.microsoft.com/office/drawing/2016/5/9/chartex" xmlns:cx4="http://schemas.microsoft.com/office/drawing/2016/5/10/chartex" xmlns:cx5="http://schemas.microsoft.com/office/drawing/2016/5/11/chartex" xmlns:cx6="http://schemas.microsoft.com/office/drawing/2016/5/12/chartex" xmlns:cx7="http://schemas.microsoft.com/office/drawing/2016/5/13/chartex" xmlns:cx8="http://schemas.microsoft.com/office/drawing/2016/5/14/chartex" xmlns:mc="http://schemas.openxmlformats.org/markup-compatibility/2006" xmlns:aink="http://schemas.microsoft.com/office/drawing/2016/ink" xmlns:am3d="http://schemas.microsoft.com/office/drawing/2017/model3d" xmlns:o="urn:schemas-microsoft-com:office:office" xmlns:r="http://schemas.openxmlformats.org/officeDocument/2006/relationships" xmlns:m="http://schemas.openxmlformats.org/officeDocument/2006/math" xmlns:v="urn:schemas-microsoft-com:vml" xmlns:wp14="http://schemas.microsoft.com/office/word/2010/wordprocessingDrawing" xmlns:wp="http://schemas.openxmlformats.org/drawingml/2006/wordprocessingDrawing" xmlns:w10="urn:schemas-microsoft-com:office:word" xmlns:w="http://schemas.openxmlformats.org/wordprocessingml/2006/main" xmlns:w14="http://schemas.microsoft.com/office/word/2010/wordml" xmlns:w15="http://schemas.microsoft.com/office/word/2012/wordml" xmlns:w16cex="http://schemas.microsoft.com/office/word/2018/wordml/cex" xmlns:w16cid="http://schemas.microsoft.com/office/word/2016/wordml/cid" xmlns:w16="http://schemas.microsoft.com/office/word/2018/wordml" xmlns:w16sdtdh="http://schemas.microsoft.com/office/word/2020/wordml/sdtdatahash" xmlns:w16se="http://schemas.microsoft.com/office/word/2015/wordml/symex" xmlns:wpg="http://schemas.microsoft.com/office/word/2010/wordprocessingGroup" xmlns:wpi="http://schemas.microsoft.com/office/word/2010/wordprocessingInk" xmlns:wne="http://schemas.microsoft.com/office/word/2006/wordml" xmlns:wps="http://schemas.microsoft.com/office/word/2010/wordprocessingShape" mc:Ignorable="w14 w15 w16se w16cid w16 w16cex w16sdtdh wp14">
   <w:p>
     <w:pPr>
       <w:contextualSpacing w:val="0"/>
@@ -5037,12 +6359,81 @@
         <w:color w:val="D9D9D9"/>
       </w:rPr>
     </w:pPr>
+    <w:proofErr w:type="spellStart"/>
+    <w:r>
+      <w:rPr>
+        <w:color w:val="D9D9D9"/>
+      </w:rPr>
+      <w:t>RDATeam</w:t>
+    </w:r>
+    <w:proofErr w:type="spellEnd"/>
+    <w:r>
+      <w:rPr>
+        <w:color w:val="D9D9D9"/>
+      </w:rPr>
+      <w:tab/>
+    </w:r>
+    <w:r>
+      <w:rPr>
+        <w:color w:val="D9D9D9"/>
+      </w:rPr>
+      <w:tab/>
+    </w:r>
+    <w:r>
+      <w:rPr>
+        <w:color w:val="D9D9D9"/>
+      </w:rPr>
+      <w:tab/>
+    </w:r>
+    <w:r>
+      <w:rPr>
+        <w:color w:val="D9D9D9"/>
+      </w:rPr>
+      <w:tab/>
+    </w:r>
+    <w:r>
+      <w:rPr>
+        <w:color w:val="D9D9D9"/>
+      </w:rPr>
+      <w:tab/>
+    </w:r>
+    <w:r>
+      <w:rPr>
+        <w:color w:val="D9D9D9"/>
+      </w:rPr>
+      <w:tab/>
+    </w:r>
+    <w:r>
+      <w:rPr>
+        <w:color w:val="D9D9D9"/>
+      </w:rPr>
+      <w:tab/>
+    </w:r>
+    <w:r>
+      <w:rPr>
+        <w:color w:val="D9D9D9"/>
+      </w:rPr>
+      <w:tab/>
+    </w:r>
+    <w:r>
+      <w:rPr>
+        <w:color w:val="D9D9D9"/>
+      </w:rPr>
+      <w:tab/>
+    </w:r>
+    <w:r>
+      <w:rPr>
+        <w:color w:val="D9D9D9"/>
+      </w:rPr>
+      <w:tab/>
+      <w:t>RDA</w:t>
+    </w:r>
   </w:p>
 </w:hdr>
 </file>
 
-<file path=word/header3.xml><?xml version="1.0" encoding="utf-8"?>
-<w:hdr xmlns:wpc="http://schemas.microsoft.com/office/word/2010/wordprocessingCanvas" xmlns:cx="http://schemas.microsoft.com/office/drawing/2014/chartex" xmlns:cx1="http://schemas.microsoft.com/office/drawing/2015/9/8/chartex" xmlns:cx2="http://schemas.microsoft.com/office/drawing/2015/10/21/chartex" xmlns:cx3="http://schemas.microsoft.com/office/drawing/2016/5/9/chartex" xmlns:cx4="http://schemas.microsoft.com/office/drawing/2016/5/10/chartex" xmlns:cx5="http://schemas.microsoft.com/office/drawing/2016/5/11/chartex" xmlns:cx6="http://schemas.microsoft.com/office/drawing/2016/5/12/chartex" xmlns:cx7="http://schemas.microsoft.com/office/drawing/2016/5/13/chartex" xmlns:cx8="http://schemas.microsoft.com/office/drawing/2016/5/14/chartex" xmlns:mc="http://schemas.openxmlformats.org/markup-compatibility/2006" xmlns:aink="http://schemas.microsoft.com/office/drawing/2016/ink" xmlns:am3d="http://schemas.microsoft.com/office/drawing/2017/model3d" xmlns:o="urn:schemas-microsoft-com:office:office" xmlns:oel="http://schemas.microsoft.com/office/2019/extlst" xmlns:r="http://schemas.openxmlformats.org/officeDocument/2006/relationships" xmlns:m="http://schemas.openxmlformats.org/officeDocument/2006/math" xmlns:v="urn:schemas-microsoft-com:vml" xmlns:wp14="http://schemas.microsoft.com/office/word/2010/wordprocessingDrawing" xmlns:wp="http://schemas.openxmlformats.org/drawingml/2006/wordprocessingDrawing" xmlns:w10="urn:schemas-microsoft-com:office:word" xmlns:w="http://schemas.openxmlformats.org/wordprocessingml/2006/main" xmlns:w14="http://schemas.microsoft.com/office/word/2010/wordml" xmlns:w15="http://schemas.microsoft.com/office/word/2012/wordml" xmlns:w16cex="http://schemas.microsoft.com/office/word/2018/wordml/cex" xmlns:w16cid="http://schemas.microsoft.com/office/word/2016/wordml/cid" xmlns:w16="http://schemas.microsoft.com/office/word/2018/wordml" xmlns:w16sdtdh="http://schemas.microsoft.com/office/word/2020/wordml/sdtdatahash" xmlns:w16se="http://schemas.microsoft.com/office/word/2015/wordml/symex" xmlns:wpg="http://schemas.microsoft.com/office/word/2010/wordprocessingGroup" xmlns:wpi="http://schemas.microsoft.com/office/word/2010/wordprocessingInk" xmlns:wne="http://schemas.microsoft.com/office/word/2006/wordml" xmlns:wps="http://schemas.microsoft.com/office/word/2010/wordprocessingShape" mc:Ignorable="w14 w15 w16se w16cid w16 w16cex w16sdtdh wp14">
+<file path=word/header2.xml><?xml version="1.0" encoding="utf-8"?>
+<w:hdr xmlns:wpc="http://schemas.microsoft.com/office/word/2010/wordprocessingCanvas" xmlns:cx="http://schemas.microsoft.com/office/drawing/2014/chartex" xmlns:cx1="http://schemas.microsoft.com/office/drawing/2015/9/8/chartex" xmlns:cx2="http://schemas.microsoft.com/office/drawing/2015/10/21/chartex" xmlns:cx3="http://schemas.microsoft.com/office/drawing/2016/5/9/chartex" xmlns:cx4="http://schemas.microsoft.com/office/drawing/2016/5/10/chartex" xmlns:cx5="http://schemas.microsoft.com/office/drawing/2016/5/11/chartex" xmlns:cx6="http://schemas.microsoft.com/office/drawing/2016/5/12/chartex" xmlns:cx7="http://schemas.microsoft.com/office/drawing/2016/5/13/chartex" xmlns:cx8="http://schemas.microsoft.com/office/drawing/2016/5/14/chartex" xmlns:mc="http://schemas.openxmlformats.org/markup-compatibility/2006" xmlns:aink="http://schemas.microsoft.com/office/drawing/2016/ink" xmlns:am3d="http://schemas.microsoft.com/office/drawing/2017/model3d" xmlns:o="urn:schemas-microsoft-com:office:office" xmlns:r="http://schemas.openxmlformats.org/officeDocument/2006/relationships" xmlns:m="http://schemas.openxmlformats.org/officeDocument/2006/math" xmlns:v="urn:schemas-microsoft-com:vml" xmlns:wp14="http://schemas.microsoft.com/office/word/2010/wordprocessingDrawing" xmlns:wp="http://schemas.openxmlformats.org/drawingml/2006/wordprocessingDrawing" xmlns:w10="urn:schemas-microsoft-com:office:word" xmlns:w="http://schemas.openxmlformats.org/wordprocessingml/2006/main" xmlns:w14="http://schemas.microsoft.com/office/word/2010/wordml" xmlns:w15="http://schemas.microsoft.com/office/word/2012/wordml" xmlns:w16cex="http://schemas.microsoft.com/office/word/2018/wordml/cex" xmlns:w16cid="http://schemas.microsoft.com/office/word/2016/wordml/cid" xmlns:w16="http://schemas.microsoft.com/office/word/2018/wordml" xmlns:w16sdtdh="http://schemas.microsoft.com/office/word/2020/wordml/sdtdatahash" xmlns:w16se="http://schemas.microsoft.com/office/word/2015/wordml/symex" xmlns:wpg="http://schemas.microsoft.com/office/word/2010/wordprocessingGroup" xmlns:wpi="http://schemas.microsoft.com/office/word/2010/wordprocessingInk" xmlns:wne="http://schemas.microsoft.com/office/word/2006/wordml" xmlns:wps="http://schemas.microsoft.com/office/word/2010/wordprocessingShape" mc:Ignorable="w14 w15 w16se w16cid w16 w16cex w16sdtdh wp14">
   <w:p>
     <w:pPr>
       <w:contextualSpacing w:val="0"/>
@@ -5052,7 +6443,7 @@
 </file>
 
 <file path=word/numbering.xml><?xml version="1.0" encoding="utf-8"?>
-<w:numbering xmlns:wpc="http://schemas.microsoft.com/office/word/2010/wordprocessingCanvas" xmlns:cx="http://schemas.microsoft.com/office/drawing/2014/chartex" xmlns:cx1="http://schemas.microsoft.com/office/drawing/2015/9/8/chartex" xmlns:cx2="http://schemas.microsoft.com/office/drawing/2015/10/21/chartex" xmlns:cx3="http://schemas.microsoft.com/office/drawing/2016/5/9/chartex" xmlns:cx4="http://schemas.microsoft.com/office/drawing/2016/5/10/chartex" xmlns:cx5="http://schemas.microsoft.com/office/drawing/2016/5/11/chartex" xmlns:cx6="http://schemas.microsoft.com/office/drawing/2016/5/12/chartex" xmlns:cx7="http://schemas.microsoft.com/office/drawing/2016/5/13/chartex" xmlns:cx8="http://schemas.microsoft.com/office/drawing/2016/5/14/chartex" xmlns:mc="http://schemas.openxmlformats.org/markup-compatibility/2006" xmlns:aink="http://schemas.microsoft.com/office/drawing/2016/ink" xmlns:am3d="http://schemas.microsoft.com/office/drawing/2017/model3d" xmlns:o="urn:schemas-microsoft-com:office:office" xmlns:oel="http://schemas.microsoft.com/office/2019/extlst" xmlns:r="http://schemas.openxmlformats.org/officeDocument/2006/relationships" xmlns:m="http://schemas.openxmlformats.org/officeDocument/2006/math" xmlns:v="urn:schemas-microsoft-com:vml" xmlns:wp14="http://schemas.microsoft.com/office/word/2010/wordprocessingDrawing" xmlns:wp="http://schemas.openxmlformats.org/drawingml/2006/wordprocessingDrawing" xmlns:w10="urn:schemas-microsoft-com:office:word" xmlns:w="http://schemas.openxmlformats.org/wordprocessingml/2006/main" xmlns:w14="http://schemas.microsoft.com/office/word/2010/wordml" xmlns:w15="http://schemas.microsoft.com/office/word/2012/wordml" xmlns:w16cex="http://schemas.microsoft.com/office/word/2018/wordml/cex" xmlns:w16cid="http://schemas.microsoft.com/office/word/2016/wordml/cid" xmlns:w16="http://schemas.microsoft.com/office/word/2018/wordml" xmlns:w16sdtdh="http://schemas.microsoft.com/office/word/2020/wordml/sdtdatahash" xmlns:w16se="http://schemas.microsoft.com/office/word/2015/wordml/symex" xmlns:wpg="http://schemas.microsoft.com/office/word/2010/wordprocessingGroup" xmlns:wpi="http://schemas.microsoft.com/office/word/2010/wordprocessingInk" xmlns:wne="http://schemas.microsoft.com/office/word/2006/wordml" xmlns:wps="http://schemas.microsoft.com/office/word/2010/wordprocessingShape" mc:Ignorable="w14 w15 w16se w16cid w16 w16cex w16sdtdh wp14">
+<w:numbering xmlns:wpc="http://schemas.microsoft.com/office/word/2010/wordprocessingCanvas" xmlns:cx="http://schemas.microsoft.com/office/drawing/2014/chartex" xmlns:cx1="http://schemas.microsoft.com/office/drawing/2015/9/8/chartex" xmlns:cx2="http://schemas.microsoft.com/office/drawing/2015/10/21/chartex" xmlns:cx3="http://schemas.microsoft.com/office/drawing/2016/5/9/chartex" xmlns:cx4="http://schemas.microsoft.com/office/drawing/2016/5/10/chartex" xmlns:cx5="http://schemas.microsoft.com/office/drawing/2016/5/11/chartex" xmlns:cx6="http://schemas.microsoft.com/office/drawing/2016/5/12/chartex" xmlns:cx7="http://schemas.microsoft.com/office/drawing/2016/5/13/chartex" xmlns:cx8="http://schemas.microsoft.com/office/drawing/2016/5/14/chartex" xmlns:mc="http://schemas.openxmlformats.org/markup-compatibility/2006" xmlns:aink="http://schemas.microsoft.com/office/drawing/2016/ink" xmlns:am3d="http://schemas.microsoft.com/office/drawing/2017/model3d" xmlns:o="urn:schemas-microsoft-com:office:office" xmlns:r="http://schemas.openxmlformats.org/officeDocument/2006/relationships" xmlns:m="http://schemas.openxmlformats.org/officeDocument/2006/math" xmlns:v="urn:schemas-microsoft-com:vml" xmlns:wp14="http://schemas.microsoft.com/office/word/2010/wordprocessingDrawing" xmlns:wp="http://schemas.openxmlformats.org/drawingml/2006/wordprocessingDrawing" xmlns:w10="urn:schemas-microsoft-com:office:word" xmlns:w="http://schemas.openxmlformats.org/wordprocessingml/2006/main" xmlns:w14="http://schemas.microsoft.com/office/word/2010/wordml" xmlns:w15="http://schemas.microsoft.com/office/word/2012/wordml" xmlns:w16cex="http://schemas.microsoft.com/office/word/2018/wordml/cex" xmlns:w16cid="http://schemas.microsoft.com/office/word/2016/wordml/cid" xmlns:w16="http://schemas.microsoft.com/office/word/2018/wordml" xmlns:w16sdtdh="http://schemas.microsoft.com/office/word/2020/wordml/sdtdatahash" xmlns:w16se="http://schemas.microsoft.com/office/word/2015/wordml/symex" xmlns:wpg="http://schemas.microsoft.com/office/word/2010/wordprocessingGroup" xmlns:wpi="http://schemas.microsoft.com/office/word/2010/wordprocessingInk" xmlns:wne="http://schemas.microsoft.com/office/word/2006/wordml" xmlns:wps="http://schemas.microsoft.com/office/word/2010/wordprocessingShape" mc:Ignorable="w14 w15 w16se w16cid w16 w16cex w16sdtdh wp14">
   <w:abstractNum w:abstractNumId="0" w15:restartNumberingAfterBreak="0">
     <w:nsid w:val="165F6023"/>
     <w:multiLevelType w:val="hybridMultilevel"/>
@@ -5600,19 +6991,19 @@
       </w:rPr>
     </w:lvl>
   </w:abstractNum>
-  <w:num w:numId="1" w16cid:durableId="11422432">
+  <w:num w:numId="1">
     <w:abstractNumId w:val="1"/>
   </w:num>
-  <w:num w:numId="2" w16cid:durableId="528949931">
+  <w:num w:numId="2">
     <w:abstractNumId w:val="4"/>
   </w:num>
-  <w:num w:numId="3" w16cid:durableId="32460020">
+  <w:num w:numId="3">
     <w:abstractNumId w:val="2"/>
   </w:num>
-  <w:num w:numId="4" w16cid:durableId="503403763">
+  <w:num w:numId="4">
     <w:abstractNumId w:val="0"/>
   </w:num>
-  <w:num w:numId="5" w16cid:durableId="801001932">
+  <w:num w:numId="5">
     <w:abstractNumId w:val="3"/>
   </w:num>
 </w:numbering>
@@ -6216,86 +7607,6 @@
       </w:tblCellMar>
     </w:tblPr>
   </w:style>
-  <w:style w:type="paragraph" w:styleId="TOC1">
-    <w:name w:val="toc 1"/>
-    <w:basedOn w:val="Normal"/>
-    <w:next w:val="Normal"/>
-    <w:autoRedefine/>
-    <w:uiPriority w:val="39"/>
-    <w:unhideWhenUsed/>
-    <w:rsid w:val="00EF2E30"/>
-    <w:pPr>
-      <w:spacing w:after="100"/>
-    </w:pPr>
-  </w:style>
-  <w:style w:type="paragraph" w:styleId="TOC2">
-    <w:name w:val="toc 2"/>
-    <w:basedOn w:val="Normal"/>
-    <w:next w:val="Normal"/>
-    <w:autoRedefine/>
-    <w:uiPriority w:val="39"/>
-    <w:unhideWhenUsed/>
-    <w:rsid w:val="00EF2E30"/>
-    <w:pPr>
-      <w:spacing w:after="100"/>
-      <w:ind w:left="220"/>
-    </w:pPr>
-  </w:style>
-  <w:style w:type="character" w:styleId="Hyperlink">
-    <w:name w:val="Hyperlink"/>
-    <w:basedOn w:val="DefaultParagraphFont"/>
-    <w:uiPriority w:val="99"/>
-    <w:unhideWhenUsed/>
-    <w:rsid w:val="00EF2E30"/>
-    <w:rPr>
-      <w:color w:val="0000FF" w:themeColor="hyperlink"/>
-      <w:u w:val="single"/>
-    </w:rPr>
-  </w:style>
-  <w:style w:type="paragraph" w:styleId="Header">
-    <w:name w:val="header"/>
-    <w:basedOn w:val="Normal"/>
-    <w:link w:val="HeaderChar"/>
-    <w:uiPriority w:val="99"/>
-    <w:unhideWhenUsed/>
-    <w:rsid w:val="00EF2E30"/>
-    <w:pPr>
-      <w:tabs>
-        <w:tab w:val="center" w:pos="4513"/>
-        <w:tab w:val="right" w:pos="9026"/>
-      </w:tabs>
-      <w:spacing w:line="240" w:lineRule="auto"/>
-    </w:pPr>
-  </w:style>
-  <w:style w:type="character" w:customStyle="1" w:styleId="HeaderChar">
-    <w:name w:val="Header Char"/>
-    <w:basedOn w:val="DefaultParagraphFont"/>
-    <w:link w:val="Header"/>
-    <w:uiPriority w:val="99"/>
-    <w:rsid w:val="00EF2E30"/>
-  </w:style>
-  <w:style w:type="paragraph" w:styleId="Footer">
-    <w:name w:val="footer"/>
-    <w:basedOn w:val="Normal"/>
-    <w:link w:val="FooterChar"/>
-    <w:uiPriority w:val="99"/>
-    <w:unhideWhenUsed/>
-    <w:rsid w:val="00EF2E30"/>
-    <w:pPr>
-      <w:tabs>
-        <w:tab w:val="center" w:pos="4513"/>
-        <w:tab w:val="right" w:pos="9026"/>
-      </w:tabs>
-      <w:spacing w:line="240" w:lineRule="auto"/>
-    </w:pPr>
-  </w:style>
-  <w:style w:type="character" w:customStyle="1" w:styleId="FooterChar">
-    <w:name w:val="Footer Char"/>
-    <w:basedOn w:val="DefaultParagraphFont"/>
-    <w:link w:val="Footer"/>
-    <w:uiPriority w:val="99"/>
-    <w:rsid w:val="00EF2E30"/>
-  </w:style>
 </w:styles>
 </file>
 
@@ -6617,16 +7928,4 @@
   </a:objectDefaults>
   <a:extraClrSchemeLst/>
 </a:theme>
-</file>
-
-<file path=customXml/item1.xml><?xml version="1.0" encoding="utf-8"?>
-<b:Sources xmlns:b="http://schemas.openxmlformats.org/officeDocument/2006/bibliography" xmlns="http://schemas.openxmlformats.org/officeDocument/2006/bibliography" SelectedStyle="\APASixthEditionOfficeOnline.xsl" StyleName="APA" Version="6"/>
-</file>
-
-<file path=customXml/itemProps1.xml><?xml version="1.0" encoding="utf-8"?>
-<ds:datastoreItem xmlns:ds="http://schemas.openxmlformats.org/officeDocument/2006/customXml" ds:itemID="{A142B224-54E1-40EC-8B28-2D1787978D5D}">
-  <ds:schemaRefs>
-    <ds:schemaRef ds:uri="http://schemas.openxmlformats.org/officeDocument/2006/bibliography"/>
-  </ds:schemaRefs>
-</ds:datastoreItem>
 </file>
--- a/spec/osu-discord-bots.docx
+++ b/spec/osu-discord-bots.docx
@@ -962,7 +962,7 @@
             </w:rPr>
             <w:fldChar w:fldCharType="separate"/>
           </w:r>
-          <w:hyperlink w:anchor="_Toc151686035" w:history="1">
+          <w:hyperlink w:anchor="_Toc151686763" w:history="1">
             <w:r>
               <w:rPr>
                 <w:rStyle w:val="Hyperlink"/>
@@ -1007,7 +1007,7 @@
                 <w:noProof/>
                 <w:webHidden/>
               </w:rPr>
-              <w:instrText xml:space="preserve"> PAGEREF _Toc151686035 \h </w:instrText>
+              <w:instrText xml:space="preserve"> PAGEREF _Toc151686763 \h </w:instrText>
             </w:r>
             <w:r>
               <w:rPr>
@@ -1054,7 +1054,7 @@
               <w14:ligatures w14:val="standardContextual"/>
             </w:rPr>
           </w:pPr>
-          <w:hyperlink w:anchor="_Toc151686036" w:history="1">
+          <w:hyperlink w:anchor="_Toc151686764" w:history="1">
             <w:r>
               <w:rPr>
                 <w:rStyle w:val="Hyperlink"/>
@@ -1099,7 +1099,7 @@
                 <w:noProof/>
                 <w:webHidden/>
               </w:rPr>
-              <w:instrText xml:space="preserve"> PAGEREF _Toc151686036 \h </w:instrText>
+              <w:instrText xml:space="preserve"> PAGEREF _Toc151686764 \h </w:instrText>
             </w:r>
             <w:r>
               <w:rPr>
@@ -1146,7 +1146,7 @@
               <w14:ligatures w14:val="standardContextual"/>
             </w:rPr>
           </w:pPr>
-          <w:hyperlink w:anchor="_Toc151686037" w:history="1">
+          <w:hyperlink w:anchor="_Toc151686765" w:history="1">
             <w:r>
               <w:rPr>
                 <w:rStyle w:val="Hyperlink"/>
@@ -1191,7 +1191,7 @@
                 <w:noProof/>
                 <w:webHidden/>
               </w:rPr>
-              <w:instrText xml:space="preserve"> PAGEREF _Toc151686037 \h </w:instrText>
+              <w:instrText xml:space="preserve"> PAGEREF _Toc151686765 \h </w:instrText>
             </w:r>
             <w:r>
               <w:rPr>
@@ -1238,7 +1238,7 @@
               <w14:ligatures w14:val="standardContextual"/>
             </w:rPr>
           </w:pPr>
-          <w:hyperlink w:anchor="_Toc151686038" w:history="1">
+          <w:hyperlink w:anchor="_Toc151686766" w:history="1">
             <w:r>
               <w:rPr>
                 <w:rStyle w:val="Hyperlink"/>
@@ -1283,7 +1283,7 @@
                 <w:noProof/>
                 <w:webHidden/>
               </w:rPr>
-              <w:instrText xml:space="preserve"> PAGEREF _Toc151686038 \h </w:instrText>
+              <w:instrText xml:space="preserve"> PAGEREF _Toc151686766 \h </w:instrText>
             </w:r>
             <w:r>
               <w:rPr>
@@ -1330,7 +1330,7 @@
               <w14:ligatures w14:val="standardContextual"/>
             </w:rPr>
           </w:pPr>
-          <w:hyperlink w:anchor="_Toc151686039" w:history="1">
+          <w:hyperlink w:anchor="_Toc151686767" w:history="1">
             <w:r>
               <w:rPr>
                 <w:rStyle w:val="Hyperlink"/>
@@ -1375,7 +1375,7 @@
                 <w:noProof/>
                 <w:webHidden/>
               </w:rPr>
-              <w:instrText xml:space="preserve"> PAGEREF _Toc151686039 \h </w:instrText>
+              <w:instrText xml:space="preserve"> PAGEREF _Toc151686767 \h </w:instrText>
             </w:r>
             <w:r>
               <w:rPr>
@@ -1422,7 +1422,7 @@
               <w14:ligatures w14:val="standardContextual"/>
             </w:rPr>
           </w:pPr>
-          <w:hyperlink w:anchor="_Toc151686040" w:history="1">
+          <w:hyperlink w:anchor="_Toc151686768" w:history="1">
             <w:r>
               <w:rPr>
                 <w:rStyle w:val="Hyperlink"/>
@@ -1467,7 +1467,7 @@
                 <w:noProof/>
                 <w:webHidden/>
               </w:rPr>
-              <w:instrText xml:space="preserve"> PAGEREF _Toc151686040 \h </w:instrText>
+              <w:instrText xml:space="preserve"> PAGEREF _Toc151686768 \h </w:instrText>
             </w:r>
             <w:r>
               <w:rPr>
@@ -1514,7 +1514,7 @@
               <w14:ligatures w14:val="standardContextual"/>
             </w:rPr>
           </w:pPr>
-          <w:hyperlink w:anchor="_Toc151686041" w:history="1">
+          <w:hyperlink w:anchor="_Toc151686769" w:history="1">
             <w:r>
               <w:rPr>
                 <w:rStyle w:val="Hyperlink"/>
@@ -1559,7 +1559,7 @@
                 <w:noProof/>
                 <w:webHidden/>
               </w:rPr>
-              <w:instrText xml:space="preserve"> PAGEREF _Toc151686041 \h </w:instrText>
+              <w:instrText xml:space="preserve"> PAGEREF _Toc151686769 \h </w:instrText>
             </w:r>
             <w:r>
               <w:rPr>
@@ -1606,7 +1606,7 @@
               <w14:ligatures w14:val="standardContextual"/>
             </w:rPr>
           </w:pPr>
-          <w:hyperlink w:anchor="_Toc151686042" w:history="1">
+          <w:hyperlink w:anchor="_Toc151686770" w:history="1">
             <w:r>
               <w:rPr>
                 <w:rStyle w:val="Hyperlink"/>
@@ -1651,7 +1651,7 @@
                 <w:noProof/>
                 <w:webHidden/>
               </w:rPr>
-              <w:instrText xml:space="preserve"> PAGEREF _Toc151686042 \h </w:instrText>
+              <w:instrText xml:space="preserve"> PAGEREF _Toc151686770 \h </w:instrText>
             </w:r>
             <w:r>
               <w:rPr>
@@ -1698,7 +1698,7 @@
               <w14:ligatures w14:val="standardContextual"/>
             </w:rPr>
           </w:pPr>
-          <w:hyperlink w:anchor="_Toc151686043" w:history="1">
+          <w:hyperlink w:anchor="_Toc151686771" w:history="1">
             <w:r>
               <w:rPr>
                 <w:rStyle w:val="Hyperlink"/>
@@ -1743,7 +1743,7 @@
                 <w:noProof/>
                 <w:webHidden/>
               </w:rPr>
-              <w:instrText xml:space="preserve"> PAGEREF _Toc151686043 \h </w:instrText>
+              <w:instrText xml:space="preserve"> PAGEREF _Toc151686771 \h </w:instrText>
             </w:r>
             <w:r>
               <w:rPr>
@@ -1790,7 +1790,7 @@
               <w14:ligatures w14:val="standardContextual"/>
             </w:rPr>
           </w:pPr>
-          <w:hyperlink w:anchor="_Toc151686044" w:history="1">
+          <w:hyperlink w:anchor="_Toc151686772" w:history="1">
             <w:r>
               <w:rPr>
                 <w:rStyle w:val="Hyperlink"/>
@@ -1835,7 +1835,7 @@
                 <w:noProof/>
                 <w:webHidden/>
               </w:rPr>
-              <w:instrText xml:space="preserve"> PAGEREF _Toc151686044 \h </w:instrText>
+              <w:instrText xml:space="preserve"> PAGEREF _Toc151686772 \h </w:instrText>
             </w:r>
             <w:r>
               <w:rPr>
@@ -1882,7 +1882,7 @@
               <w14:ligatures w14:val="standardContextual"/>
             </w:rPr>
           </w:pPr>
-          <w:hyperlink w:anchor="_Toc151686045" w:history="1">
+          <w:hyperlink w:anchor="_Toc151686773" w:history="1">
             <w:r>
               <w:rPr>
                 <w:rStyle w:val="Hyperlink"/>
@@ -1927,7 +1927,7 @@
                 <w:noProof/>
                 <w:webHidden/>
               </w:rPr>
-              <w:instrText xml:space="preserve"> PAGEREF _Toc151686045 \h </w:instrText>
+              <w:instrText xml:space="preserve"> PAGEREF _Toc151686773 \h </w:instrText>
             </w:r>
             <w:r>
               <w:rPr>
@@ -1974,7 +1974,7 @@
               <w14:ligatures w14:val="standardContextual"/>
             </w:rPr>
           </w:pPr>
-          <w:hyperlink w:anchor="_Toc151686046" w:history="1">
+          <w:hyperlink w:anchor="_Toc151686774" w:history="1">
             <w:r>
               <w:rPr>
                 <w:rStyle w:val="Hyperlink"/>
@@ -2019,7 +2019,7 @@
                 <w:noProof/>
                 <w:webHidden/>
               </w:rPr>
-              <w:instrText xml:space="preserve"> PAGEREF _Toc151686046 \h </w:instrText>
+              <w:instrText xml:space="preserve"> PAGEREF _Toc151686774 \h </w:instrText>
             </w:r>
             <w:r>
               <w:rPr>
@@ -2066,7 +2066,7 @@
               <w14:ligatures w14:val="standardContextual"/>
             </w:rPr>
           </w:pPr>
-          <w:hyperlink w:anchor="_Toc151686047" w:history="1">
+          <w:hyperlink w:anchor="_Toc151686775" w:history="1">
             <w:r>
               <w:rPr>
                 <w:rStyle w:val="Hyperlink"/>
@@ -2111,7 +2111,7 @@
                 <w:noProof/>
                 <w:webHidden/>
               </w:rPr>
-              <w:instrText xml:space="preserve"> PAGEREF _Toc151686047 \h </w:instrText>
+              <w:instrText xml:space="preserve"> PAGEREF _Toc151686775 \h </w:instrText>
             </w:r>
             <w:r>
               <w:rPr>
@@ -2158,7 +2158,7 @@
               <w14:ligatures w14:val="standardContextual"/>
             </w:rPr>
           </w:pPr>
-          <w:hyperlink w:anchor="_Toc151686048" w:history="1">
+          <w:hyperlink w:anchor="_Toc151686776" w:history="1">
             <w:r>
               <w:rPr>
                 <w:rStyle w:val="Hyperlink"/>
@@ -2204,7 +2204,7 @@
                 <w:noProof/>
                 <w:webHidden/>
               </w:rPr>
-              <w:instrText xml:space="preserve"> PAGEREF _Toc151686048 \h </w:instrText>
+              <w:instrText xml:space="preserve"> PAGEREF _Toc151686776 \h </w:instrText>
             </w:r>
             <w:r>
               <w:rPr>
@@ -2251,7 +2251,7 @@
               <w14:ligatures w14:val="standardContextual"/>
             </w:rPr>
           </w:pPr>
-          <w:hyperlink w:anchor="_Toc151686049" w:history="1">
+          <w:hyperlink w:anchor="_Toc151686777" w:history="1">
             <w:r>
               <w:rPr>
                 <w:rStyle w:val="Hyperlink"/>
@@ -2296,7 +2296,7 @@
                 <w:noProof/>
                 <w:webHidden/>
               </w:rPr>
-              <w:instrText xml:space="preserve"> PAGEREF _Toc151686049 \h </w:instrText>
+              <w:instrText xml:space="preserve"> PAGEREF _Toc151686777 \h </w:instrText>
             </w:r>
             <w:r>
               <w:rPr>
@@ -2343,7 +2343,7 @@
               <w14:ligatures w14:val="standardContextual"/>
             </w:rPr>
           </w:pPr>
-          <w:hyperlink w:anchor="_Toc151686050" w:history="1">
+          <w:hyperlink w:anchor="_Toc151686778" w:history="1">
             <w:r>
               <w:rPr>
                 <w:rStyle w:val="Hyperlink"/>
@@ -2388,7 +2388,7 @@
                 <w:noProof/>
                 <w:webHidden/>
               </w:rPr>
-              <w:instrText xml:space="preserve"> PAGEREF _Toc151686050 \h </w:instrText>
+              <w:instrText xml:space="preserve"> PAGEREF _Toc151686778 \h </w:instrText>
             </w:r>
             <w:r>
               <w:rPr>
@@ -2435,7 +2435,7 @@
               <w14:ligatures w14:val="standardContextual"/>
             </w:rPr>
           </w:pPr>
-          <w:hyperlink w:anchor="_Toc151686051" w:history="1">
+          <w:hyperlink w:anchor="_Toc151686779" w:history="1">
             <w:r>
               <w:rPr>
                 <w:rStyle w:val="Hyperlink"/>
@@ -2480,7 +2480,7 @@
                 <w:noProof/>
                 <w:webHidden/>
               </w:rPr>
-              <w:instrText xml:space="preserve"> PAGEREF _Toc151686051 \h </w:instrText>
+              <w:instrText xml:space="preserve"> PAGEREF _Toc151686779 \h </w:instrText>
             </w:r>
             <w:r>
               <w:rPr>
@@ -2527,7 +2527,7 @@
               <w14:ligatures w14:val="standardContextual"/>
             </w:rPr>
           </w:pPr>
-          <w:hyperlink w:anchor="_Toc151686052" w:history="1">
+          <w:hyperlink w:anchor="_Toc151686780" w:history="1">
             <w:r>
               <w:rPr>
                 <w:rStyle w:val="Hyperlink"/>
@@ -2572,7 +2572,7 @@
                 <w:noProof/>
                 <w:webHidden/>
               </w:rPr>
-              <w:instrText xml:space="preserve"> PAGEREF _Toc151686052 \h </w:instrText>
+              <w:instrText xml:space="preserve"> PAGEREF _Toc151686780 \h </w:instrText>
             </w:r>
             <w:r>
               <w:rPr>
@@ -2619,7 +2619,7 @@
               <w14:ligatures w14:val="standardContextual"/>
             </w:rPr>
           </w:pPr>
-          <w:hyperlink w:anchor="_Toc151686053" w:history="1">
+          <w:hyperlink w:anchor="_Toc151686781" w:history="1">
             <w:r>
               <w:rPr>
                 <w:rStyle w:val="Hyperlink"/>
@@ -2664,7 +2664,7 @@
                 <w:noProof/>
                 <w:webHidden/>
               </w:rPr>
-              <w:instrText xml:space="preserve"> PAGEREF _Toc151686053 \h </w:instrText>
+              <w:instrText xml:space="preserve"> PAGEREF _Toc151686781 \h </w:instrText>
             </w:r>
             <w:r>
               <w:rPr>
@@ -2711,7 +2711,7 @@
               <w14:ligatures w14:val="standardContextual"/>
             </w:rPr>
           </w:pPr>
-          <w:hyperlink w:anchor="_Toc151686054" w:history="1">
+          <w:hyperlink w:anchor="_Toc151686782" w:history="1">
             <w:r>
               <w:rPr>
                 <w:rStyle w:val="Hyperlink"/>
@@ -2756,7 +2756,7 @@
                 <w:noProof/>
                 <w:webHidden/>
               </w:rPr>
-              <w:instrText xml:space="preserve"> PAGEREF _Toc151686054 \h </w:instrText>
+              <w:instrText xml:space="preserve"> PAGEREF _Toc151686782 \h </w:instrText>
             </w:r>
             <w:r>
               <w:rPr>
@@ -2803,7 +2803,7 @@
               <w14:ligatures w14:val="standardContextual"/>
             </w:rPr>
           </w:pPr>
-          <w:hyperlink w:anchor="_Toc151686055" w:history="1">
+          <w:hyperlink w:anchor="_Toc151686783" w:history="1">
             <w:r>
               <w:rPr>
                 <w:rStyle w:val="Hyperlink"/>
@@ -2848,7 +2848,7 @@
                 <w:noProof/>
                 <w:webHidden/>
               </w:rPr>
-              <w:instrText xml:space="preserve"> PAGEREF _Toc151686055 \h </w:instrText>
+              <w:instrText xml:space="preserve"> PAGEREF _Toc151686783 \h </w:instrText>
             </w:r>
             <w:r>
               <w:rPr>
@@ -2895,7 +2895,7 @@
               <w14:ligatures w14:val="standardContextual"/>
             </w:rPr>
           </w:pPr>
-          <w:hyperlink w:anchor="_Toc151686056" w:history="1">
+          <w:hyperlink w:anchor="_Toc151686784" w:history="1">
             <w:r>
               <w:rPr>
                 <w:rStyle w:val="Hyperlink"/>
@@ -2940,7 +2940,7 @@
                 <w:noProof/>
                 <w:webHidden/>
               </w:rPr>
-              <w:instrText xml:space="preserve"> PAGEREF _Toc151686056 \h </w:instrText>
+              <w:instrText xml:space="preserve"> PAGEREF _Toc151686784 \h </w:instrText>
             </w:r>
             <w:r>
               <w:rPr>
@@ -2987,7 +2987,7 @@
               <w14:ligatures w14:val="standardContextual"/>
             </w:rPr>
           </w:pPr>
-          <w:hyperlink w:anchor="_Toc151686057" w:history="1">
+          <w:hyperlink w:anchor="_Toc151686785" w:history="1">
             <w:r>
               <w:rPr>
                 <w:rStyle w:val="Hyperlink"/>
@@ -3032,7 +3032,7 @@
                 <w:noProof/>
                 <w:webHidden/>
               </w:rPr>
-              <w:instrText xml:space="preserve"> PAGEREF _Toc151686057 \h </w:instrText>
+              <w:instrText xml:space="preserve"> PAGEREF _Toc151686785 \h </w:instrText>
             </w:r>
             <w:r>
               <w:rPr>
@@ -3079,7 +3079,7 @@
               <w14:ligatures w14:val="standardContextual"/>
             </w:rPr>
           </w:pPr>
-          <w:hyperlink w:anchor="_Toc151686058" w:history="1">
+          <w:hyperlink w:anchor="_Toc151686786" w:history="1">
             <w:r>
               <w:rPr>
                 <w:rStyle w:val="Hyperlink"/>
@@ -3124,7 +3124,7 @@
                 <w:noProof/>
                 <w:webHidden/>
               </w:rPr>
-              <w:instrText xml:space="preserve"> PAGEREF _Toc151686058 \h </w:instrText>
+              <w:instrText xml:space="preserve"> PAGEREF _Toc151686786 \h </w:instrText>
             </w:r>
             <w:r>
               <w:rPr>
@@ -3144,7 +3144,7 @@
                 <w:noProof/>
                 <w:webHidden/>
               </w:rPr>
-              <w:t>9</w:t>
+              <w:t>10</w:t>
             </w:r>
             <w:r>
               <w:rPr>
@@ -3171,7 +3171,7 @@
               <w14:ligatures w14:val="standardContextual"/>
             </w:rPr>
           </w:pPr>
-          <w:hyperlink w:anchor="_Toc151686059" w:history="1">
+          <w:hyperlink w:anchor="_Toc151686787" w:history="1">
             <w:r>
               <w:rPr>
                 <w:rStyle w:val="Hyperlink"/>
@@ -3216,7 +3216,7 @@
                 <w:noProof/>
                 <w:webHidden/>
               </w:rPr>
-              <w:instrText xml:space="preserve"> PAGEREF _Toc151686059 \h </w:instrText>
+              <w:instrText xml:space="preserve"> PAGEREF _Toc151686787 \h </w:instrText>
             </w:r>
             <w:r>
               <w:rPr>
@@ -3263,7 +3263,7 @@
               <w14:ligatures w14:val="standardContextual"/>
             </w:rPr>
           </w:pPr>
-          <w:hyperlink w:anchor="_Toc151686060" w:history="1">
+          <w:hyperlink w:anchor="_Toc151686788" w:history="1">
             <w:r>
               <w:rPr>
                 <w:rStyle w:val="Hyperlink"/>
@@ -3308,7 +3308,7 @@
                 <w:noProof/>
                 <w:webHidden/>
               </w:rPr>
-              <w:instrText xml:space="preserve"> PAGEREF _Toc151686060 \h </w:instrText>
+              <w:instrText xml:space="preserve"> PAGEREF _Toc151686788 \h </w:instrText>
             </w:r>
             <w:r>
               <w:rPr>
@@ -3355,7 +3355,7 @@
               <w14:ligatures w14:val="standardContextual"/>
             </w:rPr>
           </w:pPr>
-          <w:hyperlink w:anchor="_Toc151686061" w:history="1">
+          <w:hyperlink w:anchor="_Toc151686789" w:history="1">
             <w:r>
               <w:rPr>
                 <w:rStyle w:val="Hyperlink"/>
@@ -3400,7 +3400,7 @@
                 <w:noProof/>
                 <w:webHidden/>
               </w:rPr>
-              <w:instrText xml:space="preserve"> PAGEREF _Toc151686061 \h </w:instrText>
+              <w:instrText xml:space="preserve"> PAGEREF _Toc151686789 \h </w:instrText>
             </w:r>
             <w:r>
               <w:rPr>
@@ -3420,7 +3420,7 @@
                 <w:noProof/>
                 <w:webHidden/>
               </w:rPr>
-              <w:t>10</w:t>
+              <w:t>11</w:t>
             </w:r>
             <w:r>
               <w:rPr>
@@ -3447,7 +3447,7 @@
               <w14:ligatures w14:val="standardContextual"/>
             </w:rPr>
           </w:pPr>
-          <w:hyperlink w:anchor="_Toc151686062" w:history="1">
+          <w:hyperlink w:anchor="_Toc151686790" w:history="1">
             <w:r>
               <w:rPr>
                 <w:rStyle w:val="Hyperlink"/>
@@ -3492,7 +3492,7 @@
                 <w:noProof/>
                 <w:webHidden/>
               </w:rPr>
-              <w:instrText xml:space="preserve"> PAGEREF _Toc151686062 \h </w:instrText>
+              <w:instrText xml:space="preserve"> PAGEREF _Toc151686790 \h </w:instrText>
             </w:r>
             <w:r>
               <w:rPr>
@@ -3539,7 +3539,7 @@
               <w14:ligatures w14:val="standardContextual"/>
             </w:rPr>
           </w:pPr>
-          <w:hyperlink w:anchor="_Toc151686063" w:history="1">
+          <w:hyperlink w:anchor="_Toc151686791" w:history="1">
             <w:r>
               <w:rPr>
                 <w:rStyle w:val="Hyperlink"/>
@@ -3584,7 +3584,7 @@
                 <w:noProof/>
                 <w:webHidden/>
               </w:rPr>
-              <w:instrText xml:space="preserve"> PAGEREF _Toc151686063 \h </w:instrText>
+              <w:instrText xml:space="preserve"> PAGEREF _Toc151686791 \h </w:instrText>
             </w:r>
             <w:r>
               <w:rPr>
@@ -3631,7 +3631,7 @@
               <w14:ligatures w14:val="standardContextual"/>
             </w:rPr>
           </w:pPr>
-          <w:hyperlink w:anchor="_Toc151686064" w:history="1">
+          <w:hyperlink w:anchor="_Toc151686792" w:history="1">
             <w:r>
               <w:rPr>
                 <w:rStyle w:val="Hyperlink"/>
@@ -3676,7 +3676,7 @@
                 <w:noProof/>
                 <w:webHidden/>
               </w:rPr>
-              <w:instrText xml:space="preserve"> PAGEREF _Toc151686064 \h </w:instrText>
+              <w:instrText xml:space="preserve"> PAGEREF _Toc151686792 \h </w:instrText>
             </w:r>
             <w:r>
               <w:rPr>
@@ -3723,7 +3723,7 @@
               <w14:ligatures w14:val="standardContextual"/>
             </w:rPr>
           </w:pPr>
-          <w:hyperlink w:anchor="_Toc151686065" w:history="1">
+          <w:hyperlink w:anchor="_Toc151686793" w:history="1">
             <w:r>
               <w:rPr>
                 <w:rStyle w:val="Hyperlink"/>
@@ -3768,7 +3768,7 @@
                 <w:noProof/>
                 <w:webHidden/>
               </w:rPr>
-              <w:instrText xml:space="preserve"> PAGEREF _Toc151686065 \h </w:instrText>
+              <w:instrText xml:space="preserve"> PAGEREF _Toc151686793 \h </w:instrText>
             </w:r>
             <w:r>
               <w:rPr>
@@ -3815,7 +3815,7 @@
               <w14:ligatures w14:val="standardContextual"/>
             </w:rPr>
           </w:pPr>
-          <w:hyperlink w:anchor="_Toc151686066" w:history="1">
+          <w:hyperlink w:anchor="_Toc151686794" w:history="1">
             <w:r>
               <w:rPr>
                 <w:rStyle w:val="Hyperlink"/>
@@ -3860,7 +3860,7 @@
                 <w:noProof/>
                 <w:webHidden/>
               </w:rPr>
-              <w:instrText xml:space="preserve"> PAGEREF _Toc151686066 \h </w:instrText>
+              <w:instrText xml:space="preserve"> PAGEREF _Toc151686794 \h </w:instrText>
             </w:r>
             <w:r>
               <w:rPr>
@@ -3907,7 +3907,7 @@
               <w14:ligatures w14:val="standardContextual"/>
             </w:rPr>
           </w:pPr>
-          <w:hyperlink w:anchor="_Toc151686067" w:history="1">
+          <w:hyperlink w:anchor="_Toc151686795" w:history="1">
             <w:r>
               <w:rPr>
                 <w:rStyle w:val="Hyperlink"/>
@@ -3952,7 +3952,7 @@
                 <w:noProof/>
                 <w:webHidden/>
               </w:rPr>
-              <w:instrText xml:space="preserve"> PAGEREF _Toc151686067 \h </w:instrText>
+              <w:instrText xml:space="preserve"> PAGEREF _Toc151686795 \h </w:instrText>
             </w:r>
             <w:r>
               <w:rPr>
@@ -3999,7 +3999,7 @@
               <w14:ligatures w14:val="standardContextual"/>
             </w:rPr>
           </w:pPr>
-          <w:hyperlink w:anchor="_Toc151686068" w:history="1">
+          <w:hyperlink w:anchor="_Toc151686796" w:history="1">
             <w:r>
               <w:rPr>
                 <w:rStyle w:val="Hyperlink"/>
@@ -4044,7 +4044,7 @@
                 <w:noProof/>
                 <w:webHidden/>
               </w:rPr>
-              <w:instrText xml:space="preserve"> PAGEREF _Toc151686068 \h </w:instrText>
+              <w:instrText xml:space="preserve"> PAGEREF _Toc151686796 \h </w:instrText>
             </w:r>
             <w:r>
               <w:rPr>
@@ -4064,7 +4064,7 @@
                 <w:noProof/>
                 <w:webHidden/>
               </w:rPr>
-              <w:t>12</w:t>
+              <w:t>13</w:t>
             </w:r>
             <w:r>
               <w:rPr>
@@ -4091,7 +4091,7 @@
               <w14:ligatures w14:val="standardContextual"/>
             </w:rPr>
           </w:pPr>
-          <w:hyperlink w:anchor="_Toc151686069" w:history="1">
+          <w:hyperlink w:anchor="_Toc151686797" w:history="1">
             <w:r>
               <w:rPr>
                 <w:rStyle w:val="Hyperlink"/>
@@ -4136,7 +4136,7 @@
                 <w:noProof/>
                 <w:webHidden/>
               </w:rPr>
-              <w:instrText xml:space="preserve"> PAGEREF _Toc151686069 \h </w:instrText>
+              <w:instrText xml:space="preserve"> PAGEREF _Toc151686797 \h </w:instrText>
             </w:r>
             <w:r>
               <w:rPr>
@@ -4183,7 +4183,7 @@
               <w14:ligatures w14:val="standardContextual"/>
             </w:rPr>
           </w:pPr>
-          <w:hyperlink w:anchor="_Toc151686070" w:history="1">
+          <w:hyperlink w:anchor="_Toc151686798" w:history="1">
             <w:r>
               <w:rPr>
                 <w:rStyle w:val="Hyperlink"/>
@@ -4228,7 +4228,7 @@
                 <w:noProof/>
                 <w:webHidden/>
               </w:rPr>
-              <w:instrText xml:space="preserve"> PAGEREF _Toc151686070 \h </w:instrText>
+              <w:instrText xml:space="preserve"> PAGEREF _Toc151686798 \h </w:instrText>
             </w:r>
             <w:r>
               <w:rPr>
@@ -4274,7 +4274,7 @@
               <w14:ligatures w14:val="standardContextual"/>
             </w:rPr>
           </w:pPr>
-          <w:hyperlink w:anchor="_Toc151686071" w:history="1">
+          <w:hyperlink w:anchor="_Toc151686799" w:history="1">
             <w:r>
               <w:rPr>
                 <w:rStyle w:val="Hyperlink"/>
@@ -4301,7 +4301,7 @@
                 <w:noProof/>
                 <w:webHidden/>
               </w:rPr>
-              <w:instrText xml:space="preserve"> PAGEREF _Toc151686071 \h </w:instrText>
+              <w:instrText xml:space="preserve"> PAGEREF _Toc151686799 \h </w:instrText>
             </w:r>
             <w:r>
               <w:rPr>
@@ -4385,7 +4385,7 @@
       <w:pPr>
         <w:pStyle w:val="Heading1"/>
       </w:pPr>
-      <w:bookmarkStart w:id="1" w:name="_Toc151686035"/>
+      <w:bookmarkStart w:id="1" w:name="_Toc151686763"/>
       <w:r>
         <w:lastRenderedPageBreak/>
         <w:t>Ievads</w:t>
@@ -4396,7 +4396,7 @@
       <w:pPr>
         <w:pStyle w:val="Heading2"/>
       </w:pPr>
-      <w:bookmarkStart w:id="2" w:name="_Toc151686036"/>
+      <w:bookmarkStart w:id="2" w:name="_Toc151686764"/>
       <w:r>
         <w:t>Darbības sfēra</w:t>
       </w:r>
@@ -4606,7 +4606,7 @@
       <w:pPr>
         <w:pStyle w:val="Heading2"/>
       </w:pPr>
-      <w:bookmarkStart w:id="3" w:name="_Toc151686037"/>
+      <w:bookmarkStart w:id="3" w:name="_Toc151686765"/>
       <w:r>
         <w:t>S</w:t>
       </w:r>
@@ -4776,25 +4776,6 @@
         <w:rPr>
           <w:rFonts w:cs="Times New Roman"/>
         </w:rPr>
-        <w:t>nodaļā tiek uzskaitīti demonstratīvi produkta scenāriji.</w:t>
-      </w:r>
-    </w:p>
-    <w:p>
-      <w:pPr>
-        <w:pStyle w:val="ListParagraph"/>
-        <w:numPr>
-          <w:ilvl w:val="0"/>
-          <w:numId w:val="38"/>
-        </w:numPr>
-        <w:jc w:val="both"/>
-        <w:rPr>
-          <w:rFonts w:cs="Times New Roman"/>
-        </w:rPr>
-      </w:pPr>
-      <w:r>
-        <w:rPr>
-          <w:rFonts w:cs="Times New Roman"/>
-        </w:rPr>
         <w:t>nodaļā tiek uzskaitīti ārējie dokumenti un informatīvie materiāli, kuri tika izmantoti šī prasību specifikāciju dokumenta izstrādes laikā.</w:t>
       </w:r>
     </w:p>
@@ -4816,14 +4797,26 @@
         <w:rPr>
           <w:rFonts w:cs="Times New Roman"/>
         </w:rPr>
-        <w:t>detalizētākas loģikas sistēmas dažām no funkcionālajām prasībām un piemēri produkta vizuālajam attēlojumam.</w:t>
+        <w:t>detalizētākas loģikas sistēmas dažām no funkcionālajām prasībām un piemēri produkta vizuālaj</w:t>
+      </w:r>
+      <w:r>
+        <w:rPr>
+          <w:rFonts w:cs="Times New Roman"/>
+        </w:rPr>
+        <w:t>ai saskarnei</w:t>
+      </w:r>
+      <w:r>
+        <w:rPr>
+          <w:rFonts w:cs="Times New Roman"/>
+        </w:rPr>
+        <w:t>.</w:t>
       </w:r>
     </w:p>
     <w:p>
       <w:pPr>
         <w:pStyle w:val="Heading2"/>
       </w:pPr>
-      <w:bookmarkStart w:id="4" w:name="_Toc151686038"/>
+      <w:bookmarkStart w:id="4" w:name="_Toc151686766"/>
       <w:r>
         <w:t>Problēmsituācija</w:t>
       </w:r>
@@ -4947,7 +4940,7 @@
       <w:pPr>
         <w:pStyle w:val="Heading2"/>
       </w:pPr>
-      <w:bookmarkStart w:id="5" w:name="_Toc151686039"/>
+      <w:bookmarkStart w:id="5" w:name="_Toc151686767"/>
       <w:r>
         <w:lastRenderedPageBreak/>
         <w:t>Lietotāju stāsti</w:t>
@@ -5062,7 +5055,7 @@
       <w:pPr>
         <w:pStyle w:val="Heading2"/>
       </w:pPr>
-      <w:bookmarkStart w:id="6" w:name="_Toc151686040"/>
+      <w:bookmarkStart w:id="6" w:name="_Toc151686768"/>
       <w:r>
         <w:t>Galvenie mērķi</w:t>
       </w:r>
@@ -5663,7 +5656,7 @@
       <w:pPr>
         <w:pStyle w:val="Heading2"/>
       </w:pPr>
-      <w:bookmarkStart w:id="7" w:name="_Toc151686041"/>
+      <w:bookmarkStart w:id="7" w:name="_Toc151686769"/>
       <w:r>
         <w:t>Sagaidāmie ieguvumi</w:t>
       </w:r>
@@ -5846,7 +5839,7 @@
       <w:pPr>
         <w:pStyle w:val="Heading1"/>
       </w:pPr>
-      <w:bookmarkStart w:id="8" w:name="_Toc151686042"/>
+      <w:bookmarkStart w:id="8" w:name="_Toc151686770"/>
       <w:r>
         <w:t>Produkta vispārējais apraksts</w:t>
       </w:r>
@@ -5856,7 +5849,7 @@
       <w:pPr>
         <w:pStyle w:val="Heading2"/>
       </w:pPr>
-      <w:bookmarkStart w:id="9" w:name="_Toc151686043"/>
+      <w:bookmarkStart w:id="9" w:name="_Toc151686771"/>
       <w:r>
         <w:t>Produkta perspektīva</w:t>
       </w:r>
@@ -5897,7 +5890,7 @@
       <w:pPr>
         <w:pStyle w:val="Heading2"/>
       </w:pPr>
-      <w:bookmarkStart w:id="10" w:name="_Toc151686044"/>
+      <w:bookmarkStart w:id="10" w:name="_Toc151686772"/>
       <w:r>
         <w:t>Produkta funkcijas</w:t>
       </w:r>
@@ -6087,7 +6080,7 @@
       <w:pPr>
         <w:pStyle w:val="Heading2"/>
       </w:pPr>
-      <w:bookmarkStart w:id="11" w:name="_Toc151686045"/>
+      <w:bookmarkStart w:id="11" w:name="_Toc151686773"/>
       <w:r>
         <w:t>Lietotāju raksturiezīmes</w:t>
       </w:r>
@@ -6125,7 +6118,7 @@
       <w:pPr>
         <w:pStyle w:val="Heading3"/>
       </w:pPr>
-      <w:bookmarkStart w:id="12" w:name="_Toc151686046"/>
+      <w:bookmarkStart w:id="12" w:name="_Toc151686774"/>
       <w:r>
         <w:t>Discord servera lietotāji ar osu! kontu</w:t>
       </w:r>
@@ -6174,7 +6167,7 @@
       <w:pPr>
         <w:pStyle w:val="Heading3"/>
       </w:pPr>
-      <w:bookmarkStart w:id="13" w:name="_Toc151686047"/>
+      <w:bookmarkStart w:id="13" w:name="_Toc151686775"/>
       <w:r>
         <w:t>Citi Discord servera lietotāji</w:t>
       </w:r>
@@ -6223,7 +6216,7 @@
       <w:pPr>
         <w:pStyle w:val="Heading3"/>
       </w:pPr>
-      <w:bookmarkStart w:id="14" w:name="_Toc151686048"/>
+      <w:bookmarkStart w:id="14" w:name="_Toc151686776"/>
       <w:r>
         <w:rPr>
           <w:lang w:val="lv-LV"/>
@@ -6266,7 +6259,7 @@
       <w:pPr>
         <w:pStyle w:val="Heading2"/>
       </w:pPr>
-      <w:bookmarkStart w:id="15" w:name="_Toc151686049"/>
+      <w:bookmarkStart w:id="15" w:name="_Toc151686777"/>
       <w:r>
         <w:t>Produkta ierobežojumi</w:t>
       </w:r>
@@ -6398,7 +6391,7 @@
       <w:pPr>
         <w:pStyle w:val="Heading1"/>
       </w:pPr>
-      <w:bookmarkStart w:id="16" w:name="_Toc151686050"/>
+      <w:bookmarkStart w:id="16" w:name="_Toc151686778"/>
       <w:r>
         <w:lastRenderedPageBreak/>
         <w:t>Konkrētās prasības</w:t>
@@ -6417,7 +6410,7 @@
       <w:pPr>
         <w:pStyle w:val="Heading2"/>
       </w:pPr>
-      <w:bookmarkStart w:id="17" w:name="_Toc151686051"/>
+      <w:bookmarkStart w:id="17" w:name="_Toc151686779"/>
       <w:r>
         <w:t>Funkcionālās prasības</w:t>
       </w:r>
@@ -6428,13 +6421,7 @@
         <w:ind w:left="360"/>
       </w:pPr>
       <w:r>
-        <w:t xml:space="preserve">Katrai </w:t>
-      </w:r>
-      <w:r>
-        <w:t>funkcijai</w:t>
-      </w:r>
-      <w:r>
-        <w:t xml:space="preserve"> ir minēts</w:t>
+        <w:t>Katrai funkcijai ir minēts</w:t>
       </w:r>
       <w:r>
         <w:t>:</w:t>
@@ -6449,10 +6436,7 @@
         </w:numPr>
       </w:pPr>
       <w:r>
-        <w:t>Funkcijas</w:t>
-      </w:r>
-      <w:r>
-        <w:t xml:space="preserve"> vispārīgs apraksts</w:t>
+        <w:t>Funkcijas vispārīgs apraksts</w:t>
       </w:r>
       <w:r>
         <w:t>,</w:t>
@@ -6467,13 +6451,7 @@
         </w:numPr>
       </w:pPr>
       <w:r>
-        <w:t>Funkcijas</w:t>
-      </w:r>
-      <w:r>
-        <w:t xml:space="preserve"> </w:t>
-      </w:r>
-      <w:r>
-        <w:t>detalizēts apraksts</w:t>
+        <w:t>Funkcijas detalizēts apraksts</w:t>
       </w:r>
       <w:r>
         <w:t>,</w:t>
@@ -6488,10 +6466,7 @@
         </w:numPr>
       </w:pPr>
       <w:r>
-        <w:t>Funkcijas</w:t>
-      </w:r>
-      <w:r>
-        <w:t xml:space="preserve"> lietotāju grupa</w:t>
+        <w:t>Funkcijas lietotāju grupa</w:t>
       </w:r>
       <w:r>
         <w:t>,</w:t>
@@ -6506,10 +6481,7 @@
         </w:numPr>
       </w:pPr>
       <w:r>
-        <w:t>Funkcijas</w:t>
-      </w:r>
-      <w:r>
-        <w:t xml:space="preserve"> ieejas dati</w:t>
+        <w:t>Funkcijas ieejas dati</w:t>
       </w:r>
       <w:r>
         <w:t xml:space="preserve"> vai inicializācijas cēlonis,</w:t>
@@ -6524,10 +6496,7 @@
         </w:numPr>
       </w:pPr>
       <w:r>
-        <w:t>Funkcijas</w:t>
-      </w:r>
-      <w:r>
-        <w:t xml:space="preserve"> darbības apraksts</w:t>
+        <w:t>Funkcijas darbības apraksts</w:t>
       </w:r>
       <w:r>
         <w:t>,</w:t>
@@ -6550,9 +6519,22 @@
     </w:p>
     <w:p>
       <w:pPr>
+        <w:ind w:left="360"/>
+      </w:pPr>
+    </w:p>
+    <w:p>
+      <w:pPr>
+        <w:ind w:left="360"/>
+      </w:pPr>
+      <w:r>
+        <w:t>Sasniegumu iespaidīgums tiek rēķināts objektīvā veidā.</w:t>
+      </w:r>
+    </w:p>
+    <w:p>
+      <w:pPr>
         <w:pStyle w:val="Heading3"/>
       </w:pPr>
-      <w:bookmarkStart w:id="18" w:name="_Toc151686052"/>
+      <w:bookmarkStart w:id="18" w:name="_Toc151686780"/>
       <w:r>
         <w:t>Lietotāja profil</w:t>
       </w:r>
@@ -6584,7 +6566,7 @@
       <w:pPr>
         <w:pStyle w:val="Heading4"/>
       </w:pPr>
-      <w:bookmarkStart w:id="19" w:name="_Toc151686053"/>
+      <w:bookmarkStart w:id="19" w:name="_Toc151686781"/>
       <w:r>
         <w:t>Reģistrēt lietotāju</w:t>
       </w:r>
@@ -6913,7 +6895,7 @@
       <w:pPr>
         <w:pStyle w:val="Heading4"/>
       </w:pPr>
-      <w:bookmarkStart w:id="20" w:name="_Toc151686054"/>
+      <w:bookmarkStart w:id="20" w:name="_Toc151686782"/>
       <w:r>
         <w:t>Apskatīt lietotāja profila informāciju</w:t>
       </w:r>
@@ -7076,6 +7058,7 @@
           <w:rFonts w:eastAsia="Times New Roman" w:cs="Times New Roman"/>
           <w:szCs w:val="24"/>
         </w:rPr>
+        <w:lastRenderedPageBreak/>
         <w:t>Pārbauda, vai dotais lietotāja identifikators sakrīt ar kāda lietotāja identifikatoru. Ja ne, atgriež kļūdu.</w:t>
       </w:r>
     </w:p>
@@ -7098,7 +7081,6 @@
           <w:rFonts w:eastAsia="Times New Roman" w:cs="Times New Roman"/>
           <w:szCs w:val="24"/>
         </w:rPr>
-        <w:lastRenderedPageBreak/>
         <w:t>Iegūst lietotāja profila informāciju pēc lietotāja identifikatora.</w:t>
       </w:r>
     </w:p>
@@ -7211,7 +7193,7 @@
       <w:pPr>
         <w:pStyle w:val="Heading4"/>
       </w:pPr>
-      <w:bookmarkStart w:id="21" w:name="_Toc151686055"/>
+      <w:bookmarkStart w:id="21" w:name="_Toc151686783"/>
       <w:r>
         <w:t>Mainīt lietotāja profila informāciju</w:t>
       </w:r>
@@ -7438,49 +7420,7 @@
           <w:rFonts w:eastAsia="Times New Roman" w:cs="Times New Roman"/>
           <w:szCs w:val="24"/>
         </w:rPr>
-        <w:t>Pārbauda, vai dot</w:t>
-      </w:r>
-      <w:r>
-        <w:rPr>
-          <w:rFonts w:eastAsia="Times New Roman" w:cs="Times New Roman"/>
-          <w:szCs w:val="24"/>
-        </w:rPr>
-        <w:t>ā lauka atslēga</w:t>
-      </w:r>
-      <w:r>
-        <w:rPr>
-          <w:rFonts w:eastAsia="Times New Roman" w:cs="Times New Roman"/>
-          <w:szCs w:val="24"/>
-        </w:rPr>
-        <w:t xml:space="preserve"> sakrīt ar </w:t>
-      </w:r>
-      <w:r>
-        <w:rPr>
-          <w:rFonts w:eastAsia="Times New Roman" w:cs="Times New Roman"/>
-          <w:szCs w:val="24"/>
-        </w:rPr>
-        <w:t xml:space="preserve">kādu </w:t>
-      </w:r>
-      <w:r>
-        <w:rPr>
-          <w:rFonts w:eastAsia="Times New Roman" w:cs="Times New Roman"/>
-          <w:szCs w:val="24"/>
-        </w:rPr>
-        <w:t xml:space="preserve">lietotāja </w:t>
-      </w:r>
-      <w:r>
-        <w:rPr>
-          <w:rFonts w:eastAsia="Times New Roman" w:cs="Times New Roman"/>
-          <w:szCs w:val="24"/>
-        </w:rPr>
-        <w:t>profila informācijas lauka atslēgu</w:t>
-      </w:r>
-      <w:r>
-        <w:rPr>
-          <w:rFonts w:eastAsia="Times New Roman" w:cs="Times New Roman"/>
-          <w:szCs w:val="24"/>
-        </w:rPr>
-        <w:t>. Ja ne, atgriež kļūdu.</w:t>
+        <w:t>Pārbauda, vai dotā lauka atslēga sakrīt ar kādu lietotāja profila informācijas lauka atslēgu. Ja ne, atgriež kļūdu.</w:t>
       </w:r>
     </w:p>
     <w:p>
@@ -7573,14 +7513,7 @@
           <w:rFonts w:eastAsia="Times New Roman" w:cs="Times New Roman"/>
           <w:szCs w:val="24"/>
         </w:rPr>
-        <w:t xml:space="preserve"> </w:t>
-      </w:r>
-      <w:r>
-        <w:rPr>
-          <w:rFonts w:eastAsia="Times New Roman" w:cs="Times New Roman"/>
-          <w:szCs w:val="24"/>
-        </w:rPr>
-        <w:t>informācijas maiņas apstiprinājums(</w:t>
+        <w:t xml:space="preserve"> informācijas maiņas apstiprinājums(</w:t>
       </w:r>
       <w:r>
         <w:rPr>
@@ -7615,7 +7548,7 @@
       <w:pPr>
         <w:pStyle w:val="Heading4"/>
       </w:pPr>
-      <w:bookmarkStart w:id="22" w:name="_Toc151686056"/>
+      <w:bookmarkStart w:id="22" w:name="_Toc151686784"/>
       <w:r>
         <w:t>Dzēst lietotāju</w:t>
       </w:r>
@@ -7806,21 +7739,7 @@
           <w:rFonts w:eastAsia="Times New Roman" w:cs="Times New Roman"/>
           <w:szCs w:val="24"/>
         </w:rPr>
-        <w:t xml:space="preserve"> </w:t>
-      </w:r>
-      <w:r>
-        <w:rPr>
-          <w:rFonts w:eastAsia="Times New Roman" w:cs="Times New Roman"/>
-          <w:szCs w:val="24"/>
-        </w:rPr>
-        <w:t>profila dzēšanas</w:t>
-      </w:r>
-      <w:r>
-        <w:rPr>
-          <w:rFonts w:eastAsia="Times New Roman" w:cs="Times New Roman"/>
-          <w:szCs w:val="24"/>
-        </w:rPr>
-        <w:t xml:space="preserve"> apstiprinājums(</w:t>
+        <w:t xml:space="preserve"> profila dzēšanas apstiprinājums(</w:t>
       </w:r>
       <w:r>
         <w:rPr>
@@ -7841,7 +7760,7 @@
       <w:pPr>
         <w:pStyle w:val="Heading3"/>
       </w:pPr>
-      <w:bookmarkStart w:id="23" w:name="_Toc151686057"/>
+      <w:bookmarkStart w:id="23" w:name="_Toc151686785"/>
       <w:r>
         <w:t>Statistiskās funkcijas</w:t>
       </w:r>
@@ -7884,8 +7803,9 @@
       <w:pPr>
         <w:pStyle w:val="Heading4"/>
       </w:pPr>
-      <w:bookmarkStart w:id="24" w:name="_Toc151686058"/>
-      <w:r>
+      <w:bookmarkStart w:id="24" w:name="_Toc151686786"/>
+      <w:r>
+        <w:lastRenderedPageBreak/>
         <w:t>Aprēķināt kopējo lietotāju ranku</w:t>
       </w:r>
       <w:bookmarkEnd w:id="24"/>
@@ -7990,7 +7910,6 @@
           <w:bCs/>
           <w:szCs w:val="24"/>
         </w:rPr>
-        <w:lastRenderedPageBreak/>
         <w:t>Ieejas dati:</w:t>
       </w:r>
       <w:r>
@@ -8250,7 +8169,7 @@
       <w:pPr>
         <w:pStyle w:val="Heading4"/>
       </w:pPr>
-      <w:bookmarkStart w:id="25" w:name="_Toc151686059"/>
+      <w:bookmarkStart w:id="25" w:name="_Toc151686787"/>
       <w:r>
         <w:t>Salīdzināt divus lietotājus tieši</w:t>
       </w:r>
@@ -8478,21 +8397,7 @@
           <w:rFonts w:eastAsia="Times New Roman" w:cs="Times New Roman"/>
           <w:szCs w:val="24"/>
         </w:rPr>
-        <w:t>Publicē</w:t>
-      </w:r>
-      <w:r>
-        <w:rPr>
-          <w:rFonts w:eastAsia="Times New Roman" w:cs="Times New Roman"/>
-          <w:szCs w:val="24"/>
-        </w:rPr>
-        <w:t xml:space="preserve"> profilu salīdzinājumu</w:t>
-      </w:r>
-      <w:r>
-        <w:rPr>
-          <w:rFonts w:eastAsia="Times New Roman" w:cs="Times New Roman"/>
-          <w:szCs w:val="24"/>
-        </w:rPr>
-        <w:t xml:space="preserve"> Discord vidē.</w:t>
+        <w:t>Publicē profilu salīdzinājumu Discord vidē.</w:t>
       </w:r>
     </w:p>
     <w:p>
@@ -8520,21 +8425,7 @@
           <w:rFonts w:eastAsia="Times New Roman" w:cs="Times New Roman"/>
           <w:szCs w:val="24"/>
         </w:rPr>
-        <w:t xml:space="preserve">saraksts ar </w:t>
-      </w:r>
-      <w:r>
-        <w:rPr>
-          <w:rFonts w:eastAsia="Times New Roman" w:cs="Times New Roman"/>
-          <w:szCs w:val="24"/>
-        </w:rPr>
-        <w:t>statistiku salīdzinājumiem</w:t>
-      </w:r>
-      <w:r>
-        <w:rPr>
-          <w:rFonts w:eastAsia="Times New Roman" w:cs="Times New Roman"/>
-          <w:szCs w:val="24"/>
-        </w:rPr>
-        <w:t>(</w:t>
+        <w:t>saraksts ar statistiku salīdzinājumiem(</w:t>
       </w:r>
       <w:r>
         <w:rPr>
@@ -8569,7 +8460,7 @@
       <w:pPr>
         <w:pStyle w:val="Heading4"/>
       </w:pPr>
-      <w:bookmarkStart w:id="26" w:name="_Toc151686060"/>
+      <w:bookmarkStart w:id="26" w:name="_Toc151686788"/>
       <w:r>
         <w:t>Publicēt lietotāja rezultātu</w:t>
       </w:r>
@@ -8814,8 +8705,9 @@
       <w:pPr>
         <w:pStyle w:val="Heading4"/>
       </w:pPr>
-      <w:bookmarkStart w:id="27" w:name="_Toc151686061"/>
-      <w:r>
+      <w:bookmarkStart w:id="27" w:name="_Toc151686789"/>
+      <w:r>
+        <w:lastRenderedPageBreak/>
         <w:t>Publicēt nedēļas svarīgāko sasniegumu</w:t>
       </w:r>
       <w:bookmarkEnd w:id="27"/>
@@ -8857,7 +8749,6 @@
           <w:bCs/>
           <w:szCs w:val="24"/>
         </w:rPr>
-        <w:lastRenderedPageBreak/>
         <w:t>Lietotāju grupa:</w:t>
       </w:r>
       <w:r>
@@ -9074,14 +8965,7 @@
           <w:rFonts w:eastAsia="Times New Roman" w:cs="Times New Roman"/>
           <w:szCs w:val="24"/>
         </w:rPr>
-        <w:t>sasniegum</w:t>
-      </w:r>
-      <w:r>
-        <w:rPr>
-          <w:rFonts w:eastAsia="Times New Roman" w:cs="Times New Roman"/>
-          <w:szCs w:val="24"/>
-        </w:rPr>
-        <w:t>s</w:t>
+        <w:t>sasniegums</w:t>
       </w:r>
       <w:r>
         <w:rPr>
@@ -9109,7 +8993,7 @@
       <w:pPr>
         <w:pStyle w:val="Heading3"/>
       </w:pPr>
-      <w:bookmarkStart w:id="28" w:name="_Toc151686062"/>
+      <w:bookmarkStart w:id="28" w:name="_Toc151686790"/>
       <w:r>
         <w:t>Interaktīvās funkcijas</w:t>
       </w:r>
@@ -9138,7 +9022,7 @@
       <w:pPr>
         <w:pStyle w:val="Heading4"/>
       </w:pPr>
-      <w:bookmarkStart w:id="29" w:name="_Toc151686063"/>
+      <w:bookmarkStart w:id="29" w:name="_Toc151686791"/>
       <w:r>
         <w:t xml:space="preserve">Publicēt </w:t>
       </w:r>
@@ -9173,14 +9057,7 @@
           <w:rFonts w:eastAsia="Times New Roman" w:cs="Times New Roman"/>
           <w:szCs w:val="24"/>
         </w:rPr>
-        <w:t xml:space="preserve">tam jābūt funkcijai, ar kuras palīdzību ik nedēļu tiek publicēts tās nedēļas iespaidīgākais mačs video formātā. </w:t>
-      </w:r>
-      <w:r>
-        <w:rPr>
-          <w:rFonts w:eastAsia="Times New Roman" w:cs="Times New Roman"/>
-          <w:szCs w:val="24"/>
-        </w:rPr>
-        <w:t>Sasnieguma iespaidīgumu jāaprēķina objektīvi.</w:t>
+        <w:t>tam jābūt funkcijai, ar kuras palīdzību ik nedēļu tiek publicēts tās nedēļas iespaidīgākais mačs video formātā. Sasnieguma iespaidīgumu jāaprēķina objektīvi.</w:t>
       </w:r>
     </w:p>
     <w:p>
@@ -9392,21 +9269,7 @@
           <w:rFonts w:eastAsia="Times New Roman" w:cs="Times New Roman"/>
           <w:szCs w:val="24"/>
         </w:rPr>
-        <w:t>Sasniegumu ar lielāko iespaidīgumu</w:t>
-      </w:r>
-      <w:r>
-        <w:rPr>
-          <w:rFonts w:eastAsia="Times New Roman" w:cs="Times New Roman"/>
-          <w:szCs w:val="24"/>
-        </w:rPr>
-        <w:t xml:space="preserve"> un ar to saistīto video</w:t>
-      </w:r>
-      <w:r>
-        <w:rPr>
-          <w:rFonts w:eastAsia="Times New Roman" w:cs="Times New Roman"/>
-          <w:szCs w:val="24"/>
-        </w:rPr>
-        <w:t xml:space="preserve"> publicē lietotājam Discord vidē.</w:t>
+        <w:t>Sasniegumu ar lielāko iespaidīgumu un ar to saistīto video publicē lietotājam Discord vidē.</w:t>
       </w:r>
     </w:p>
     <w:p>
@@ -9433,14 +9296,7 @@
           <w:rFonts w:eastAsia="Times New Roman" w:cs="Times New Roman"/>
           <w:szCs w:val="24"/>
         </w:rPr>
-        <w:t>sasniegum</w:t>
-      </w:r>
-      <w:r>
-        <w:rPr>
-          <w:rFonts w:eastAsia="Times New Roman" w:cs="Times New Roman"/>
-          <w:szCs w:val="24"/>
-        </w:rPr>
-        <w:t>a mačs</w:t>
+        <w:t>sasnieguma mačs</w:t>
       </w:r>
       <w:r>
         <w:rPr>
@@ -9468,7 +9324,7 @@
       <w:pPr>
         <w:pStyle w:val="Heading4"/>
       </w:pPr>
-      <w:bookmarkStart w:id="30" w:name="_Toc151686064"/>
+      <w:bookmarkStart w:id="30" w:name="_Toc151686792"/>
       <w:r>
         <w:t>Ieteikt spēles karti</w:t>
       </w:r>
@@ -9591,6 +9447,7 @@
           <w:rFonts w:eastAsia="Times New Roman" w:cs="Times New Roman"/>
           <w:szCs w:val="24"/>
         </w:rPr>
+        <w:lastRenderedPageBreak/>
         <w:t>Nejauši atgriež karti no spēles kolekcijas.</w:t>
       </w:r>
     </w:p>
@@ -9650,9 +9507,8 @@
           <w:szCs w:val="28"/>
         </w:rPr>
       </w:pPr>
-      <w:bookmarkStart w:id="31" w:name="_Toc151686065"/>
-      <w:r>
-        <w:lastRenderedPageBreak/>
+      <w:bookmarkStart w:id="31" w:name="_Toc151686793"/>
+      <w:r>
         <w:t>Veikt balsošanu par spēles kartēm</w:t>
       </w:r>
       <w:bookmarkEnd w:id="31"/>
@@ -9883,7 +9739,7 @@
           <w:szCs w:val="28"/>
         </w:rPr>
       </w:pPr>
-      <w:bookmarkStart w:id="32" w:name="_Toc151686066"/>
+      <w:bookmarkStart w:id="32" w:name="_Toc151686794"/>
       <w:r>
         <w:t>Radīt izaicinājumu sasniedzam</w:t>
       </w:r>
@@ -10218,7 +10074,7 @@
       <w:pPr>
         <w:pStyle w:val="Heading4"/>
       </w:pPr>
-      <w:bookmarkStart w:id="33" w:name="_Toc151686067"/>
+      <w:bookmarkStart w:id="33" w:name="_Toc151686795"/>
       <w:r>
         <w:t>Apskatīt iegūtās balvas</w:t>
       </w:r>
@@ -10522,8 +10378,9 @@
           <w:szCs w:val="28"/>
         </w:rPr>
       </w:pPr>
-      <w:bookmarkStart w:id="34" w:name="_Toc151686068"/>
-      <w:r>
+      <w:bookmarkStart w:id="34" w:name="_Toc151686796"/>
+      <w:r>
+        <w:lastRenderedPageBreak/>
         <w:t>Izmantot iegūtās balvas</w:t>
       </w:r>
       <w:bookmarkEnd w:id="34"/>
@@ -10593,7 +10450,6 @@
           <w:bCs/>
           <w:szCs w:val="24"/>
         </w:rPr>
-        <w:lastRenderedPageBreak/>
         <w:t>Ieejas dati:</w:t>
       </w:r>
       <w:r>
@@ -10601,14 +10457,7 @@
           <w:rFonts w:eastAsia="Times New Roman" w:cs="Times New Roman"/>
           <w:szCs w:val="24"/>
         </w:rPr>
-        <w:t xml:space="preserve"> </w:t>
-      </w:r>
-      <w:r>
-        <w:rPr>
-          <w:rFonts w:eastAsia="Times New Roman" w:cs="Times New Roman"/>
-          <w:szCs w:val="24"/>
-        </w:rPr>
-        <w:t>izvēlētās balvas vai privilēģijas Discord vidē identifikators(simbolu virkne)</w:t>
+        <w:t xml:space="preserve"> izvēlētās balvas vai privilēģijas Discord vidē identifikators(simbolu virkne)</w:t>
       </w:r>
     </w:p>
     <w:p>
@@ -10662,21 +10511,7 @@
           <w:rFonts w:eastAsia="Times New Roman" w:cs="Times New Roman"/>
           <w:szCs w:val="24"/>
         </w:rPr>
-        <w:t xml:space="preserve">ārbauda, vai </w:t>
-      </w:r>
-      <w:r>
-        <w:rPr>
-          <w:rFonts w:eastAsia="Times New Roman" w:cs="Times New Roman"/>
-          <w:szCs w:val="24"/>
-        </w:rPr>
-        <w:t>nepieciešamais balvu skaits ir sasniegts</w:t>
-      </w:r>
-      <w:r>
-        <w:rPr>
-          <w:rFonts w:eastAsia="Times New Roman" w:cs="Times New Roman"/>
-          <w:szCs w:val="24"/>
-        </w:rPr>
-        <w:t>. Ja ne, atgriež kļūdu.</w:t>
+        <w:t>ārbauda, vai nepieciešamais balvu skaits ir sasniegts. Ja ne, atgriež kļūdu.</w:t>
       </w:r>
     </w:p>
     <w:p>
@@ -10802,7 +10637,7 @@
       <w:r>
         <w:t xml:space="preserve"> </w:t>
       </w:r>
-      <w:bookmarkStart w:id="35" w:name="_Toc151686069"/>
+      <w:bookmarkStart w:id="35" w:name="_Toc151686797"/>
       <w:r>
         <w:t>Vispārīgās prasības</w:t>
       </w:r>
@@ -11089,7 +10924,7 @@
       <w:pPr>
         <w:pStyle w:val="Heading2"/>
       </w:pPr>
-      <w:bookmarkStart w:id="36" w:name="_Toc151686070"/>
+      <w:bookmarkStart w:id="36" w:name="_Toc151686798"/>
       <w:r>
         <w:t>Tehniskās prasības</w:t>
       </w:r>
@@ -11239,7 +11074,7 @@
           <w:numId w:val="0"/>
         </w:numPr>
       </w:pPr>
-      <w:bookmarkStart w:id="37" w:name="_Toc151686071"/>
+      <w:bookmarkStart w:id="37" w:name="_Toc151686799"/>
       <w:r>
         <w:t>4.</w:t>
       </w:r>
@@ -11397,11 +11232,18 @@
           <w:rFonts w:cs="Times New Roman"/>
           <w:noProof/>
         </w:rPr>
-        <w:lastRenderedPageBreak/>
         <w:drawing>
-          <wp:inline distT="0" distB="0" distL="0" distR="0" wp14:anchorId="35A43331" wp14:editId="09A9B4DB">
-            <wp:extent cx="4572000" cy="1971675"/>
-            <wp:effectExtent l="0" t="0" r="0" b="0"/>
+          <wp:anchor distT="0" distB="0" distL="114300" distR="114300" simplePos="0" relativeHeight="251658240" behindDoc="0" locked="0" layoutInCell="1" allowOverlap="1" wp14:anchorId="35A43331" wp14:editId="0F25E07D">
+            <wp:simplePos x="0" y="0"/>
+            <wp:positionH relativeFrom="page">
+              <wp:align>center</wp:align>
+            </wp:positionH>
+            <wp:positionV relativeFrom="page">
+              <wp:posOffset>914400</wp:posOffset>
+            </wp:positionV>
+            <wp:extent cx="4574609" cy="1972800"/>
+            <wp:effectExtent l="0" t="0" r="0" b="8890"/>
+            <wp:wrapSquare wrapText="bothSides"/>
             <wp:docPr id="335537668" name="Picture 335537668"/>
             <wp:cNvGraphicFramePr>
               <a:graphicFrameLocks xmlns:a="http://schemas.openxmlformats.org/drawingml/2006/main" noChangeAspect="1"/>
@@ -11428,7 +11270,7 @@
                   <pic:spPr>
                     <a:xfrm>
                       <a:off x="0" y="0"/>
-                      <a:ext cx="4572000" cy="1971675"/>
+                      <a:ext cx="4574609" cy="1972800"/>
                     </a:xfrm>
                     <a:prstGeom prst="rect">
                       <a:avLst/>
@@ -11437,13 +11279,17 @@
                 </pic:pic>
               </a:graphicData>
             </a:graphic>
-          </wp:inline>
+            <wp14:sizeRelV relativeFrom="margin">
+              <wp14:pctHeight>0</wp14:pctHeight>
+            </wp14:sizeRelV>
+          </wp:anchor>
         </w:drawing>
       </w:r>
     </w:p>
     <w:p>
       <w:pPr>
         <w:ind w:firstLine="720"/>
+        <w:jc w:val="center"/>
         <w:rPr>
           <w:rFonts w:cs="Times New Roman"/>
         </w:rPr>
@@ -11471,6 +11317,7 @@
     </w:p>
     <w:p>
       <w:pPr>
+        <w:jc w:val="center"/>
         <w:rPr>
           <w:rFonts w:cs="Times New Roman"/>
         </w:rPr>
@@ -11525,6 +11372,7 @@
     </w:p>
     <w:p>
       <w:pPr>
+        <w:jc w:val="center"/>
         <w:rPr>
           <w:rFonts w:cs="Times New Roman"/>
         </w:rPr>
@@ -11580,43 +11428,77 @@
     <w:p>
       <w:pPr>
         <w:ind w:firstLine="720"/>
-        <w:rPr>
-          <w:rFonts w:cs="Times New Roman"/>
-        </w:rPr>
-      </w:pPr>
-      <w:r>
-        <w:rPr>
-          <w:rFonts w:cs="Times New Roman"/>
-        </w:rPr>
-        <w:t>[2. att] ”</w:t>
-      </w:r>
-      <w:r>
-        <w:rPr>
-          <w:rFonts w:cs="Times New Roman"/>
+        <w:jc w:val="center"/>
+        <w:rPr>
+          <w:rFonts w:cs="Times New Roman"/>
+        </w:rPr>
+      </w:pPr>
+      <w:r>
+        <w:rPr>
+          <w:rFonts w:cs="Times New Roman"/>
+        </w:rPr>
+        <w:t xml:space="preserve">[2. </w:t>
+      </w:r>
+      <w:r>
+        <w:rPr>
+          <w:rFonts w:cs="Times New Roman"/>
+        </w:rPr>
+        <w:t>a</w:t>
+      </w:r>
+      <w:r>
+        <w:rPr>
+          <w:rFonts w:cs="Times New Roman"/>
+        </w:rPr>
+        <w:t>tt</w:t>
+      </w:r>
+      <w:r>
+        <w:rPr>
+          <w:rFonts w:cs="Times New Roman"/>
+        </w:rPr>
+        <w:t>, 3.att</w:t>
+      </w:r>
+      <w:r>
+        <w:rPr>
+          <w:rFonts w:cs="Times New Roman"/>
+        </w:rPr>
+        <w:t>] ”</w:t>
+      </w:r>
+      <w:r>
+        <w:rPr>
+          <w:rFonts w:cs="Times New Roman"/>
+          <w:i/>
+          <w:iCs/>
         </w:rPr>
         <w:t xml:space="preserve">Piemēri ziņai par cilvēka role </w:t>
       </w:r>
       <w:r>
         <w:rPr>
           <w:rFonts w:cs="Times New Roman"/>
+          <w:i/>
+          <w:iCs/>
         </w:rPr>
         <w:t xml:space="preserve">dinamisku </w:t>
       </w:r>
       <w:r>
         <w:rPr>
           <w:rFonts w:cs="Times New Roman"/>
+          <w:i/>
+          <w:iCs/>
         </w:rPr>
         <w:t>maiņu</w:t>
       </w:r>
       <w:r>
         <w:rPr>
           <w:rFonts w:cs="Times New Roman"/>
+          <w:i/>
+          <w:iCs/>
         </w:rPr>
         <w:t>”</w:t>
       </w:r>
     </w:p>
     <w:p>
       <w:pPr>
+        <w:jc w:val="center"/>
         <w:rPr>
           <w:rFonts w:cs="Times New Roman"/>
         </w:rPr>
@@ -11626,6 +11508,7 @@
           <w:rFonts w:cs="Times New Roman"/>
           <w:noProof/>
         </w:rPr>
+        <w:lastRenderedPageBreak/>
         <w:drawing>
           <wp:inline distT="0" distB="0" distL="0" distR="0" wp14:anchorId="06B641A8" wp14:editId="23FF9A38">
             <wp:extent cx="3190875" cy="2958207"/>
@@ -11672,31 +11555,50 @@
     <w:p>
       <w:pPr>
         <w:ind w:firstLine="720"/>
-        <w:rPr>
-          <w:rFonts w:cs="Times New Roman"/>
-        </w:rPr>
-      </w:pPr>
-      <w:r>
-        <w:rPr>
-          <w:rFonts w:cs="Times New Roman"/>
-        </w:rPr>
-        <w:t>[3. att] ”</w:t>
-      </w:r>
-      <w:r>
-        <w:rPr>
-          <w:rFonts w:cs="Times New Roman"/>
+        <w:jc w:val="center"/>
+        <w:rPr>
+          <w:rFonts w:cs="Times New Roman"/>
+        </w:rPr>
+      </w:pPr>
+      <w:r>
+        <w:rPr>
+          <w:rFonts w:cs="Times New Roman"/>
+        </w:rPr>
+        <w:t>[</w:t>
+      </w:r>
+      <w:r>
+        <w:rPr>
+          <w:rFonts w:cs="Times New Roman"/>
+        </w:rPr>
+        <w:t>4</w:t>
+      </w:r>
+      <w:r>
+        <w:rPr>
+          <w:rFonts w:cs="Times New Roman"/>
+        </w:rPr>
+        <w:t>. att] ”</w:t>
+      </w:r>
+      <w:r>
+        <w:rPr>
+          <w:rFonts w:cs="Times New Roman"/>
+          <w:i/>
+          <w:iCs/>
         </w:rPr>
         <w:t>Piemērs informācija</w:t>
       </w:r>
       <w:r>
         <w:rPr>
           <w:rFonts w:cs="Times New Roman"/>
+          <w:i/>
+          <w:iCs/>
         </w:rPr>
         <w:t>s attēlojumam</w:t>
       </w:r>
       <w:r>
         <w:rPr>
           <w:rFonts w:cs="Times New Roman"/>
+          <w:i/>
+          <w:iCs/>
         </w:rPr>
         <w:t xml:space="preserve"> par jaunajiem sasniegumiem</w:t>
       </w:r>
@@ -11710,7 +11612,7 @@
     <w:p>
       <w:pPr>
         <w:ind w:left="720"/>
-        <w:jc w:val="both"/>
+        <w:jc w:val="center"/>
         <w:rPr>
           <w:rFonts w:cs="Times New Roman"/>
         </w:rPr>
@@ -11720,7 +11622,6 @@
           <w:rFonts w:cs="Times New Roman"/>
           <w:noProof/>
         </w:rPr>
-        <w:lastRenderedPageBreak/>
         <w:drawing>
           <wp:inline distT="0" distB="0" distL="0" distR="0" wp14:anchorId="12CD53BB" wp14:editId="75CDE1DB">
             <wp:extent cx="3810000" cy="3563938"/>
@@ -11774,11 +11675,27 @@
           <w:rFonts w:eastAsia="Times New Roman" w:cs="Times New Roman"/>
           <w:szCs w:val="24"/>
         </w:rPr>
-        <w:t>[4. att] “</w:t>
-      </w:r>
-      <w:r>
-        <w:rPr>
-          <w:rFonts w:eastAsia="Times New Roman" w:cs="Times New Roman"/>
+        <w:t>[</w:t>
+      </w:r>
+      <w:r>
+        <w:rPr>
+          <w:rFonts w:eastAsia="Times New Roman" w:cs="Times New Roman"/>
+          <w:szCs w:val="24"/>
+        </w:rPr>
+        <w:t>5</w:t>
+      </w:r>
+      <w:r>
+        <w:rPr>
+          <w:rFonts w:eastAsia="Times New Roman" w:cs="Times New Roman"/>
+          <w:szCs w:val="24"/>
+        </w:rPr>
+        <w:t>. att] “</w:t>
+      </w:r>
+      <w:r>
+        <w:rPr>
+          <w:rFonts w:eastAsia="Times New Roman" w:cs="Times New Roman"/>
+          <w:i/>
+          <w:iCs/>
           <w:szCs w:val="24"/>
         </w:rPr>
         <w:t>Diagramma kontu saistīšan</w:t>
@@ -11786,23 +11703,33 @@
       <w:r>
         <w:rPr>
           <w:rFonts w:eastAsia="Times New Roman" w:cs="Times New Roman"/>
-          <w:szCs w:val="24"/>
-        </w:rPr>
-        <w:t>as funkcionalitātes darbībai”</w:t>
+          <w:i/>
+          <w:iCs/>
+          <w:szCs w:val="24"/>
+        </w:rPr>
+        <w:t>as funkcionalitātes darbībai</w:t>
+      </w:r>
+      <w:r>
+        <w:rPr>
+          <w:rFonts w:eastAsia="Times New Roman" w:cs="Times New Roman"/>
+          <w:szCs w:val="24"/>
+        </w:rPr>
+        <w:t>”</w:t>
       </w:r>
     </w:p>
     <w:p>
       <w:pPr>
         <w:ind w:firstLine="720"/>
-        <w:jc w:val="both"/>
-        <w:rPr>
-          <w:rFonts w:cs="Times New Roman"/>
-        </w:rPr>
-      </w:pPr>
-      <w:r>
-        <w:rPr>
-          <w:rFonts w:cs="Times New Roman"/>
-        </w:rPr>
+        <w:jc w:val="center"/>
+        <w:rPr>
+          <w:rFonts w:cs="Times New Roman"/>
+        </w:rPr>
+      </w:pPr>
+      <w:r>
+        <w:rPr>
+          <w:rFonts w:cs="Times New Roman"/>
+        </w:rPr>
+        <w:lastRenderedPageBreak/>
         <w:t>“</w:t>
       </w:r>
       <w:r>
@@ -11856,32 +11783,50 @@
     <w:p>
       <w:pPr>
         <w:ind w:firstLine="720"/>
-        <w:jc w:val="both"/>
-        <w:rPr>
-          <w:rFonts w:cs="Times New Roman"/>
-        </w:rPr>
-      </w:pPr>
-      <w:r>
-        <w:rPr>
-          <w:rFonts w:cs="Times New Roman"/>
-        </w:rPr>
-        <w:t>[5. att] “</w:t>
-      </w:r>
-      <w:r>
-        <w:rPr>
-          <w:rFonts w:cs="Times New Roman"/>
+        <w:jc w:val="center"/>
+        <w:rPr>
+          <w:rFonts w:cs="Times New Roman"/>
+        </w:rPr>
+      </w:pPr>
+      <w:r>
+        <w:rPr>
+          <w:rFonts w:cs="Times New Roman"/>
+        </w:rPr>
+        <w:t>[</w:t>
+      </w:r>
+      <w:r>
+        <w:rPr>
+          <w:rFonts w:cs="Times New Roman"/>
+        </w:rPr>
+        <w:t>6</w:t>
+      </w:r>
+      <w:r>
+        <w:rPr>
+          <w:rFonts w:cs="Times New Roman"/>
+        </w:rPr>
+        <w:t>. att] “</w:t>
+      </w:r>
+      <w:r>
+        <w:rPr>
+          <w:rFonts w:cs="Times New Roman"/>
+          <w:i/>
+          <w:iCs/>
         </w:rPr>
         <w:t>Diagramma role atjaunošana</w:t>
       </w:r>
       <w:r>
         <w:rPr>
           <w:rFonts w:cs="Times New Roman"/>
+          <w:i/>
+          <w:iCs/>
         </w:rPr>
         <w:t>s</w:t>
       </w:r>
       <w:r>
         <w:rPr>
           <w:rFonts w:cs="Times New Roman"/>
+          <w:i/>
+          <w:iCs/>
         </w:rPr>
         <w:t xml:space="preserve"> funkcionalitātes darbībai</w:t>
       </w:r>
@@ -11895,7 +11840,7 @@
     <w:p>
       <w:pPr>
         <w:ind w:firstLine="720"/>
-        <w:jc w:val="both"/>
+        <w:jc w:val="center"/>
         <w:rPr>
           <w:rFonts w:cs="Times New Roman"/>
         </w:rPr>
@@ -11905,7 +11850,6 @@
           <w:rFonts w:cs="Times New Roman"/>
           <w:noProof/>
         </w:rPr>
-        <w:lastRenderedPageBreak/>
         <w:drawing>
           <wp:inline distT="0" distB="0" distL="0" distR="0" wp14:anchorId="236A7FED" wp14:editId="557850CB">
             <wp:extent cx="3762375" cy="3636962"/>
@@ -11953,6 +11897,7 @@
     <w:p>
       <w:pPr>
         <w:ind w:firstLine="720"/>
+        <w:jc w:val="center"/>
         <w:rPr>
           <w:rFonts w:cs="Times New Roman"/>
           <w:lang w:val="lv-LV"/>
@@ -11962,7 +11907,41 @@
         <w:rPr>
           <w:rFonts w:cs="Times New Roman"/>
         </w:rPr>
-        <w:t>[6. att.] “Diagramma jaunu sasniegumu attēlošanas darbības principam”</w:t>
+        <w:t>[</w:t>
+      </w:r>
+      <w:r>
+        <w:rPr>
+          <w:rFonts w:cs="Times New Roman"/>
+        </w:rPr>
+        <w:t>7</w:t>
+      </w:r>
+      <w:r>
+        <w:rPr>
+          <w:rFonts w:cs="Times New Roman"/>
+        </w:rPr>
+        <w:t>. att.] “</w:t>
+      </w:r>
+      <w:r>
+        <w:rPr>
+          <w:rFonts w:cs="Times New Roman"/>
+          <w:i/>
+          <w:iCs/>
+        </w:rPr>
+        <w:t>Diagramma jaunu sasniegumu attēlošanas darbība</w:t>
+      </w:r>
+      <w:r>
+        <w:rPr>
+          <w:rFonts w:cs="Times New Roman"/>
+          <w:i/>
+          <w:iCs/>
+        </w:rPr>
+        <w:t>i</w:t>
+      </w:r>
+      <w:r>
+        <w:rPr>
+          <w:rFonts w:cs="Times New Roman"/>
+        </w:rPr>
+        <w:t>”</w:t>
       </w:r>
     </w:p>
     <w:sectPr>
@@ -16660,6 +16639,7 @@
   <w:style w:type="character" w:default="1" w:styleId="DefaultParagraphFont">
     <w:name w:val="Default Paragraph Font"/>
     <w:uiPriority w:val="1"/>
+    <w:semiHidden/>
     <w:unhideWhenUsed/>
   </w:style>
   <w:style w:type="table" w:default="1" w:styleId="TableNormal">

--- a/spec/osu-discord-bots.docx
+++ b/spec/osu-discord-bots.docx
@@ -11192,6 +11192,8 @@
         <w:jc w:val="both"/>
         <w:rPr>
           <w:rFonts w:eastAsia="Times New Roman" w:cs="Times New Roman"/>
+          <w:color w:val="1155CC"/>
+          <w:u w:val="single"/>
         </w:rPr>
       </w:pPr>
       <w:hyperlink r:id="rId12">
@@ -11224,7 +11226,27 @@
     <w:p>
       <w:pPr>
         <w:rPr>
-          <w:rFonts w:cs="Times New Roman"/>
+          <w:rFonts w:eastAsia="Times New Roman" w:cs="Times New Roman"/>
+          <w:color w:val="1155CC"/>
+          <w:u w:val="single"/>
+        </w:rPr>
+      </w:pPr>
+      <w:r>
+        <w:rPr>
+          <w:rFonts w:eastAsia="Times New Roman" w:cs="Times New Roman"/>
+          <w:color w:val="1155CC"/>
+          <w:u w:val="single"/>
+        </w:rPr>
+        <w:br w:type="page"/>
+      </w:r>
+    </w:p>
+    <w:p>
+      <w:pPr>
+        <w:jc w:val="center"/>
+        <w:rPr>
+          <w:rFonts w:eastAsia="Times New Roman" w:cs="Times New Roman"/>
+          <w:color w:val="1155CC"/>
+          <w:u w:val="single"/>
         </w:rPr>
       </w:pPr>
       <w:r>
@@ -11232,18 +11254,11 @@
           <w:rFonts w:cs="Times New Roman"/>
           <w:noProof/>
         </w:rPr>
+        <w:lastRenderedPageBreak/>
         <w:drawing>
-          <wp:anchor distT="0" distB="0" distL="114300" distR="114300" simplePos="0" relativeHeight="251658240" behindDoc="0" locked="0" layoutInCell="1" allowOverlap="1" wp14:anchorId="35A43331" wp14:editId="0F25E07D">
-            <wp:simplePos x="0" y="0"/>
-            <wp:positionH relativeFrom="page">
-              <wp:align>center</wp:align>
-            </wp:positionH>
-            <wp:positionV relativeFrom="page">
-              <wp:posOffset>914400</wp:posOffset>
-            </wp:positionV>
-            <wp:extent cx="4574609" cy="1972800"/>
+          <wp:inline distT="0" distB="0" distL="0" distR="0" wp14:anchorId="35A43331" wp14:editId="2183DE3D">
+            <wp:extent cx="4574540" cy="1972310"/>
             <wp:effectExtent l="0" t="0" r="0" b="8890"/>
-            <wp:wrapSquare wrapText="bothSides"/>
             <wp:docPr id="335537668" name="Picture 335537668"/>
             <wp:cNvGraphicFramePr>
               <a:graphicFrameLocks xmlns:a="http://schemas.openxmlformats.org/drawingml/2006/main" noChangeAspect="1"/>
@@ -11270,7 +11285,7 @@
                   <pic:spPr>
                     <a:xfrm>
                       <a:off x="0" y="0"/>
-                      <a:ext cx="4574609" cy="1972800"/>
+                      <a:ext cx="4574540" cy="1972310"/>
                     </a:xfrm>
                     <a:prstGeom prst="rect">
                       <a:avLst/>
@@ -11279,10 +11294,7 @@
                 </pic:pic>
               </a:graphicData>
             </a:graphic>
-            <wp14:sizeRelV relativeFrom="margin">
-              <wp14:pctHeight>0</wp14:pctHeight>
-            </wp14:sizeRelV>
-          </wp:anchor>
+          </wp:inline>
         </w:drawing>
       </w:r>
     </w:p>
@@ -11508,7 +11520,6 @@
           <w:rFonts w:cs="Times New Roman"/>
           <w:noProof/>
         </w:rPr>
-        <w:lastRenderedPageBreak/>
         <w:drawing>
           <wp:inline distT="0" distB="0" distL="0" distR="0" wp14:anchorId="06B641A8" wp14:editId="23FF9A38">
             <wp:extent cx="3190875" cy="2958207"/>
@@ -11622,6 +11633,7 @@
           <w:rFonts w:cs="Times New Roman"/>
           <w:noProof/>
         </w:rPr>
+        <w:lastRenderedPageBreak/>
         <w:drawing>
           <wp:inline distT="0" distB="0" distL="0" distR="0" wp14:anchorId="12CD53BB" wp14:editId="75CDE1DB">
             <wp:extent cx="3810000" cy="3563938"/>
@@ -11729,7 +11741,6 @@
         <w:rPr>
           <w:rFonts w:cs="Times New Roman"/>
         </w:rPr>
-        <w:lastRenderedPageBreak/>
         <w:t>“</w:t>
       </w:r>
       <w:r>
@@ -11850,6 +11861,7 @@
           <w:rFonts w:cs="Times New Roman"/>
           <w:noProof/>
         </w:rPr>
+        <w:lastRenderedPageBreak/>
         <w:drawing>
           <wp:inline distT="0" distB="0" distL="0" distR="0" wp14:anchorId="236A7FED" wp14:editId="557850CB">
             <wp:extent cx="3762375" cy="3636962"/>

--- a/spec/osu-discord-bots.docx
+++ b/spec/osu-discord-bots.docx
@@ -22,6 +22,7 @@
           <w:szCs w:val="36"/>
         </w:rPr>
       </w:pPr>
+      <w:bookmarkStart w:id="1" w:name="_Hlk153876575"/>
       <w:r>
         <w:rPr>
           <w:rFonts w:eastAsia="Times New Roman" w:cs="Times New Roman"/>
@@ -139,6 +140,7 @@
         <w:t xml:space="preserve"> versija</w:t>
       </w:r>
     </w:p>
+    <w:bookmarkEnd w:id="1"/>
     <w:p>
       <w:pPr>
         <w:contextualSpacing w:val="0"/>
@@ -212,6 +214,7 @@
                 <w:szCs w:val="24"/>
               </w:rPr>
             </w:pPr>
+            <w:bookmarkStart w:id="2" w:name="_Hlk153876585"/>
             <w:r>
               <w:rPr>
                 <w:rFonts w:eastAsia="Times New Roman" w:cs="Times New Roman"/>
@@ -520,6 +523,7 @@
           </w:p>
         </w:tc>
       </w:tr>
+      <w:bookmarkEnd w:id="2"/>
       <w:tr>
         <w:trPr>
           <w:trHeight w:val="380"/>
@@ -882,6 +886,7 @@
           <w:szCs w:val="28"/>
         </w:rPr>
       </w:pPr>
+      <w:bookmarkStart w:id="3" w:name="_Hlk153876693"/>
       <w:r>
         <w:rPr>
           <w:rFonts w:eastAsia="Times New Roman" w:cs="Times New Roman"/>
@@ -892,6 +897,7 @@
         <w:t>Saturs</w:t>
       </w:r>
     </w:p>
+    <w:bookmarkEnd w:id="3"/>
     <w:p>
       <w:pPr>
         <w:contextualSpacing w:val="0"/>
@@ -4385,22 +4391,22 @@
       <w:pPr>
         <w:pStyle w:val="Heading1"/>
       </w:pPr>
-      <w:bookmarkStart w:id="1" w:name="_Toc151686763"/>
+      <w:bookmarkStart w:id="4" w:name="_Toc151686763"/>
       <w:r>
         <w:lastRenderedPageBreak/>
         <w:t>Ievads</w:t>
       </w:r>
-      <w:bookmarkEnd w:id="1"/>
+      <w:bookmarkEnd w:id="4"/>
     </w:p>
     <w:p>
       <w:pPr>
         <w:pStyle w:val="Heading2"/>
       </w:pPr>
-      <w:bookmarkStart w:id="2" w:name="_Toc151686764"/>
+      <w:bookmarkStart w:id="5" w:name="_Toc151686764"/>
       <w:r>
         <w:t>Darbības sfēra</w:t>
       </w:r>
-      <w:bookmarkEnd w:id="2"/>
+      <w:bookmarkEnd w:id="5"/>
     </w:p>
     <w:p>
       <w:pPr>
@@ -4606,14 +4612,14 @@
       <w:pPr>
         <w:pStyle w:val="Heading2"/>
       </w:pPr>
-      <w:bookmarkStart w:id="3" w:name="_Toc151686765"/>
+      <w:bookmarkStart w:id="6" w:name="_Toc151686765"/>
       <w:r>
         <w:t>S</w:t>
       </w:r>
       <w:r>
         <w:t>truktūra</w:t>
       </w:r>
-      <w:bookmarkEnd w:id="3"/>
+      <w:bookmarkEnd w:id="6"/>
     </w:p>
     <w:p>
       <w:pPr>
@@ -4816,11 +4822,11 @@
       <w:pPr>
         <w:pStyle w:val="Heading2"/>
       </w:pPr>
-      <w:bookmarkStart w:id="4" w:name="_Toc151686766"/>
+      <w:bookmarkStart w:id="7" w:name="_Toc151686766"/>
       <w:r>
         <w:t>Problēmsituācija</w:t>
       </w:r>
-      <w:bookmarkEnd w:id="4"/>
+      <w:bookmarkEnd w:id="7"/>
     </w:p>
     <w:p>
       <w:pPr>
@@ -4940,12 +4946,12 @@
       <w:pPr>
         <w:pStyle w:val="Heading2"/>
       </w:pPr>
-      <w:bookmarkStart w:id="5" w:name="_Toc151686767"/>
+      <w:bookmarkStart w:id="8" w:name="_Toc151686767"/>
       <w:r>
         <w:lastRenderedPageBreak/>
         <w:t>Lietotāju stāsti</w:t>
       </w:r>
-      <w:bookmarkEnd w:id="5"/>
+      <w:bookmarkEnd w:id="8"/>
     </w:p>
     <w:p>
       <w:pPr>
@@ -5055,11 +5061,11 @@
       <w:pPr>
         <w:pStyle w:val="Heading2"/>
       </w:pPr>
-      <w:bookmarkStart w:id="6" w:name="_Toc151686768"/>
+      <w:bookmarkStart w:id="9" w:name="_Toc151686768"/>
       <w:r>
         <w:t>Galvenie mērķi</w:t>
       </w:r>
-      <w:bookmarkEnd w:id="6"/>
+      <w:bookmarkEnd w:id="9"/>
     </w:p>
     <w:p>
       <w:pPr>
@@ -5656,11 +5662,11 @@
       <w:pPr>
         <w:pStyle w:val="Heading2"/>
       </w:pPr>
-      <w:bookmarkStart w:id="7" w:name="_Toc151686769"/>
+      <w:bookmarkStart w:id="10" w:name="_Toc151686769"/>
       <w:r>
         <w:t>Sagaidāmie ieguvumi</w:t>
       </w:r>
-      <w:bookmarkEnd w:id="7"/>
+      <w:bookmarkEnd w:id="10"/>
     </w:p>
     <w:p>
       <w:pPr>
@@ -5839,21 +5845,21 @@
       <w:pPr>
         <w:pStyle w:val="Heading1"/>
       </w:pPr>
-      <w:bookmarkStart w:id="8" w:name="_Toc151686770"/>
+      <w:bookmarkStart w:id="11" w:name="_Toc151686770"/>
       <w:r>
         <w:t>Produkta vispārējais apraksts</w:t>
       </w:r>
-      <w:bookmarkEnd w:id="8"/>
+      <w:bookmarkEnd w:id="11"/>
     </w:p>
     <w:p>
       <w:pPr>
         <w:pStyle w:val="Heading2"/>
       </w:pPr>
-      <w:bookmarkStart w:id="9" w:name="_Toc151686771"/>
+      <w:bookmarkStart w:id="12" w:name="_Toc151686771"/>
       <w:r>
         <w:t>Produkta perspektīva</w:t>
       </w:r>
-      <w:bookmarkEnd w:id="9"/>
+      <w:bookmarkEnd w:id="12"/>
       <w:r>
         <w:t xml:space="preserve"> </w:t>
       </w:r>
@@ -5890,11 +5896,11 @@
       <w:pPr>
         <w:pStyle w:val="Heading2"/>
       </w:pPr>
-      <w:bookmarkStart w:id="10" w:name="_Toc151686772"/>
+      <w:bookmarkStart w:id="13" w:name="_Toc151686772"/>
       <w:r>
         <w:t>Produkta funkcijas</w:t>
       </w:r>
-      <w:bookmarkEnd w:id="10"/>
+      <w:bookmarkEnd w:id="13"/>
     </w:p>
     <w:p>
       <w:pPr>
@@ -6080,11 +6086,11 @@
       <w:pPr>
         <w:pStyle w:val="Heading2"/>
       </w:pPr>
-      <w:bookmarkStart w:id="11" w:name="_Toc151686773"/>
+      <w:bookmarkStart w:id="14" w:name="_Toc151686773"/>
       <w:r>
         <w:t>Lietotāju raksturiezīmes</w:t>
       </w:r>
-      <w:bookmarkEnd w:id="11"/>
+      <w:bookmarkEnd w:id="14"/>
     </w:p>
     <w:p>
       <w:pPr>
@@ -6118,11 +6124,11 @@
       <w:pPr>
         <w:pStyle w:val="Heading3"/>
       </w:pPr>
-      <w:bookmarkStart w:id="12" w:name="_Toc151686774"/>
+      <w:bookmarkStart w:id="15" w:name="_Toc151686774"/>
       <w:r>
         <w:t>Discord servera lietotāji ar osu! kontu</w:t>
       </w:r>
-      <w:bookmarkEnd w:id="12"/>
+      <w:bookmarkEnd w:id="15"/>
     </w:p>
     <w:p>
       <w:pPr>
@@ -6167,11 +6173,11 @@
       <w:pPr>
         <w:pStyle w:val="Heading3"/>
       </w:pPr>
-      <w:bookmarkStart w:id="13" w:name="_Toc151686775"/>
+      <w:bookmarkStart w:id="16" w:name="_Toc151686775"/>
       <w:r>
         <w:t>Citi Discord servera lietotāji</w:t>
       </w:r>
-      <w:bookmarkEnd w:id="13"/>
+      <w:bookmarkEnd w:id="16"/>
     </w:p>
     <w:p>
       <w:pPr>
@@ -6216,14 +6222,14 @@
       <w:pPr>
         <w:pStyle w:val="Heading3"/>
       </w:pPr>
-      <w:bookmarkStart w:id="14" w:name="_Toc151686776"/>
+      <w:bookmarkStart w:id="17" w:name="_Toc151686776"/>
       <w:r>
         <w:rPr>
           <w:lang w:val="lv-LV"/>
         </w:rPr>
         <w:t>Discord servera administratori</w:t>
       </w:r>
-      <w:bookmarkEnd w:id="14"/>
+      <w:bookmarkEnd w:id="17"/>
     </w:p>
     <w:p>
       <w:pPr>
@@ -6259,11 +6265,11 @@
       <w:pPr>
         <w:pStyle w:val="Heading2"/>
       </w:pPr>
-      <w:bookmarkStart w:id="15" w:name="_Toc151686777"/>
+      <w:bookmarkStart w:id="18" w:name="_Toc151686777"/>
       <w:r>
         <w:t>Produkta ierobežojumi</w:t>
       </w:r>
-      <w:bookmarkEnd w:id="15"/>
+      <w:bookmarkEnd w:id="18"/>
     </w:p>
     <w:p>
       <w:pPr>
@@ -6391,12 +6397,12 @@
       <w:pPr>
         <w:pStyle w:val="Heading1"/>
       </w:pPr>
-      <w:bookmarkStart w:id="16" w:name="_Toc151686778"/>
+      <w:bookmarkStart w:id="19" w:name="_Toc151686778"/>
       <w:r>
         <w:lastRenderedPageBreak/>
         <w:t>Konkrētās prasības</w:t>
       </w:r>
-      <w:bookmarkEnd w:id="16"/>
+      <w:bookmarkEnd w:id="19"/>
     </w:p>
     <w:p>
       <w:pPr>
@@ -6410,11 +6416,11 @@
       <w:pPr>
         <w:pStyle w:val="Heading2"/>
       </w:pPr>
-      <w:bookmarkStart w:id="17" w:name="_Toc151686779"/>
+      <w:bookmarkStart w:id="20" w:name="_Toc151686779"/>
       <w:r>
         <w:t>Funkcionālās prasības</w:t>
       </w:r>
-      <w:bookmarkEnd w:id="17"/>
+      <w:bookmarkEnd w:id="20"/>
     </w:p>
     <w:p>
       <w:pPr>
@@ -6534,14 +6540,14 @@
       <w:pPr>
         <w:pStyle w:val="Heading3"/>
       </w:pPr>
-      <w:bookmarkStart w:id="18" w:name="_Toc151686780"/>
+      <w:bookmarkStart w:id="21" w:name="_Toc151686780"/>
       <w:r>
         <w:t>Lietotāja profil</w:t>
       </w:r>
       <w:r>
         <w:t>a funkcijas</w:t>
       </w:r>
-      <w:bookmarkEnd w:id="18"/>
+      <w:bookmarkEnd w:id="21"/>
     </w:p>
     <w:p>
       <w:pPr>
@@ -6566,11 +6572,11 @@
       <w:pPr>
         <w:pStyle w:val="Heading4"/>
       </w:pPr>
-      <w:bookmarkStart w:id="19" w:name="_Toc151686781"/>
+      <w:bookmarkStart w:id="22" w:name="_Toc151686781"/>
       <w:r>
         <w:t>Reģistrēt lietotāju</w:t>
       </w:r>
-      <w:bookmarkEnd w:id="19"/>
+      <w:bookmarkEnd w:id="22"/>
     </w:p>
     <w:p>
       <w:pPr>
@@ -6895,11 +6901,11 @@
       <w:pPr>
         <w:pStyle w:val="Heading4"/>
       </w:pPr>
-      <w:bookmarkStart w:id="20" w:name="_Toc151686782"/>
+      <w:bookmarkStart w:id="23" w:name="_Toc151686782"/>
       <w:r>
         <w:t>Apskatīt lietotāja profila informāciju</w:t>
       </w:r>
-      <w:bookmarkEnd w:id="20"/>
+      <w:bookmarkEnd w:id="23"/>
     </w:p>
     <w:p>
       <w:pPr>
@@ -7193,11 +7199,11 @@
       <w:pPr>
         <w:pStyle w:val="Heading4"/>
       </w:pPr>
-      <w:bookmarkStart w:id="21" w:name="_Toc151686783"/>
+      <w:bookmarkStart w:id="24" w:name="_Toc151686783"/>
       <w:r>
         <w:t>Mainīt lietotāja profila informāciju</w:t>
       </w:r>
-      <w:bookmarkEnd w:id="21"/>
+      <w:bookmarkEnd w:id="24"/>
     </w:p>
     <w:p>
       <w:pPr>
@@ -7548,11 +7554,11 @@
       <w:pPr>
         <w:pStyle w:val="Heading4"/>
       </w:pPr>
-      <w:bookmarkStart w:id="22" w:name="_Toc151686784"/>
+      <w:bookmarkStart w:id="25" w:name="_Toc151686784"/>
       <w:r>
         <w:t>Dzēst lietotāju</w:t>
       </w:r>
-      <w:bookmarkEnd w:id="22"/>
+      <w:bookmarkEnd w:id="25"/>
     </w:p>
     <w:p>
       <w:pPr>
@@ -7760,11 +7766,11 @@
       <w:pPr>
         <w:pStyle w:val="Heading3"/>
       </w:pPr>
-      <w:bookmarkStart w:id="23" w:name="_Toc151686785"/>
+      <w:bookmarkStart w:id="26" w:name="_Toc151686785"/>
       <w:r>
         <w:t>Statistiskās funkcijas</w:t>
       </w:r>
-      <w:bookmarkEnd w:id="23"/>
+      <w:bookmarkEnd w:id="26"/>
     </w:p>
     <w:p>
       <w:pPr>
@@ -7803,12 +7809,12 @@
       <w:pPr>
         <w:pStyle w:val="Heading4"/>
       </w:pPr>
-      <w:bookmarkStart w:id="24" w:name="_Toc151686786"/>
+      <w:bookmarkStart w:id="27" w:name="_Toc151686786"/>
       <w:r>
         <w:lastRenderedPageBreak/>
         <w:t>Aprēķināt kopējo lietotāju ranku</w:t>
       </w:r>
-      <w:bookmarkEnd w:id="24"/>
+      <w:bookmarkEnd w:id="27"/>
     </w:p>
     <w:p>
       <w:pPr>
@@ -8169,11 +8175,11 @@
       <w:pPr>
         <w:pStyle w:val="Heading4"/>
       </w:pPr>
-      <w:bookmarkStart w:id="25" w:name="_Toc151686787"/>
+      <w:bookmarkStart w:id="28" w:name="_Toc151686787"/>
       <w:r>
         <w:t>Salīdzināt divus lietotājus tieši</w:t>
       </w:r>
-      <w:bookmarkEnd w:id="25"/>
+      <w:bookmarkEnd w:id="28"/>
     </w:p>
     <w:p>
       <w:pPr>
@@ -8460,11 +8466,11 @@
       <w:pPr>
         <w:pStyle w:val="Heading4"/>
       </w:pPr>
-      <w:bookmarkStart w:id="26" w:name="_Toc151686788"/>
+      <w:bookmarkStart w:id="29" w:name="_Toc151686788"/>
       <w:r>
         <w:t>Publicēt lietotāja rezultātu</w:t>
       </w:r>
-      <w:bookmarkEnd w:id="26"/>
+      <w:bookmarkEnd w:id="29"/>
     </w:p>
     <w:p>
       <w:pPr>
@@ -8705,12 +8711,12 @@
       <w:pPr>
         <w:pStyle w:val="Heading4"/>
       </w:pPr>
-      <w:bookmarkStart w:id="27" w:name="_Toc151686789"/>
+      <w:bookmarkStart w:id="30" w:name="_Toc151686789"/>
       <w:r>
         <w:lastRenderedPageBreak/>
         <w:t>Publicēt nedēļas svarīgāko sasniegumu</w:t>
       </w:r>
-      <w:bookmarkEnd w:id="27"/>
+      <w:bookmarkEnd w:id="30"/>
     </w:p>
     <w:p>
       <w:pPr>
@@ -8993,11 +8999,11 @@
       <w:pPr>
         <w:pStyle w:val="Heading3"/>
       </w:pPr>
-      <w:bookmarkStart w:id="28" w:name="_Toc151686790"/>
+      <w:bookmarkStart w:id="31" w:name="_Toc151686790"/>
       <w:r>
         <w:t>Interaktīvās funkcijas</w:t>
       </w:r>
-      <w:bookmarkEnd w:id="28"/>
+      <w:bookmarkEnd w:id="31"/>
     </w:p>
     <w:p>
       <w:pPr>
@@ -9022,7 +9028,7 @@
       <w:pPr>
         <w:pStyle w:val="Heading4"/>
       </w:pPr>
-      <w:bookmarkStart w:id="29" w:name="_Toc151686791"/>
+      <w:bookmarkStart w:id="32" w:name="_Toc151686791"/>
       <w:r>
         <w:t xml:space="preserve">Publicēt </w:t>
       </w:r>
@@ -9032,7 +9038,7 @@
       <w:r>
         <w:t>“top mačus”</w:t>
       </w:r>
-      <w:bookmarkEnd w:id="29"/>
+      <w:bookmarkEnd w:id="32"/>
     </w:p>
     <w:p>
       <w:pPr>
@@ -9324,11 +9330,11 @@
       <w:pPr>
         <w:pStyle w:val="Heading4"/>
       </w:pPr>
-      <w:bookmarkStart w:id="30" w:name="_Toc151686792"/>
+      <w:bookmarkStart w:id="33" w:name="_Toc151686792"/>
       <w:r>
         <w:t>Ieteikt spēles karti</w:t>
       </w:r>
-      <w:bookmarkEnd w:id="30"/>
+      <w:bookmarkEnd w:id="33"/>
     </w:p>
     <w:p>
       <w:pPr>
@@ -9507,11 +9513,11 @@
           <w:szCs w:val="28"/>
         </w:rPr>
       </w:pPr>
-      <w:bookmarkStart w:id="31" w:name="_Toc151686793"/>
+      <w:bookmarkStart w:id="34" w:name="_Toc151686793"/>
       <w:r>
         <w:t>Veikt balsošanu par spēles kartēm</w:t>
       </w:r>
-      <w:bookmarkEnd w:id="31"/>
+      <w:bookmarkEnd w:id="34"/>
     </w:p>
     <w:p>
       <w:pPr>
@@ -9739,7 +9745,7 @@
           <w:szCs w:val="28"/>
         </w:rPr>
       </w:pPr>
-      <w:bookmarkStart w:id="32" w:name="_Toc151686794"/>
+      <w:bookmarkStart w:id="35" w:name="_Toc151686794"/>
       <w:r>
         <w:t>Radīt izaicinājumu sasniedzam</w:t>
       </w:r>
@@ -9752,7 +9758,7 @@
       <w:r>
         <w:t>am</w:t>
       </w:r>
-      <w:bookmarkEnd w:id="32"/>
+      <w:bookmarkEnd w:id="35"/>
     </w:p>
     <w:p>
       <w:pPr>
@@ -10074,11 +10080,11 @@
       <w:pPr>
         <w:pStyle w:val="Heading4"/>
       </w:pPr>
-      <w:bookmarkStart w:id="33" w:name="_Toc151686795"/>
+      <w:bookmarkStart w:id="36" w:name="_Toc151686795"/>
       <w:r>
         <w:t>Apskatīt iegūtās balvas</w:t>
       </w:r>
-      <w:bookmarkEnd w:id="33"/>
+      <w:bookmarkEnd w:id="36"/>
     </w:p>
     <w:p>
       <w:pPr>
@@ -10378,12 +10384,12 @@
           <w:szCs w:val="28"/>
         </w:rPr>
       </w:pPr>
-      <w:bookmarkStart w:id="34" w:name="_Toc151686796"/>
+      <w:bookmarkStart w:id="37" w:name="_Toc151686796"/>
       <w:r>
         <w:lastRenderedPageBreak/>
         <w:t>Izmantot iegūtās balvas</w:t>
       </w:r>
-      <w:bookmarkEnd w:id="34"/>
+      <w:bookmarkEnd w:id="37"/>
     </w:p>
     <w:p>
       <w:pPr>
@@ -10637,16 +10643,11 @@
       <w:r>
         <w:t xml:space="preserve"> </w:t>
       </w:r>
-      <w:bookmarkStart w:id="35" w:name="_Toc151686797"/>
+      <w:bookmarkStart w:id="38" w:name="_Toc151686797"/>
       <w:r>
         <w:t>Vispārīgās prasības</w:t>
       </w:r>
-      <w:bookmarkEnd w:id="35"/>
-    </w:p>
-    <w:p>
-      <w:pPr>
-        <w:ind w:left="360"/>
-      </w:pPr>
+      <w:bookmarkEnd w:id="38"/>
     </w:p>
     <w:p>
       <w:pPr>
@@ -10924,11 +10925,11 @@
       <w:pPr>
         <w:pStyle w:val="Heading2"/>
       </w:pPr>
-      <w:bookmarkStart w:id="36" w:name="_Toc151686798"/>
+      <w:bookmarkStart w:id="39" w:name="_Toc151686798"/>
       <w:r>
         <w:t>Tehniskās prasības</w:t>
       </w:r>
-      <w:bookmarkEnd w:id="36"/>
+      <w:bookmarkEnd w:id="39"/>
     </w:p>
     <w:p>
       <w:pPr>
@@ -11073,27 +11074,14 @@
           <w:ilvl w:val="0"/>
           <w:numId w:val="0"/>
         </w:numPr>
-      </w:pPr>
-      <w:bookmarkStart w:id="37" w:name="_Toc151686799"/>
-      <w:r>
-        <w:t>4.</w:t>
-      </w:r>
-      <w:r>
-        <w:t xml:space="preserve"> </w:t>
-      </w:r>
-      <w:r>
-        <w:t>Atsauces</w:t>
-      </w:r>
-      <w:bookmarkEnd w:id="37"/>
-    </w:p>
-    <w:p>
-      <w:pPr>
-        <w:contextualSpacing w:val="0"/>
-        <w:jc w:val="both"/>
-        <w:rPr>
-          <w:rFonts w:eastAsia="Times New Roman" w:cs="Times New Roman"/>
-        </w:rPr>
-      </w:pPr>
+        <w:ind w:left="756" w:hanging="396"/>
+      </w:pPr>
+      <w:r>
+        <w:t>4</w:t>
+      </w:r>
+      <w:r>
+        <w:t>. Atsauces</w:t>
+      </w:r>
     </w:p>
     <w:p>
       <w:pPr>
@@ -11220,23 +11208,23 @@
         </w:rPr>
         <w:t>269</w:t>
       </w:r>
-      <w:bookmarkStart w:id="38" w:name="_fwe800i4gndo"/>
-      <w:bookmarkEnd w:id="38"/>
-    </w:p>
-    <w:p>
-      <w:pPr>
-        <w:rPr>
-          <w:rFonts w:eastAsia="Times New Roman" w:cs="Times New Roman"/>
-          <w:color w:val="1155CC"/>
-          <w:u w:val="single"/>
-        </w:rPr>
-      </w:pPr>
-      <w:r>
-        <w:rPr>
-          <w:rFonts w:eastAsia="Times New Roman" w:cs="Times New Roman"/>
-          <w:color w:val="1155CC"/>
-          <w:u w:val="single"/>
-        </w:rPr>
+      <w:bookmarkStart w:id="40" w:name="_fwe800i4gndo"/>
+      <w:bookmarkEnd w:id="40"/>
+    </w:p>
+    <w:p>
+      <w:pPr>
+        <w:pStyle w:val="Heading1"/>
+        <w:numPr>
+          <w:ilvl w:val="0"/>
+          <w:numId w:val="0"/>
+        </w:numPr>
+        <w:ind w:left="756" w:hanging="396"/>
+        <w:rPr>
+          <w:szCs w:val="24"/>
+        </w:rPr>
+      </w:pPr>
+      <w:r>
+        <w:lastRenderedPageBreak/>
         <w:br w:type="page"/>
       </w:r>
     </w:p>
@@ -11939,7 +11927,32 @@
           <w:i/>
           <w:iCs/>
         </w:rPr>
-        <w:t>Diagramma jaunu sasniegumu attēlošanas darbība</w:t>
+        <w:t>Diagramma jaunu sasniegumu attēlošanas</w:t>
+      </w:r>
+      <w:r>
+        <w:rPr>
+          <w:rFonts w:cs="Times New Roman"/>
+          <w:i/>
+          <w:iCs/>
+        </w:rPr>
+        <w:t xml:space="preserve"> funkcionalit</w:t>
+      </w:r>
+      <w:r>
+        <w:rPr>
+          <w:rFonts w:cs="Times New Roman"/>
+          <w:i/>
+          <w:iCs/>
+          <w:lang w:val="lv-LV"/>
+        </w:rPr>
+        <w:t>ātes</w:t>
+      </w:r>
+      <w:r>
+        <w:rPr>
+          <w:rFonts w:cs="Times New Roman"/>
+          <w:i/>
+          <w:iCs/>
+        </w:rPr>
+        <w:t xml:space="preserve"> darbība</w:t>
       </w:r>
       <w:r>
         <w:rPr>
@@ -12085,73 +12098,6 @@
         <w:color w:val="D9D9D9"/>
       </w:rPr>
     </w:pPr>
-    <w:r>
-      <w:rPr>
-        <w:color w:val="D9D9D9"/>
-      </w:rPr>
-      <w:t>RDATeam</w:t>
-    </w:r>
-    <w:r>
-      <w:rPr>
-        <w:color w:val="D9D9D9"/>
-      </w:rPr>
-      <w:tab/>
-    </w:r>
-    <w:r>
-      <w:rPr>
-        <w:color w:val="D9D9D9"/>
-      </w:rPr>
-      <w:tab/>
-    </w:r>
-    <w:r>
-      <w:rPr>
-        <w:color w:val="D9D9D9"/>
-      </w:rPr>
-      <w:tab/>
-    </w:r>
-    <w:r>
-      <w:rPr>
-        <w:color w:val="D9D9D9"/>
-      </w:rPr>
-      <w:tab/>
-    </w:r>
-    <w:r>
-      <w:rPr>
-        <w:color w:val="D9D9D9"/>
-      </w:rPr>
-      <w:tab/>
-    </w:r>
-    <w:r>
-      <w:rPr>
-        <w:color w:val="D9D9D9"/>
-      </w:rPr>
-      <w:tab/>
-    </w:r>
-    <w:r>
-      <w:rPr>
-        <w:color w:val="D9D9D9"/>
-      </w:rPr>
-      <w:tab/>
-    </w:r>
-    <w:r>
-      <w:rPr>
-        <w:color w:val="D9D9D9"/>
-      </w:rPr>
-      <w:tab/>
-    </w:r>
-    <w:r>
-      <w:rPr>
-        <w:color w:val="D9D9D9"/>
-      </w:rPr>
-      <w:tab/>
-    </w:r>
-    <w:r>
-      <w:rPr>
-        <w:color w:val="D9D9D9"/>
-      </w:rPr>
-      <w:tab/>
-      <w:t>RDA</w:t>
-    </w:r>
   </w:p>
 </w:hdr>
 </file>
@@ -12583,6 +12529,119 @@
     </w:lvl>
   </w:abstractNum>
   <w:abstractNum w:abstractNumId="4" w15:restartNumberingAfterBreak="0">
+    <w:nsid w:val="1FB93C35"/>
+    <w:multiLevelType w:val="hybridMultilevel"/>
+    <w:tmpl w:val="20420002"/>
+    <w:lvl w:ilvl="0" w:tplc="0C000001">
+      <w:start w:val="1"/>
+      <w:numFmt w:val="bullet"/>
+      <w:lvlText w:val=""/>
+      <w:lvlJc w:val="left"/>
+      <w:pPr>
+        <w:ind w:left="1080" w:hanging="360"/>
+      </w:pPr>
+      <w:rPr>
+        <w:rFonts w:ascii="Symbol" w:hAnsi="Symbol" w:hint="default"/>
+      </w:rPr>
+    </w:lvl>
+    <w:lvl w:ilvl="1" w:tplc="0C000003" w:tentative="1">
+      <w:start w:val="1"/>
+      <w:numFmt w:val="bullet"/>
+      <w:lvlText w:val="o"/>
+      <w:lvlJc w:val="left"/>
+      <w:pPr>
+        <w:ind w:left="1800" w:hanging="360"/>
+      </w:pPr>
+      <w:rPr>
+        <w:rFonts w:ascii="Courier New" w:hAnsi="Courier New" w:cs="Courier New" w:hint="default"/>
+      </w:rPr>
+    </w:lvl>
+    <w:lvl w:ilvl="2" w:tplc="0C000005" w:tentative="1">
+      <w:start w:val="1"/>
+      <w:numFmt w:val="bullet"/>
+      <w:lvlText w:val=""/>
+      <w:lvlJc w:val="left"/>
+      <w:pPr>
+        <w:ind w:left="2520" w:hanging="360"/>
+      </w:pPr>
+      <w:rPr>
+        <w:rFonts w:ascii="Wingdings" w:hAnsi="Wingdings" w:hint="default"/>
+      </w:rPr>
+    </w:lvl>
+    <w:lvl w:ilvl="3" w:tplc="0C000001" w:tentative="1">
+      <w:start w:val="1"/>
+      <w:numFmt w:val="bullet"/>
+      <w:lvlText w:val=""/>
+      <w:lvlJc w:val="left"/>
+      <w:pPr>
+        <w:ind w:left="3240" w:hanging="360"/>
+      </w:pPr>
+      <w:rPr>
+        <w:rFonts w:ascii="Symbol" w:hAnsi="Symbol" w:hint="default"/>
+      </w:rPr>
+    </w:lvl>
+    <w:lvl w:ilvl="4" w:tplc="0C000003" w:tentative="1">
+      <w:start w:val="1"/>
+      <w:numFmt w:val="bullet"/>
+      <w:lvlText w:val="o"/>
+      <w:lvlJc w:val="left"/>
+      <w:pPr>
+        <w:ind w:left="3960" w:hanging="360"/>
+      </w:pPr>
+      <w:rPr>
+        <w:rFonts w:ascii="Courier New" w:hAnsi="Courier New" w:cs="Courier New" w:hint="default"/>
+      </w:rPr>
+    </w:lvl>
+    <w:lvl w:ilvl="5" w:tplc="0C000005" w:tentative="1">
+      <w:start w:val="1"/>
+      <w:numFmt w:val="bullet"/>
+      <w:lvlText w:val=""/>
+      <w:lvlJc w:val="left"/>
+      <w:pPr>
+        <w:ind w:left="4680" w:hanging="360"/>
+      </w:pPr>
+      <w:rPr>
+        <w:rFonts w:ascii="Wingdings" w:hAnsi="Wingdings" w:hint="default"/>
+      </w:rPr>
+    </w:lvl>
+    <w:lvl w:ilvl="6" w:tplc="0C000001" w:tentative="1">
+      <w:start w:val="1"/>
+      <w:numFmt w:val="bullet"/>
+      <w:lvlText w:val=""/>
+      <w:lvlJc w:val="left"/>
+      <w:pPr>
+        <w:ind w:left="5400" w:hanging="360"/>
+      </w:pPr>
+      <w:rPr>
+        <w:rFonts w:ascii="Symbol" w:hAnsi="Symbol" w:hint="default"/>
+      </w:rPr>
+    </w:lvl>
+    <w:lvl w:ilvl="7" w:tplc="0C000003" w:tentative="1">
+      <w:start w:val="1"/>
+      <w:numFmt w:val="bullet"/>
+      <w:lvlText w:val="o"/>
+      <w:lvlJc w:val="left"/>
+      <w:pPr>
+        <w:ind w:left="6120" w:hanging="360"/>
+      </w:pPr>
+      <w:rPr>
+        <w:rFonts w:ascii="Courier New" w:hAnsi="Courier New" w:cs="Courier New" w:hint="default"/>
+      </w:rPr>
+    </w:lvl>
+    <w:lvl w:ilvl="8" w:tplc="0C000005" w:tentative="1">
+      <w:start w:val="1"/>
+      <w:numFmt w:val="bullet"/>
+      <w:lvlText w:val=""/>
+      <w:lvlJc w:val="left"/>
+      <w:pPr>
+        <w:ind w:left="6840" w:hanging="360"/>
+      </w:pPr>
+      <w:rPr>
+        <w:rFonts w:ascii="Wingdings" w:hAnsi="Wingdings" w:hint="default"/>
+      </w:rPr>
+    </w:lvl>
+  </w:abstractNum>
+  <w:abstractNum w:abstractNumId="5" w15:restartNumberingAfterBreak="0">
     <w:nsid w:val="2070161F"/>
     <w:multiLevelType w:val="hybridMultilevel"/>
     <w:tmpl w:val="27AEBB66"/>
@@ -12672,7 +12731,7 @@
       </w:pPr>
     </w:lvl>
   </w:abstractNum>
-  <w:abstractNum w:abstractNumId="5" w15:restartNumberingAfterBreak="0">
+  <w:abstractNum w:abstractNumId="6" w15:restartNumberingAfterBreak="0">
     <w:nsid w:val="209F2C7B"/>
     <w:multiLevelType w:val="hybridMultilevel"/>
     <w:tmpl w:val="A8F8E11C"/>
@@ -12761,7 +12820,7 @@
       </w:pPr>
     </w:lvl>
   </w:abstractNum>
-  <w:abstractNum w:abstractNumId="6" w15:restartNumberingAfterBreak="0">
+  <w:abstractNum w:abstractNumId="7" w15:restartNumberingAfterBreak="0">
     <w:nsid w:val="20EC28E6"/>
     <w:multiLevelType w:val="hybridMultilevel"/>
     <w:tmpl w:val="F79A717C"/>
@@ -12850,7 +12909,120 @@
       </w:pPr>
     </w:lvl>
   </w:abstractNum>
-  <w:abstractNum w:abstractNumId="7" w15:restartNumberingAfterBreak="0">
+  <w:abstractNum w:abstractNumId="8" w15:restartNumberingAfterBreak="0">
+    <w:nsid w:val="23B51378"/>
+    <w:multiLevelType w:val="hybridMultilevel"/>
+    <w:tmpl w:val="15FCB828"/>
+    <w:lvl w:ilvl="0" w:tplc="0C000001">
+      <w:start w:val="1"/>
+      <w:numFmt w:val="bullet"/>
+      <w:lvlText w:val=""/>
+      <w:lvlJc w:val="left"/>
+      <w:pPr>
+        <w:ind w:left="1080" w:hanging="360"/>
+      </w:pPr>
+      <w:rPr>
+        <w:rFonts w:ascii="Symbol" w:hAnsi="Symbol" w:hint="default"/>
+      </w:rPr>
+    </w:lvl>
+    <w:lvl w:ilvl="1" w:tplc="0C000003" w:tentative="1">
+      <w:start w:val="1"/>
+      <w:numFmt w:val="bullet"/>
+      <w:lvlText w:val="o"/>
+      <w:lvlJc w:val="left"/>
+      <w:pPr>
+        <w:ind w:left="1800" w:hanging="360"/>
+      </w:pPr>
+      <w:rPr>
+        <w:rFonts w:ascii="Courier New" w:hAnsi="Courier New" w:cs="Courier New" w:hint="default"/>
+      </w:rPr>
+    </w:lvl>
+    <w:lvl w:ilvl="2" w:tplc="0C000005" w:tentative="1">
+      <w:start w:val="1"/>
+      <w:numFmt w:val="bullet"/>
+      <w:lvlText w:val=""/>
+      <w:lvlJc w:val="left"/>
+      <w:pPr>
+        <w:ind w:left="2520" w:hanging="360"/>
+      </w:pPr>
+      <w:rPr>
+        <w:rFonts w:ascii="Wingdings" w:hAnsi="Wingdings" w:hint="default"/>
+      </w:rPr>
+    </w:lvl>
+    <w:lvl w:ilvl="3" w:tplc="0C000001" w:tentative="1">
+      <w:start w:val="1"/>
+      <w:numFmt w:val="bullet"/>
+      <w:lvlText w:val=""/>
+      <w:lvlJc w:val="left"/>
+      <w:pPr>
+        <w:ind w:left="3240" w:hanging="360"/>
+      </w:pPr>
+      <w:rPr>
+        <w:rFonts w:ascii="Symbol" w:hAnsi="Symbol" w:hint="default"/>
+      </w:rPr>
+    </w:lvl>
+    <w:lvl w:ilvl="4" w:tplc="0C000003" w:tentative="1">
+      <w:start w:val="1"/>
+      <w:numFmt w:val="bullet"/>
+      <w:lvlText w:val="o"/>
+      <w:lvlJc w:val="left"/>
+      <w:pPr>
+        <w:ind w:left="3960" w:hanging="360"/>
+      </w:pPr>
+      <w:rPr>
+        <w:rFonts w:ascii="Courier New" w:hAnsi="Courier New" w:cs="Courier New" w:hint="default"/>
+      </w:rPr>
+    </w:lvl>
+    <w:lvl w:ilvl="5" w:tplc="0C000005" w:tentative="1">
+      <w:start w:val="1"/>
+      <w:numFmt w:val="bullet"/>
+      <w:lvlText w:val=""/>
+      <w:lvlJc w:val="left"/>
+      <w:pPr>
+        <w:ind w:left="4680" w:hanging="360"/>
+      </w:pPr>
+      <w:rPr>
+        <w:rFonts w:ascii="Wingdings" w:hAnsi="Wingdings" w:hint="default"/>
+      </w:rPr>
+    </w:lvl>
+    <w:lvl w:ilvl="6" w:tplc="0C000001" w:tentative="1">
+      <w:start w:val="1"/>
+      <w:numFmt w:val="bullet"/>
+      <w:lvlText w:val=""/>
+      <w:lvlJc w:val="left"/>
+      <w:pPr>
+        <w:ind w:left="5400" w:hanging="360"/>
+      </w:pPr>
+      <w:rPr>
+        <w:rFonts w:ascii="Symbol" w:hAnsi="Symbol" w:hint="default"/>
+      </w:rPr>
+    </w:lvl>
+    <w:lvl w:ilvl="7" w:tplc="0C000003" w:tentative="1">
+      <w:start w:val="1"/>
+      <w:numFmt w:val="bullet"/>
+      <w:lvlText w:val="o"/>
+      <w:lvlJc w:val="left"/>
+      <w:pPr>
+        <w:ind w:left="6120" w:hanging="360"/>
+      </w:pPr>
+      <w:rPr>
+        <w:rFonts w:ascii="Courier New" w:hAnsi="Courier New" w:cs="Courier New" w:hint="default"/>
+      </w:rPr>
+    </w:lvl>
+    <w:lvl w:ilvl="8" w:tplc="0C000005" w:tentative="1">
+      <w:start w:val="1"/>
+      <w:numFmt w:val="bullet"/>
+      <w:lvlText w:val=""/>
+      <w:lvlJc w:val="left"/>
+      <w:pPr>
+        <w:ind w:left="6840" w:hanging="360"/>
+      </w:pPr>
+      <w:rPr>
+        <w:rFonts w:ascii="Wingdings" w:hAnsi="Wingdings" w:hint="default"/>
+      </w:rPr>
+    </w:lvl>
+  </w:abstractNum>
+  <w:abstractNum w:abstractNumId="9" w15:restartNumberingAfterBreak="0">
     <w:nsid w:val="26AE0B7F"/>
     <w:multiLevelType w:val="hybridMultilevel"/>
     <w:tmpl w:val="F79A717C"/>
@@ -12939,7 +13111,7 @@
       </w:pPr>
     </w:lvl>
   </w:abstractNum>
-  <w:abstractNum w:abstractNumId="8" w15:restartNumberingAfterBreak="0">
+  <w:abstractNum w:abstractNumId="10" w15:restartNumberingAfterBreak="0">
     <w:nsid w:val="273F5203"/>
     <w:multiLevelType w:val="hybridMultilevel"/>
     <w:tmpl w:val="1E6C68FE"/>
@@ -13052,7 +13224,7 @@
       </w:rPr>
     </w:lvl>
   </w:abstractNum>
-  <w:abstractNum w:abstractNumId="9" w15:restartNumberingAfterBreak="0">
+  <w:abstractNum w:abstractNumId="11" w15:restartNumberingAfterBreak="0">
     <w:nsid w:val="27645B39"/>
     <w:multiLevelType w:val="hybridMultilevel"/>
     <w:tmpl w:val="FE5A4DA6"/>
@@ -13141,7 +13313,7 @@
       </w:pPr>
     </w:lvl>
   </w:abstractNum>
-  <w:abstractNum w:abstractNumId="10" w15:restartNumberingAfterBreak="0">
+  <w:abstractNum w:abstractNumId="12" w15:restartNumberingAfterBreak="0">
     <w:nsid w:val="279E0C64"/>
     <w:multiLevelType w:val="hybridMultilevel"/>
     <w:tmpl w:val="5596E8A6"/>
@@ -13232,7 +13404,7 @@
       </w:pPr>
     </w:lvl>
   </w:abstractNum>
-  <w:abstractNum w:abstractNumId="11" w15:restartNumberingAfterBreak="0">
+  <w:abstractNum w:abstractNumId="13" w15:restartNumberingAfterBreak="0">
     <w:nsid w:val="2C9D2EEF"/>
     <w:multiLevelType w:val="hybridMultilevel"/>
     <w:tmpl w:val="696A830C"/>
@@ -13345,7 +13517,120 @@
       </w:rPr>
     </w:lvl>
   </w:abstractNum>
-  <w:abstractNum w:abstractNumId="12" w15:restartNumberingAfterBreak="0">
+  <w:abstractNum w:abstractNumId="14" w15:restartNumberingAfterBreak="0">
+    <w:nsid w:val="2CF026AE"/>
+    <w:multiLevelType w:val="hybridMultilevel"/>
+    <w:tmpl w:val="18B4313C"/>
+    <w:lvl w:ilvl="0" w:tplc="0C000001">
+      <w:start w:val="1"/>
+      <w:numFmt w:val="bullet"/>
+      <w:lvlText w:val=""/>
+      <w:lvlJc w:val="left"/>
+      <w:pPr>
+        <w:ind w:left="1116" w:hanging="360"/>
+      </w:pPr>
+      <w:rPr>
+        <w:rFonts w:ascii="Symbol" w:hAnsi="Symbol" w:hint="default"/>
+      </w:rPr>
+    </w:lvl>
+    <w:lvl w:ilvl="1" w:tplc="0C000003" w:tentative="1">
+      <w:start w:val="1"/>
+      <w:numFmt w:val="bullet"/>
+      <w:lvlText w:val="o"/>
+      <w:lvlJc w:val="left"/>
+      <w:pPr>
+        <w:ind w:left="1836" w:hanging="360"/>
+      </w:pPr>
+      <w:rPr>
+        <w:rFonts w:ascii="Courier New" w:hAnsi="Courier New" w:cs="Courier New" w:hint="default"/>
+      </w:rPr>
+    </w:lvl>
+    <w:lvl w:ilvl="2" w:tplc="0C000005" w:tentative="1">
+      <w:start w:val="1"/>
+      <w:numFmt w:val="bullet"/>
+      <w:lvlText w:val=""/>
+      <w:lvlJc w:val="left"/>
+      <w:pPr>
+        <w:ind w:left="2556" w:hanging="360"/>
+      </w:pPr>
+      <w:rPr>
+        <w:rFonts w:ascii="Wingdings" w:hAnsi="Wingdings" w:hint="default"/>
+      </w:rPr>
+    </w:lvl>
+    <w:lvl w:ilvl="3" w:tplc="0C000001" w:tentative="1">
+      <w:start w:val="1"/>
+      <w:numFmt w:val="bullet"/>
+      <w:lvlText w:val=""/>
+      <w:lvlJc w:val="left"/>
+      <w:pPr>
+        <w:ind w:left="3276" w:hanging="360"/>
+      </w:pPr>
+      <w:rPr>
+        <w:rFonts w:ascii="Symbol" w:hAnsi="Symbol" w:hint="default"/>
+      </w:rPr>
+    </w:lvl>
+    <w:lvl w:ilvl="4" w:tplc="0C000003" w:tentative="1">
+      <w:start w:val="1"/>
+      <w:numFmt w:val="bullet"/>
+      <w:lvlText w:val="o"/>
+      <w:lvlJc w:val="left"/>
+      <w:pPr>
+        <w:ind w:left="3996" w:hanging="360"/>
+      </w:pPr>
+      <w:rPr>
+        <w:rFonts w:ascii="Courier New" w:hAnsi="Courier New" w:cs="Courier New" w:hint="default"/>
+      </w:rPr>
+    </w:lvl>
+    <w:lvl w:ilvl="5" w:tplc="0C000005" w:tentative="1">
+      <w:start w:val="1"/>
+      <w:numFmt w:val="bullet"/>
+      <w:lvlText w:val=""/>
+      <w:lvlJc w:val="left"/>
+      <w:pPr>
+        <w:ind w:left="4716" w:hanging="360"/>
+      </w:pPr>
+      <w:rPr>
+        <w:rFonts w:ascii="Wingdings" w:hAnsi="Wingdings" w:hint="default"/>
+      </w:rPr>
+    </w:lvl>
+    <w:lvl w:ilvl="6" w:tplc="0C000001" w:tentative="1">
+      <w:start w:val="1"/>
+      <w:numFmt w:val="bullet"/>
+      <w:lvlText w:val=""/>
+      <w:lvlJc w:val="left"/>
+      <w:pPr>
+        <w:ind w:left="5436" w:hanging="360"/>
+      </w:pPr>
+      <w:rPr>
+        <w:rFonts w:ascii="Symbol" w:hAnsi="Symbol" w:hint="default"/>
+      </w:rPr>
+    </w:lvl>
+    <w:lvl w:ilvl="7" w:tplc="0C000003" w:tentative="1">
+      <w:start w:val="1"/>
+      <w:numFmt w:val="bullet"/>
+      <w:lvlText w:val="o"/>
+      <w:lvlJc w:val="left"/>
+      <w:pPr>
+        <w:ind w:left="6156" w:hanging="360"/>
+      </w:pPr>
+      <w:rPr>
+        <w:rFonts w:ascii="Courier New" w:hAnsi="Courier New" w:cs="Courier New" w:hint="default"/>
+      </w:rPr>
+    </w:lvl>
+    <w:lvl w:ilvl="8" w:tplc="0C000005" w:tentative="1">
+      <w:start w:val="1"/>
+      <w:numFmt w:val="bullet"/>
+      <w:lvlText w:val=""/>
+      <w:lvlJc w:val="left"/>
+      <w:pPr>
+        <w:ind w:left="6876" w:hanging="360"/>
+      </w:pPr>
+      <w:rPr>
+        <w:rFonts w:ascii="Wingdings" w:hAnsi="Wingdings" w:hint="default"/>
+      </w:rPr>
+    </w:lvl>
+  </w:abstractNum>
+  <w:abstractNum w:abstractNumId="15" w15:restartNumberingAfterBreak="0">
     <w:nsid w:val="2F6E4270"/>
     <w:multiLevelType w:val="multilevel"/>
     <w:tmpl w:val="2702FE00"/>
@@ -13458,7 +13743,7 @@
       </w:rPr>
     </w:lvl>
   </w:abstractNum>
-  <w:abstractNum w:abstractNumId="13" w15:restartNumberingAfterBreak="0">
+  <w:abstractNum w:abstractNumId="16" w15:restartNumberingAfterBreak="0">
     <w:nsid w:val="3807351D"/>
     <w:multiLevelType w:val="hybridMultilevel"/>
     <w:tmpl w:val="C054C93E"/>
@@ -13571,7 +13856,7 @@
       </w:rPr>
     </w:lvl>
   </w:abstractNum>
-  <w:abstractNum w:abstractNumId="14" w15:restartNumberingAfterBreak="0">
+  <w:abstractNum w:abstractNumId="17" w15:restartNumberingAfterBreak="0">
     <w:nsid w:val="38EC7E19"/>
     <w:multiLevelType w:val="hybridMultilevel"/>
     <w:tmpl w:val="B8A62688"/>
@@ -13661,7 +13946,7 @@
       </w:pPr>
     </w:lvl>
   </w:abstractNum>
-  <w:abstractNum w:abstractNumId="15" w15:restartNumberingAfterBreak="0">
+  <w:abstractNum w:abstractNumId="18" w15:restartNumberingAfterBreak="0">
     <w:nsid w:val="39244B0E"/>
     <w:multiLevelType w:val="hybridMultilevel"/>
     <w:tmpl w:val="B854E12E"/>
@@ -13750,7 +14035,7 @@
       </w:pPr>
     </w:lvl>
   </w:abstractNum>
-  <w:abstractNum w:abstractNumId="16" w15:restartNumberingAfterBreak="0">
+  <w:abstractNum w:abstractNumId="19" w15:restartNumberingAfterBreak="0">
     <w:nsid w:val="3AB26E18"/>
     <w:multiLevelType w:val="hybridMultilevel"/>
     <w:tmpl w:val="65AE5F92"/>
@@ -13840,7 +14125,7 @@
       </w:pPr>
     </w:lvl>
   </w:abstractNum>
-  <w:abstractNum w:abstractNumId="17" w15:restartNumberingAfterBreak="0">
+  <w:abstractNum w:abstractNumId="20" w15:restartNumberingAfterBreak="0">
     <w:nsid w:val="443C7472"/>
     <w:multiLevelType w:val="multilevel"/>
     <w:tmpl w:val="3600F2C6"/>
@@ -13953,7 +14238,7 @@
       </w:rPr>
     </w:lvl>
   </w:abstractNum>
-  <w:abstractNum w:abstractNumId="18" w15:restartNumberingAfterBreak="0">
+  <w:abstractNum w:abstractNumId="21" w15:restartNumberingAfterBreak="0">
     <w:nsid w:val="466C58BB"/>
     <w:multiLevelType w:val="hybridMultilevel"/>
     <w:tmpl w:val="9BC2F6C6"/>
@@ -14066,7 +14351,7 @@
       </w:rPr>
     </w:lvl>
   </w:abstractNum>
-  <w:abstractNum w:abstractNumId="19" w15:restartNumberingAfterBreak="0">
+  <w:abstractNum w:abstractNumId="22" w15:restartNumberingAfterBreak="0">
     <w:nsid w:val="471D6F6D"/>
     <w:multiLevelType w:val="hybridMultilevel"/>
     <w:tmpl w:val="5BAA1270"/>
@@ -14156,7 +14441,7 @@
       </w:pPr>
     </w:lvl>
   </w:abstractNum>
-  <w:abstractNum w:abstractNumId="20" w15:restartNumberingAfterBreak="0">
+  <w:abstractNum w:abstractNumId="23" w15:restartNumberingAfterBreak="0">
     <w:nsid w:val="47BF7902"/>
     <w:multiLevelType w:val="multilevel"/>
     <w:tmpl w:val="FFFFFFFF"/>
@@ -14242,7 +14527,7 @@
       </w:pPr>
     </w:lvl>
   </w:abstractNum>
-  <w:abstractNum w:abstractNumId="21" w15:restartNumberingAfterBreak="0">
+  <w:abstractNum w:abstractNumId="24" w15:restartNumberingAfterBreak="0">
     <w:nsid w:val="4F897217"/>
     <w:multiLevelType w:val="hybridMultilevel"/>
     <w:tmpl w:val="58AA0430"/>
@@ -14355,7 +14640,7 @@
       </w:rPr>
     </w:lvl>
   </w:abstractNum>
-  <w:abstractNum w:abstractNumId="22" w15:restartNumberingAfterBreak="0">
+  <w:abstractNum w:abstractNumId="25" w15:restartNumberingAfterBreak="0">
     <w:nsid w:val="52F53865"/>
     <w:multiLevelType w:val="hybridMultilevel"/>
     <w:tmpl w:val="900C99DC"/>
@@ -14445,7 +14730,7 @@
       </w:pPr>
     </w:lvl>
   </w:abstractNum>
-  <w:abstractNum w:abstractNumId="23" w15:restartNumberingAfterBreak="0">
+  <w:abstractNum w:abstractNumId="26" w15:restartNumberingAfterBreak="0">
     <w:nsid w:val="5ECE5D8A"/>
     <w:multiLevelType w:val="hybridMultilevel"/>
     <w:tmpl w:val="700C0AC8"/>
@@ -14558,7 +14843,7 @@
       </w:rPr>
     </w:lvl>
   </w:abstractNum>
-  <w:abstractNum w:abstractNumId="24" w15:restartNumberingAfterBreak="0">
+  <w:abstractNum w:abstractNumId="27" w15:restartNumberingAfterBreak="0">
     <w:nsid w:val="69FD536A"/>
     <w:multiLevelType w:val="multilevel"/>
     <w:tmpl w:val="7CE83EE8"/>
@@ -14689,7 +14974,7 @@
       </w:rPr>
     </w:lvl>
   </w:abstractNum>
-  <w:abstractNum w:abstractNumId="25" w15:restartNumberingAfterBreak="0">
+  <w:abstractNum w:abstractNumId="28" w15:restartNumberingAfterBreak="0">
     <w:nsid w:val="6B0601D4"/>
     <w:multiLevelType w:val="hybridMultilevel"/>
     <w:tmpl w:val="BACEE042"/>
@@ -14802,7 +15087,7 @@
       </w:rPr>
     </w:lvl>
   </w:abstractNum>
-  <w:abstractNum w:abstractNumId="26" w15:restartNumberingAfterBreak="0">
+  <w:abstractNum w:abstractNumId="29" w15:restartNumberingAfterBreak="0">
     <w:nsid w:val="6B1722BB"/>
     <w:multiLevelType w:val="hybridMultilevel"/>
     <w:tmpl w:val="20888116"/>
@@ -14892,7 +15177,7 @@
       </w:pPr>
     </w:lvl>
   </w:abstractNum>
-  <w:abstractNum w:abstractNumId="27" w15:restartNumberingAfterBreak="0">
+  <w:abstractNum w:abstractNumId="30" w15:restartNumberingAfterBreak="0">
     <w:nsid w:val="6E1B3F58"/>
     <w:multiLevelType w:val="hybridMultilevel"/>
     <w:tmpl w:val="F6689174"/>
@@ -14982,7 +15267,7 @@
       </w:pPr>
     </w:lvl>
   </w:abstractNum>
-  <w:abstractNum w:abstractNumId="28" w15:restartNumberingAfterBreak="0">
+  <w:abstractNum w:abstractNumId="31" w15:restartNumberingAfterBreak="0">
     <w:nsid w:val="70BF1C64"/>
     <w:multiLevelType w:val="hybridMultilevel"/>
     <w:tmpl w:val="208E7214"/>
@@ -15072,7 +15357,7 @@
       </w:pPr>
     </w:lvl>
   </w:abstractNum>
-  <w:abstractNum w:abstractNumId="29" w15:restartNumberingAfterBreak="0">
+  <w:abstractNum w:abstractNumId="32" w15:restartNumberingAfterBreak="0">
     <w:nsid w:val="74EA76D3"/>
     <w:multiLevelType w:val="hybridMultilevel"/>
     <w:tmpl w:val="AE4C2E28"/>
@@ -15185,7 +15470,7 @@
       </w:rPr>
     </w:lvl>
   </w:abstractNum>
-  <w:abstractNum w:abstractNumId="30" w15:restartNumberingAfterBreak="0">
+  <w:abstractNum w:abstractNumId="33" w15:restartNumberingAfterBreak="0">
     <w:nsid w:val="769222D9"/>
     <w:multiLevelType w:val="hybridMultilevel"/>
     <w:tmpl w:val="F79A717C"/>
@@ -15274,7 +15559,7 @@
       </w:pPr>
     </w:lvl>
   </w:abstractNum>
-  <w:abstractNum w:abstractNumId="31" w15:restartNumberingAfterBreak="0">
+  <w:abstractNum w:abstractNumId="34" w15:restartNumberingAfterBreak="0">
     <w:nsid w:val="791D243B"/>
     <w:multiLevelType w:val="hybridMultilevel"/>
     <w:tmpl w:val="5E8C9E52"/>
@@ -15387,7 +15672,7 @@
       </w:rPr>
     </w:lvl>
   </w:abstractNum>
-  <w:abstractNum w:abstractNumId="32" w15:restartNumberingAfterBreak="0">
+  <w:abstractNum w:abstractNumId="35" w15:restartNumberingAfterBreak="0">
     <w:nsid w:val="7A8A528B"/>
     <w:multiLevelType w:val="multilevel"/>
     <w:tmpl w:val="C9CE6548"/>
@@ -15500,7 +15785,7 @@
       </w:rPr>
     </w:lvl>
   </w:abstractNum>
-  <w:abstractNum w:abstractNumId="33" w15:restartNumberingAfterBreak="0">
+  <w:abstractNum w:abstractNumId="36" w15:restartNumberingAfterBreak="0">
     <w:nsid w:val="7B3906D5"/>
     <w:multiLevelType w:val="hybridMultilevel"/>
     <w:tmpl w:val="632025B6"/>
@@ -15589,7 +15874,7 @@
       </w:pPr>
     </w:lvl>
   </w:abstractNum>
-  <w:abstractNum w:abstractNumId="34" w15:restartNumberingAfterBreak="0">
+  <w:abstractNum w:abstractNumId="37" w15:restartNumberingAfterBreak="0">
     <w:nsid w:val="7C9A6AEC"/>
     <w:multiLevelType w:val="hybridMultilevel"/>
     <w:tmpl w:val="4B265CB8"/>
@@ -15702,7 +15987,7 @@
       </w:rPr>
     </w:lvl>
   </w:abstractNum>
-  <w:abstractNum w:abstractNumId="35" w15:restartNumberingAfterBreak="0">
+  <w:abstractNum w:abstractNumId="38" w15:restartNumberingAfterBreak="0">
     <w:nsid w:val="7DB60AAB"/>
     <w:multiLevelType w:val="hybridMultilevel"/>
     <w:tmpl w:val="9B6607BE"/>
@@ -15791,7 +16076,7 @@
       </w:pPr>
     </w:lvl>
   </w:abstractNum>
-  <w:abstractNum w:abstractNumId="36" w15:restartNumberingAfterBreak="0">
+  <w:abstractNum w:abstractNumId="39" w15:restartNumberingAfterBreak="0">
     <w:nsid w:val="7E001AF9"/>
     <w:multiLevelType w:val="multilevel"/>
     <w:tmpl w:val="5BAA1270"/>
@@ -15882,7 +16167,7 @@
       </w:pPr>
     </w:lvl>
   </w:abstractNum>
-  <w:abstractNum w:abstractNumId="37" w15:restartNumberingAfterBreak="0">
+  <w:abstractNum w:abstractNumId="40" w15:restartNumberingAfterBreak="0">
     <w:nsid w:val="7EC5316B"/>
     <w:multiLevelType w:val="multilevel"/>
     <w:tmpl w:val="26420DA8"/>
@@ -15996,118 +16281,127 @@
     </w:lvl>
   </w:abstractNum>
   <w:num w:numId="1" w16cid:durableId="1322274179">
-    <w:abstractNumId w:val="20"/>
+    <w:abstractNumId w:val="23"/>
   </w:num>
   <w:num w:numId="2" w16cid:durableId="195704407">
-    <w:abstractNumId w:val="37"/>
+    <w:abstractNumId w:val="40"/>
   </w:num>
   <w:num w:numId="3" w16cid:durableId="551775618">
-    <w:abstractNumId w:val="32"/>
+    <w:abstractNumId w:val="35"/>
   </w:num>
   <w:num w:numId="4" w16cid:durableId="1909916689">
     <w:abstractNumId w:val="2"/>
   </w:num>
   <w:num w:numId="5" w16cid:durableId="141582725">
+    <w:abstractNumId w:val="37"/>
+  </w:num>
+  <w:num w:numId="6" w16cid:durableId="1899974263">
+    <w:abstractNumId w:val="15"/>
+  </w:num>
+  <w:num w:numId="7" w16cid:durableId="1012337485">
+    <w:abstractNumId w:val="27"/>
+  </w:num>
+  <w:num w:numId="8" w16cid:durableId="1683193324">
+    <w:abstractNumId w:val="38"/>
+  </w:num>
+  <w:num w:numId="9" w16cid:durableId="1417048292">
+    <w:abstractNumId w:val="13"/>
+  </w:num>
+  <w:num w:numId="10" w16cid:durableId="1815558078">
+    <w:abstractNumId w:val="10"/>
+  </w:num>
+  <w:num w:numId="11" w16cid:durableId="2063629519">
+    <w:abstractNumId w:val="32"/>
+  </w:num>
+  <w:num w:numId="12" w16cid:durableId="1616328699">
+    <w:abstractNumId w:val="24"/>
+  </w:num>
+  <w:num w:numId="13" w16cid:durableId="1340082659">
+    <w:abstractNumId w:val="28"/>
+  </w:num>
+  <w:num w:numId="14" w16cid:durableId="1613129453">
+    <w:abstractNumId w:val="26"/>
+  </w:num>
+  <w:num w:numId="15" w16cid:durableId="288511497">
+    <w:abstractNumId w:val="20"/>
+  </w:num>
+  <w:num w:numId="16" w16cid:durableId="294140103">
     <w:abstractNumId w:val="34"/>
   </w:num>
-  <w:num w:numId="6" w16cid:durableId="1899974263">
-    <w:abstractNumId w:val="12"/>
-  </w:num>
-  <w:num w:numId="7" w16cid:durableId="1012337485">
-    <w:abstractNumId w:val="24"/>
-  </w:num>
-  <w:num w:numId="8" w16cid:durableId="1683193324">
-    <w:abstractNumId w:val="35"/>
-  </w:num>
-  <w:num w:numId="9" w16cid:durableId="1417048292">
-    <w:abstractNumId w:val="11"/>
-  </w:num>
-  <w:num w:numId="10" w16cid:durableId="1815558078">
-    <w:abstractNumId w:val="8"/>
-  </w:num>
-  <w:num w:numId="11" w16cid:durableId="2063629519">
-    <w:abstractNumId w:val="29"/>
-  </w:num>
-  <w:num w:numId="12" w16cid:durableId="1616328699">
+  <w:num w:numId="17" w16cid:durableId="383721495">
     <w:abstractNumId w:val="21"/>
   </w:num>
-  <w:num w:numId="13" w16cid:durableId="1340082659">
-    <w:abstractNumId w:val="25"/>
-  </w:num>
-  <w:num w:numId="14" w16cid:durableId="1613129453">
-    <w:abstractNumId w:val="23"/>
-  </w:num>
-  <w:num w:numId="15" w16cid:durableId="288511497">
-    <w:abstractNumId w:val="17"/>
-  </w:num>
-  <w:num w:numId="16" w16cid:durableId="294140103">
-    <w:abstractNumId w:val="31"/>
-  </w:num>
-  <w:num w:numId="17" w16cid:durableId="383721495">
-    <w:abstractNumId w:val="18"/>
-  </w:num>
   <w:num w:numId="18" w16cid:durableId="1548179537">
-    <w:abstractNumId w:val="5"/>
+    <w:abstractNumId w:val="6"/>
   </w:num>
   <w:num w:numId="19" w16cid:durableId="533931639">
-    <w:abstractNumId w:val="30"/>
+    <w:abstractNumId w:val="33"/>
   </w:num>
   <w:num w:numId="20" w16cid:durableId="1617711707">
     <w:abstractNumId w:val="1"/>
   </w:num>
   <w:num w:numId="21" w16cid:durableId="1082920722">
+    <w:abstractNumId w:val="9"/>
+  </w:num>
+  <w:num w:numId="22" w16cid:durableId="1148281972">
     <w:abstractNumId w:val="7"/>
   </w:num>
-  <w:num w:numId="22" w16cid:durableId="1148281972">
-    <w:abstractNumId w:val="6"/>
-  </w:num>
   <w:num w:numId="23" w16cid:durableId="1109933598">
-    <w:abstractNumId w:val="15"/>
+    <w:abstractNumId w:val="18"/>
   </w:num>
   <w:num w:numId="24" w16cid:durableId="2136022444">
-    <w:abstractNumId w:val="9"/>
+    <w:abstractNumId w:val="11"/>
   </w:num>
   <w:num w:numId="25" w16cid:durableId="1581330522">
-    <w:abstractNumId w:val="10"/>
+    <w:abstractNumId w:val="12"/>
   </w:num>
   <w:num w:numId="26" w16cid:durableId="7953818">
+    <w:abstractNumId w:val="22"/>
+  </w:num>
+  <w:num w:numId="27" w16cid:durableId="409011616">
+    <w:abstractNumId w:val="30"/>
+  </w:num>
+  <w:num w:numId="28" w16cid:durableId="1786970265">
+    <w:abstractNumId w:val="39"/>
+  </w:num>
+  <w:num w:numId="29" w16cid:durableId="142818553">
+    <w:abstractNumId w:val="17"/>
+  </w:num>
+  <w:num w:numId="30" w16cid:durableId="825899364">
+    <w:abstractNumId w:val="25"/>
+  </w:num>
+  <w:num w:numId="31" w16cid:durableId="2012176973">
+    <w:abstractNumId w:val="29"/>
+  </w:num>
+  <w:num w:numId="32" w16cid:durableId="1507332002">
     <w:abstractNumId w:val="19"/>
   </w:num>
-  <w:num w:numId="27" w16cid:durableId="409011616">
-    <w:abstractNumId w:val="27"/>
-  </w:num>
-  <w:num w:numId="28" w16cid:durableId="1786970265">
-    <w:abstractNumId w:val="36"/>
-  </w:num>
-  <w:num w:numId="29" w16cid:durableId="142818553">
-    <w:abstractNumId w:val="14"/>
-  </w:num>
-  <w:num w:numId="30" w16cid:durableId="825899364">
-    <w:abstractNumId w:val="22"/>
-  </w:num>
-  <w:num w:numId="31" w16cid:durableId="2012176973">
-    <w:abstractNumId w:val="26"/>
-  </w:num>
-  <w:num w:numId="32" w16cid:durableId="1507332002">
-    <w:abstractNumId w:val="16"/>
-  </w:num>
   <w:num w:numId="33" w16cid:durableId="1224876450">
-    <w:abstractNumId w:val="28"/>
+    <w:abstractNumId w:val="31"/>
   </w:num>
   <w:num w:numId="34" w16cid:durableId="8220791">
     <w:abstractNumId w:val="3"/>
   </w:num>
   <w:num w:numId="35" w16cid:durableId="2146005485">
-    <w:abstractNumId w:val="4"/>
+    <w:abstractNumId w:val="5"/>
   </w:num>
   <w:num w:numId="36" w16cid:durableId="2085375925">
     <w:abstractNumId w:val="0"/>
   </w:num>
   <w:num w:numId="37" w16cid:durableId="98918804">
-    <w:abstractNumId w:val="13"/>
+    <w:abstractNumId w:val="16"/>
   </w:num>
   <w:num w:numId="38" w16cid:durableId="344358506">
-    <w:abstractNumId w:val="33"/>
+    <w:abstractNumId w:val="36"/>
+  </w:num>
+  <w:num w:numId="39" w16cid:durableId="1905527438">
+    <w:abstractNumId w:val="14"/>
+  </w:num>
+  <w:num w:numId="40" w16cid:durableId="1069885453">
+    <w:abstractNumId w:val="8"/>
+  </w:num>
+  <w:num w:numId="41" w16cid:durableId="1994750644">
+    <w:abstractNumId w:val="4"/>
   </w:num>
 </w:numbering>
 </file>
@@ -16511,7 +16805,7 @@
   <w:style w:type="paragraph" w:default="1" w:styleId="Normal">
     <w:name w:val="Normal"/>
     <w:qFormat/>
-    <w:rsid w:val="00993135"/>
+    <w:rsid w:val="00893052"/>
     <w:rPr>
       <w:rFonts w:ascii="Times New Roman" w:hAnsi="Times New Roman"/>
       <w:sz w:val="24"/>
